--- a/app/static/instructions/organizations.docx
+++ b/app/static/instructions/organizations.docx
@@ -1,6 +1,6 @@
 
 <file path=word/document.xml><?xml version="1.0" encoding="utf-8"?>
-<w:document xmlns:wpc="http://schemas.microsoft.com/office/word/2010/wordprocessingCanvas" xmlns:cx="http://schemas.microsoft.com/office/drawing/2014/chartex" xmlns:mc="http://schemas.openxmlformats.org/markup-compatibility/2006" xmlns:o="urn:schemas-microsoft-com:office:office" xmlns:r="http://schemas.openxmlformats.org/officeDocument/2006/relationships" xmlns:m="http://schemas.openxmlformats.org/officeDocument/2006/math" xmlns:v="urn:schemas-microsoft-com:vml" xmlns:wp14="http://schemas.microsoft.com/office/word/2010/wordprocessingDrawing" xmlns:wp="http://schemas.openxmlformats.org/drawingml/2006/wordprocessingDrawing" xmlns:w10="urn:schemas-microsoft-com:office:word" xmlns:w="http://schemas.openxmlformats.org/wordprocessingml/2006/main" xmlns:w14="http://schemas.microsoft.com/office/word/2010/wordml" xmlns:w15="http://schemas.microsoft.com/office/word/2012/wordml" xmlns:w16se="http://schemas.microsoft.com/office/word/2015/wordml/symex" xmlns:wpg="http://schemas.microsoft.com/office/word/2010/wordprocessingGroup" xmlns:wpi="http://schemas.microsoft.com/office/word/2010/wordprocessingInk" xmlns:wne="http://schemas.microsoft.com/office/word/2006/wordml" xmlns:wps="http://schemas.microsoft.com/office/word/2010/wordprocessingShape" mc:Ignorable="w14 w15 w16se wp14">
+<w:document xmlns:wpc="http://schemas.microsoft.com/office/word/2010/wordprocessingCanvas" xmlns:cx="http://schemas.microsoft.com/office/drawing/2014/chartex" xmlns:cx1="http://schemas.microsoft.com/office/drawing/2015/9/8/chartex" xmlns:mc="http://schemas.openxmlformats.org/markup-compatibility/2006" xmlns:o="urn:schemas-microsoft-com:office:office" xmlns:r="http://schemas.openxmlformats.org/officeDocument/2006/relationships" xmlns:m="http://schemas.openxmlformats.org/officeDocument/2006/math" xmlns:v="urn:schemas-microsoft-com:vml" xmlns:wp14="http://schemas.microsoft.com/office/word/2010/wordprocessingDrawing" xmlns:wp="http://schemas.openxmlformats.org/drawingml/2006/wordprocessingDrawing" xmlns:w10="urn:schemas-microsoft-com:office:word" xmlns:w="http://schemas.openxmlformats.org/wordprocessingml/2006/main" xmlns:w14="http://schemas.microsoft.com/office/word/2010/wordml" xmlns:w15="http://schemas.microsoft.com/office/word/2012/wordml" xmlns:w16se="http://schemas.microsoft.com/office/word/2015/wordml/symex" xmlns:wpg="http://schemas.microsoft.com/office/word/2010/wordprocessingGroup" xmlns:wpi="http://schemas.microsoft.com/office/word/2010/wordprocessingInk" xmlns:wne="http://schemas.microsoft.com/office/word/2006/wordml" xmlns:wps="http://schemas.microsoft.com/office/word/2010/wordprocessingShape" mc:Ignorable="w14 w15 w16se wp14">
   <w:body>
     <w:p>
       <w:pPr>
@@ -8,13 +8,15 @@
         <w:jc w:val="center"/>
         <w:rPr>
           <w:rFonts w:ascii="Times New Roman" w:hAnsi="Times New Roman" w:cs="Times New Roman"/>
-          <w:sz w:val="28"/>
-          <w:szCs w:val="28"/>
-        </w:rPr>
-      </w:pPr>
-      <w:r>
-        <w:rPr>
-          <w:rFonts w:ascii="Times New Roman" w:hAnsi="Times New Roman" w:cs="Times New Roman"/>
+          <w:b/>
+          <w:sz w:val="28"/>
+          <w:szCs w:val="28"/>
+        </w:rPr>
+      </w:pPr>
+      <w:r>
+        <w:rPr>
+          <w:rFonts w:ascii="Times New Roman" w:hAnsi="Times New Roman" w:cs="Times New Roman"/>
+          <w:b/>
           <w:sz w:val="28"/>
           <w:szCs w:val="28"/>
         </w:rPr>
@@ -23,6 +25,7 @@
       <w:r>
         <w:rPr>
           <w:rFonts w:ascii="Times New Roman" w:hAnsi="Times New Roman" w:cs="Times New Roman"/>
+          <w:b/>
           <w:sz w:val="28"/>
           <w:szCs w:val="28"/>
         </w:rPr>
@@ -41,7 +44,7 @@
     </w:p>
     <w:p>
       <w:pPr>
-        <w:spacing w:line="360" w:lineRule="auto"/>
+        <w:spacing w:after="0" w:line="360" w:lineRule="auto"/>
         <w:ind w:firstLine="709"/>
         <w:jc w:val="both"/>
         <w:rPr>
@@ -56,118 +59,31 @@
           <w:sz w:val="28"/>
           <w:szCs w:val="28"/>
         </w:rPr>
-        <w:t>Анкета для сбора сведений о трудоустройстве выпускников представляет собой интерактивную форму, предназначенную для заполнения</w:t>
-      </w:r>
-      <w:r>
-        <w:rPr>
-          <w:rFonts w:ascii="Times New Roman" w:hAnsi="Times New Roman" w:cs="Times New Roman"/>
-          <w:sz w:val="28"/>
-          <w:szCs w:val="28"/>
-        </w:rPr>
-        <w:t xml:space="preserve"> </w:t>
-      </w:r>
-      <w:r>
-        <w:rPr>
-          <w:rFonts w:ascii="Times New Roman" w:hAnsi="Times New Roman" w:cs="Times New Roman"/>
-          <w:sz w:val="28"/>
-          <w:szCs w:val="28"/>
-        </w:rPr>
-        <w:t>организацией, осуществляющей подготовку по программам среднего профессионального образования,</w:t>
-      </w:r>
-      <w:r>
-        <w:rPr>
-          <w:rFonts w:ascii="Times New Roman" w:hAnsi="Times New Roman" w:cs="Times New Roman"/>
-          <w:sz w:val="28"/>
-          <w:szCs w:val="28"/>
-        </w:rPr>
-        <w:t xml:space="preserve"> в режиме </w:t>
-      </w:r>
-      <w:proofErr w:type="gramStart"/>
-      <w:r>
-        <w:rPr>
-          <w:rFonts w:ascii="Times New Roman" w:hAnsi="Times New Roman" w:cs="Times New Roman"/>
-          <w:sz w:val="28"/>
-          <w:szCs w:val="28"/>
-        </w:rPr>
-        <w:t>он-</w:t>
-      </w:r>
-      <w:proofErr w:type="spellStart"/>
-      <w:r>
-        <w:rPr>
-          <w:rFonts w:ascii="Times New Roman" w:hAnsi="Times New Roman" w:cs="Times New Roman"/>
-          <w:sz w:val="28"/>
-          <w:szCs w:val="28"/>
-        </w:rPr>
-        <w:t>лайн</w:t>
-      </w:r>
-      <w:proofErr w:type="spellEnd"/>
-      <w:proofErr w:type="gramEnd"/>
-      <w:r>
-        <w:rPr>
-          <w:rFonts w:ascii="Times New Roman" w:hAnsi="Times New Roman" w:cs="Times New Roman"/>
-          <w:sz w:val="28"/>
-          <w:szCs w:val="28"/>
-        </w:rPr>
-        <w:t>. Анкета состоит из вопросов, объединённых в группы.</w:t>
-      </w:r>
-      <w:r>
-        <w:rPr>
-          <w:rFonts w:ascii="Times New Roman" w:hAnsi="Times New Roman" w:cs="Times New Roman"/>
-          <w:sz w:val="28"/>
-          <w:szCs w:val="28"/>
-        </w:rPr>
-        <w:t xml:space="preserve"> Анкету можно заполнить только один раз.</w:t>
-      </w:r>
-      <w:r>
-        <w:rPr>
-          <w:rFonts w:ascii="Times New Roman" w:hAnsi="Times New Roman" w:cs="Times New Roman"/>
-          <w:sz w:val="28"/>
-          <w:szCs w:val="28"/>
-        </w:rPr>
-        <w:t xml:space="preserve"> Для заполнения анкеты рекомендуется использовать последние версии браузеров </w:t>
-      </w:r>
-      <w:r>
-        <w:rPr>
-          <w:rFonts w:ascii="Times New Roman" w:hAnsi="Times New Roman" w:cs="Times New Roman"/>
-          <w:sz w:val="28"/>
-          <w:szCs w:val="28"/>
-          <w:lang w:val="en-US"/>
-        </w:rPr>
-        <w:t>Google</w:t>
-      </w:r>
-      <w:r>
-        <w:rPr>
-          <w:rFonts w:ascii="Times New Roman" w:hAnsi="Times New Roman" w:cs="Times New Roman"/>
-          <w:sz w:val="28"/>
-          <w:szCs w:val="28"/>
-        </w:rPr>
-        <w:t xml:space="preserve"> </w:t>
-      </w:r>
-      <w:r>
-        <w:rPr>
-          <w:rFonts w:ascii="Times New Roman" w:hAnsi="Times New Roman" w:cs="Times New Roman"/>
-          <w:sz w:val="28"/>
-          <w:szCs w:val="28"/>
-          <w:lang w:val="en-US"/>
-        </w:rPr>
-        <w:t>Chrome</w:t>
-      </w:r>
-      <w:r>
-        <w:rPr>
-          <w:rFonts w:ascii="Times New Roman" w:hAnsi="Times New Roman" w:cs="Times New Roman"/>
-          <w:sz w:val="28"/>
-          <w:szCs w:val="28"/>
-        </w:rPr>
-        <w:t xml:space="preserve">, </w:t>
-      </w:r>
-      <w:r>
-        <w:rPr>
-          <w:rFonts w:ascii="Times New Roman" w:hAnsi="Times New Roman" w:cs="Times New Roman"/>
-          <w:sz w:val="28"/>
-          <w:szCs w:val="28"/>
-          <w:lang w:val="en-US"/>
-        </w:rPr>
-        <w:t>Firefox</w:t>
+        <w:t xml:space="preserve">Опрос </w:t>
+      </w:r>
+      <w:r>
+        <w:rPr>
+          <w:rFonts w:ascii="Times New Roman" w:hAnsi="Times New Roman" w:cs="Times New Roman"/>
+          <w:sz w:val="28"/>
+          <w:szCs w:val="28"/>
+        </w:rPr>
+        <w:t>организаций, осуществляющих подготовку по программам среднего профессионального образования</w:t>
+      </w:r>
+      <w:r>
+        <w:rPr>
+          <w:rFonts w:ascii="Times New Roman" w:hAnsi="Times New Roman" w:cs="Times New Roman"/>
+          <w:sz w:val="28"/>
+          <w:szCs w:val="28"/>
+        </w:rPr>
+        <w:t xml:space="preserve"> проводится с целью получения сведений о трудоустройстве выпускников образовательных организаций среднего проф</w:t>
+      </w:r>
+      <w:r>
+        <w:rPr>
+          <w:rFonts w:ascii="Times New Roman" w:hAnsi="Times New Roman" w:cs="Times New Roman"/>
+          <w:sz w:val="28"/>
+          <w:szCs w:val="28"/>
+        </w:rPr>
+        <w:t>ессионального образования (СПО)</w:t>
       </w:r>
       <w:r>
         <w:rPr>
@@ -180,7 +96,7 @@
     </w:p>
     <w:p>
       <w:pPr>
-        <w:spacing w:line="360" w:lineRule="auto"/>
+        <w:spacing w:after="0" w:line="360" w:lineRule="auto"/>
         <w:ind w:firstLine="709"/>
         <w:jc w:val="both"/>
         <w:rPr>
@@ -195,71 +111,37 @@
           <w:sz w:val="28"/>
           <w:szCs w:val="28"/>
         </w:rPr>
-        <w:t>Для заполнения анкеты перейдите по ссылке</w:t>
-      </w:r>
-      <w:r>
-        <w:rPr>
-          <w:rFonts w:ascii="Times New Roman" w:hAnsi="Times New Roman" w:cs="Times New Roman"/>
-          <w:sz w:val="28"/>
-          <w:szCs w:val="28"/>
-        </w:rPr>
-        <w:t xml:space="preserve">: </w:t>
-      </w:r>
-      <w:r>
-        <w:rPr>
-          <w:rFonts w:ascii="Times New Roman" w:hAnsi="Times New Roman" w:cs="Times New Roman"/>
-          <w:sz w:val="28"/>
-          <w:szCs w:val="28"/>
-        </w:rPr>
-        <w:t>https://statedu.ru/</w:t>
-      </w:r>
-      <w:r>
-        <w:rPr>
-          <w:rFonts w:ascii="Times New Roman" w:hAnsi="Times New Roman" w:cs="Times New Roman"/>
-          <w:sz w:val="28"/>
-          <w:szCs w:val="28"/>
-          <w:lang w:val="en-US"/>
-        </w:rPr>
-        <w:t>organizations</w:t>
-      </w:r>
-      <w:r>
-        <w:rPr>
-          <w:rFonts w:ascii="Times New Roman" w:hAnsi="Times New Roman" w:cs="Times New Roman"/>
-          <w:sz w:val="28"/>
-          <w:szCs w:val="28"/>
-        </w:rPr>
-        <w:t>/</w:t>
-      </w:r>
-      <w:r>
-        <w:rPr>
-          <w:rFonts w:ascii="Times New Roman" w:hAnsi="Times New Roman" w:cs="Times New Roman"/>
-          <w:sz w:val="28"/>
-          <w:szCs w:val="28"/>
-        </w:rPr>
-        <w:t>.</w:t>
-      </w:r>
-      <w:r>
-        <w:rPr>
-          <w:rFonts w:ascii="Times New Roman" w:hAnsi="Times New Roman" w:cs="Times New Roman"/>
-          <w:sz w:val="28"/>
-          <w:szCs w:val="28"/>
-        </w:rPr>
-        <w:t xml:space="preserve"> </w:t>
-      </w:r>
-      <w:r>
-        <w:rPr>
-          <w:rFonts w:ascii="Times New Roman" w:hAnsi="Times New Roman" w:cs="Times New Roman"/>
-          <w:sz w:val="28"/>
-          <w:szCs w:val="28"/>
-        </w:rPr>
-        <w:t>Скачайте и ознакомьтесь с инструкцией, перейдя по ссылке, расположенной на странице.</w:t>
-      </w:r>
-      <w:bookmarkStart w:id="0" w:name="_GoBack"/>
-      <w:bookmarkEnd w:id="0"/>
-    </w:p>
-    <w:p>
-      <w:pPr>
+        <w:t>Опрос осуществляется с использованием информационного портала. Вход на портал производится в порядке выполнения последовательности действий.</w:t>
+      </w:r>
+    </w:p>
+    <w:p>
+      <w:pPr>
+        <w:pStyle w:val="a8"/>
         <w:spacing w:line="360" w:lineRule="auto"/>
+        <w:jc w:val="center"/>
+        <w:rPr>
+          <w:rFonts w:ascii="Times New Roman" w:hAnsi="Times New Roman" w:cs="Times New Roman"/>
+          <w:b/>
+          <w:sz w:val="28"/>
+          <w:szCs w:val="28"/>
+        </w:rPr>
+      </w:pPr>
+      <w:r>
+        <w:rPr>
+          <w:rFonts w:ascii="Times New Roman" w:hAnsi="Times New Roman" w:cs="Times New Roman"/>
+          <w:b/>
+          <w:sz w:val="28"/>
+          <w:szCs w:val="28"/>
+        </w:rPr>
+        <w:t>Способ заполнения анкеты</w:t>
+      </w:r>
+    </w:p>
+    <w:p>
+      <w:pPr>
+        <w:tabs>
+          <w:tab w:val="num" w:pos="0"/>
+        </w:tabs>
+        <w:spacing w:after="0" w:line="360" w:lineRule="auto"/>
         <w:ind w:firstLine="709"/>
         <w:jc w:val="both"/>
         <w:rPr>
@@ -274,7 +156,7 @@
           <w:sz w:val="28"/>
           <w:szCs w:val="28"/>
         </w:rPr>
-        <w:t>Введите Ваш адрес электронной почты и нажмите на кнопку «Отправить». На экране появится сообщение «На Ваш адрес электронной почты выслана ссылка для прохождения опроса». Закройте страницу. На указанный адрес электронной почты будет направлено сообщение с адреса «</w:t>
+        <w:t xml:space="preserve">Анкета заполняется в </w:t>
       </w:r>
       <w:r>
         <w:rPr>
@@ -283,17 +165,16 @@
           <w:szCs w:val="28"/>
           <w:lang w:val="en-US"/>
         </w:rPr>
-        <w:t>support</w:t>
-      </w:r>
-      <w:r>
-        <w:rPr>
-          <w:rFonts w:ascii="Times New Roman" w:hAnsi="Times New Roman" w:cs="Times New Roman"/>
-          <w:sz w:val="28"/>
-          <w:szCs w:val="28"/>
-        </w:rPr>
-        <w:t>@</w:t>
-      </w:r>
-      <w:proofErr w:type="spellStart"/>
+        <w:t>online</w:t>
+      </w:r>
+      <w:r>
+        <w:rPr>
+          <w:rFonts w:ascii="Times New Roman" w:hAnsi="Times New Roman" w:cs="Times New Roman"/>
+          <w:sz w:val="28"/>
+          <w:szCs w:val="28"/>
+        </w:rPr>
+        <w:t xml:space="preserve"> форме опросной анкеты. Анкету можно заполнять в несколько подходов с сохранением промежуточно внесенной информации. </w:t>
+      </w:r>
       <w:r>
         <w:rPr>
           <w:rFonts w:ascii="Times New Roman" w:hAnsi="Times New Roman" w:cs="Times New Roman"/>
@@ -301,18 +182,50 @@
           <w:szCs w:val="28"/>
           <w:lang w:val="en-US"/>
         </w:rPr>
-        <w:t>statedu</w:t>
-      </w:r>
-      <w:proofErr w:type="spellEnd"/>
-      <w:r>
-        <w:rPr>
-          <w:rFonts w:ascii="Times New Roman" w:hAnsi="Times New Roman" w:cs="Times New Roman"/>
-          <w:sz w:val="28"/>
-          <w:szCs w:val="28"/>
-        </w:rPr>
-        <w:t>.</w:t>
-      </w:r>
-      <w:proofErr w:type="spellStart"/>
+        <w:t>Online</w:t>
+      </w:r>
+      <w:r>
+        <w:rPr>
+          <w:rFonts w:ascii="Times New Roman" w:hAnsi="Times New Roman" w:cs="Times New Roman"/>
+          <w:sz w:val="28"/>
+          <w:szCs w:val="28"/>
+        </w:rPr>
+        <w:t xml:space="preserve"> формат более приспособлен к быстрому и корректному вводу информации за счет раскрывающихся списков, пользовательских подсказок (заполняющий может вводить набор букв из начала или середины слова, форма анкеты сама подбирает значение из раскрывающегося списка, которое содержит данную комбинацию символов).</w:t>
+      </w:r>
+    </w:p>
+    <w:p>
+      <w:pPr>
+        <w:spacing w:line="360" w:lineRule="auto"/>
+        <w:ind w:firstLine="708"/>
+        <w:jc w:val="center"/>
+        <w:rPr>
+          <w:rFonts w:ascii="Times New Roman" w:hAnsi="Times New Roman" w:cs="Times New Roman"/>
+          <w:b/>
+          <w:sz w:val="28"/>
+          <w:szCs w:val="28"/>
+        </w:rPr>
+      </w:pPr>
+      <w:r>
+        <w:rPr>
+          <w:rFonts w:ascii="Times New Roman" w:hAnsi="Times New Roman" w:cs="Times New Roman"/>
+          <w:b/>
+          <w:sz w:val="28"/>
+          <w:szCs w:val="28"/>
+        </w:rPr>
+        <w:t>Порядок заполнения формы</w:t>
+      </w:r>
+    </w:p>
+    <w:p>
+      <w:pPr>
+        <w:spacing w:after="0" w:line="360" w:lineRule="auto"/>
+        <w:ind w:firstLine="708"/>
+        <w:jc w:val="both"/>
+        <w:rPr>
+          <w:rFonts w:ascii="Times New Roman" w:hAnsi="Times New Roman" w:cs="Times New Roman"/>
+          <w:sz w:val="28"/>
+          <w:szCs w:val="28"/>
+        </w:rPr>
+      </w:pPr>
       <w:r>
         <w:rPr>
           <w:rFonts w:ascii="Times New Roman" w:hAnsi="Times New Roman" w:cs="Times New Roman"/>
@@ -320,21 +233,20 @@
           <w:szCs w:val="28"/>
           <w:lang w:val="en-US"/>
         </w:rPr>
-        <w:t>ru</w:t>
-      </w:r>
-      <w:proofErr w:type="spellEnd"/>
-      <w:r>
-        <w:rPr>
-          <w:rFonts w:ascii="Times New Roman" w:hAnsi="Times New Roman" w:cs="Times New Roman"/>
-          <w:sz w:val="28"/>
-          <w:szCs w:val="28"/>
-        </w:rPr>
-        <w:t>». Перейдите по ссылке, указанной в сообщении. Если сообщения нет проверьте папку, содержащую спам.</w:t>
-      </w:r>
-    </w:p>
-    <w:p>
-      <w:pPr>
-        <w:spacing w:line="360" w:lineRule="auto"/>
+        <w:t>Online</w:t>
+      </w:r>
+      <w:r>
+        <w:rPr>
+          <w:rFonts w:ascii="Times New Roman" w:hAnsi="Times New Roman" w:cs="Times New Roman"/>
+          <w:sz w:val="28"/>
+          <w:szCs w:val="28"/>
+        </w:rPr>
+        <w:t>-анкета заполняется на русском языке.</w:t>
+      </w:r>
+    </w:p>
+    <w:p>
+      <w:pPr>
+        <w:spacing w:after="0" w:line="360" w:lineRule="auto"/>
         <w:ind w:firstLine="709"/>
         <w:jc w:val="both"/>
         <w:rPr>
@@ -349,13 +261,110 @@
           <w:sz w:val="28"/>
           <w:szCs w:val="28"/>
         </w:rPr>
-        <w:t>На экране появится форма для заполнения (рисунок 1).</w:t>
-      </w:r>
-    </w:p>
-    <w:p>
-      <w:pPr>
-        <w:spacing w:line="360" w:lineRule="auto"/>
+        <w:t xml:space="preserve">Анкету можно заполнить только один раз. Для заполнения анкеты рекомендуется использовать последние версии браузеров </w:t>
+      </w:r>
+      <w:r>
+        <w:rPr>
+          <w:rFonts w:ascii="Times New Roman" w:hAnsi="Times New Roman" w:cs="Times New Roman"/>
+          <w:sz w:val="28"/>
+          <w:szCs w:val="28"/>
+          <w:lang w:val="en-US"/>
+        </w:rPr>
+        <w:t>Google</w:t>
+      </w:r>
+      <w:r>
+        <w:rPr>
+          <w:rFonts w:ascii="Times New Roman" w:hAnsi="Times New Roman" w:cs="Times New Roman"/>
+          <w:sz w:val="28"/>
+          <w:szCs w:val="28"/>
+        </w:rPr>
+        <w:t xml:space="preserve"> </w:t>
+      </w:r>
+      <w:r>
+        <w:rPr>
+          <w:rFonts w:ascii="Times New Roman" w:hAnsi="Times New Roman" w:cs="Times New Roman"/>
+          <w:sz w:val="28"/>
+          <w:szCs w:val="28"/>
+          <w:lang w:val="en-US"/>
+        </w:rPr>
+        <w:t>Chrome</w:t>
+      </w:r>
+      <w:r>
+        <w:rPr>
+          <w:rFonts w:ascii="Times New Roman" w:hAnsi="Times New Roman" w:cs="Times New Roman"/>
+          <w:sz w:val="28"/>
+          <w:szCs w:val="28"/>
+        </w:rPr>
+        <w:t xml:space="preserve">, </w:t>
+      </w:r>
+      <w:r>
+        <w:rPr>
+          <w:rFonts w:ascii="Times New Roman" w:hAnsi="Times New Roman" w:cs="Times New Roman"/>
+          <w:sz w:val="28"/>
+          <w:szCs w:val="28"/>
+          <w:lang w:val="en-US"/>
+        </w:rPr>
+        <w:t>Firefox</w:t>
+      </w:r>
+      <w:r>
+        <w:rPr>
+          <w:rFonts w:ascii="Times New Roman" w:hAnsi="Times New Roman" w:cs="Times New Roman"/>
+          <w:sz w:val="28"/>
+          <w:szCs w:val="28"/>
+        </w:rPr>
+        <w:t>.</w:t>
+      </w:r>
+    </w:p>
+    <w:p>
+      <w:pPr>
+        <w:spacing w:after="0" w:line="360" w:lineRule="auto"/>
         <w:ind w:firstLine="709"/>
+        <w:jc w:val="both"/>
+        <w:rPr>
+          <w:rFonts w:ascii="Times New Roman" w:hAnsi="Times New Roman" w:cs="Times New Roman"/>
+          <w:sz w:val="28"/>
+          <w:szCs w:val="28"/>
+        </w:rPr>
+      </w:pPr>
+      <w:r>
+        <w:rPr>
+          <w:rFonts w:ascii="Times New Roman" w:hAnsi="Times New Roman" w:cs="Times New Roman"/>
+          <w:sz w:val="28"/>
+          <w:szCs w:val="28"/>
+        </w:rPr>
+        <w:t>Для заполнения анкеты необходимо перейти по ссылке -</w:t>
+      </w:r>
+      <w:r>
+        <w:rPr>
+          <w:rFonts w:ascii="Times New Roman" w:hAnsi="Times New Roman" w:cs="Times New Roman"/>
+          <w:sz w:val="28"/>
+          <w:szCs w:val="28"/>
+        </w:rPr>
+        <w:br/>
+      </w:r>
+      <w:hyperlink r:id="rId8" w:history="1">
+        <w:r>
+          <w:rPr>
+            <w:rStyle w:val="a7"/>
+            <w:rFonts w:ascii="Times New Roman" w:hAnsi="Times New Roman" w:cs="Times New Roman"/>
+            <w:sz w:val="28"/>
+            <w:szCs w:val="28"/>
+          </w:rPr>
+          <w:t>https://statedu.ru/organizations/</w:t>
+        </w:r>
+      </w:hyperlink>
+      <w:r>
+        <w:rPr>
+          <w:rFonts w:ascii="Times New Roman" w:hAnsi="Times New Roman" w:cs="Times New Roman"/>
+          <w:sz w:val="28"/>
+          <w:szCs w:val="28"/>
+        </w:rPr>
+        <w:t xml:space="preserve"> На экране появится следующая форма (рисунок 1).</w:t>
+      </w:r>
+    </w:p>
+    <w:p>
+      <w:pPr>
+        <w:spacing w:after="0" w:line="360" w:lineRule="auto"/>
         <w:jc w:val="center"/>
         <w:rPr>
           <w:rFonts w:ascii="Times New Roman" w:hAnsi="Times New Roman" w:cs="Times New Roman"/>
@@ -370,208 +379,10 @@
         </w:rPr>
         <w:lastRenderedPageBreak/>
         <w:drawing>
-          <wp:inline distT="0" distB="0" distL="0" distR="0" wp14:anchorId="3745C680" wp14:editId="05646F0C">
-            <wp:extent cx="5616154" cy="2846567"/>
-            <wp:effectExtent l="0" t="0" r="3810" b="0"/>
-            <wp:docPr id="1" name="Рисунок 1"/>
-            <wp:cNvGraphicFramePr>
-              <a:graphicFrameLocks xmlns:a="http://schemas.openxmlformats.org/drawingml/2006/main" noChangeAspect="1"/>
-            </wp:cNvGraphicFramePr>
-            <a:graphic xmlns:a="http://schemas.openxmlformats.org/drawingml/2006/main">
-              <a:graphicData uri="http://schemas.openxmlformats.org/drawingml/2006/picture">
-                <pic:pic xmlns:pic="http://schemas.openxmlformats.org/drawingml/2006/picture">
-                  <pic:nvPicPr>
-                    <pic:cNvPr id="1" name=""/>
-                    <pic:cNvPicPr/>
-                  </pic:nvPicPr>
-                  <pic:blipFill>
-                    <a:blip r:embed="rId7"/>
-                    <a:stretch>
-                      <a:fillRect/>
-                    </a:stretch>
-                  </pic:blipFill>
-                  <pic:spPr>
-                    <a:xfrm>
-                      <a:off x="0" y="0"/>
-                      <a:ext cx="5623408" cy="2850244"/>
-                    </a:xfrm>
-                    <a:prstGeom prst="rect">
-                      <a:avLst/>
-                    </a:prstGeom>
-                  </pic:spPr>
-                </pic:pic>
-              </a:graphicData>
-            </a:graphic>
-          </wp:inline>
-        </w:drawing>
-      </w:r>
-    </w:p>
-    <w:p>
-      <w:pPr>
-        <w:spacing w:line="360" w:lineRule="auto"/>
-        <w:ind w:firstLine="709"/>
-        <w:jc w:val="center"/>
-        <w:rPr>
-          <w:rFonts w:ascii="Times New Roman" w:hAnsi="Times New Roman" w:cs="Times New Roman"/>
-          <w:sz w:val="28"/>
-          <w:szCs w:val="28"/>
-        </w:rPr>
-      </w:pPr>
-      <w:r>
-        <w:rPr>
-          <w:rFonts w:ascii="Times New Roman" w:hAnsi="Times New Roman" w:cs="Times New Roman"/>
-          <w:sz w:val="28"/>
-          <w:szCs w:val="28"/>
-        </w:rPr>
-        <w:t>Рисунок 1 – Анкета</w:t>
-      </w:r>
-      <w:r>
-        <w:rPr>
-          <w:rFonts w:ascii="Times New Roman" w:hAnsi="Times New Roman" w:cs="Times New Roman"/>
-          <w:sz w:val="28"/>
-          <w:szCs w:val="28"/>
-        </w:rPr>
-        <w:t xml:space="preserve"> </w:t>
-      </w:r>
-      <w:r>
-        <w:rPr>
-          <w:rFonts w:ascii="Times New Roman" w:hAnsi="Times New Roman" w:cs="Times New Roman"/>
-          <w:sz w:val="28"/>
-          <w:szCs w:val="28"/>
-        </w:rPr>
-        <w:t>организации, осуществляющей подготовку по программам среднего профессионального образования,</w:t>
-      </w:r>
-      <w:r>
-        <w:rPr>
-          <w:rFonts w:ascii="Times New Roman" w:hAnsi="Times New Roman" w:cs="Times New Roman"/>
-          <w:sz w:val="28"/>
-          <w:szCs w:val="28"/>
-        </w:rPr>
-        <w:t xml:space="preserve"> для сбора сведений о трудоустройстве выпускник</w:t>
-      </w:r>
-      <w:r>
-        <w:rPr>
-          <w:rFonts w:ascii="Times New Roman" w:hAnsi="Times New Roman" w:cs="Times New Roman"/>
-          <w:sz w:val="28"/>
-          <w:szCs w:val="28"/>
-        </w:rPr>
-        <w:t>ов</w:t>
-      </w:r>
-    </w:p>
-    <w:p>
-      <w:pPr>
-        <w:spacing w:line="360" w:lineRule="auto"/>
-        <w:ind w:firstLine="709"/>
-        <w:jc w:val="both"/>
-        <w:rPr>
-          <w:rFonts w:ascii="Times New Roman" w:hAnsi="Times New Roman" w:cs="Times New Roman"/>
-          <w:sz w:val="28"/>
-          <w:szCs w:val="28"/>
-        </w:rPr>
-      </w:pPr>
-      <w:r>
-        <w:rPr>
-          <w:rFonts w:ascii="Times New Roman" w:hAnsi="Times New Roman" w:cs="Times New Roman"/>
-          <w:sz w:val="28"/>
-          <w:szCs w:val="28"/>
-        </w:rPr>
-        <w:t>Ответ на вопрос анкеты осуществляется посредством выбора варианта из списка (рисунок 2), либо ввода информации с клавиатуры (рисунок 3).</w:t>
-      </w:r>
-    </w:p>
-    <w:p>
-      <w:pPr>
-        <w:spacing w:line="360" w:lineRule="auto"/>
-        <w:ind w:firstLine="709"/>
-        <w:jc w:val="center"/>
-        <w:rPr>
-          <w:rFonts w:ascii="Times New Roman" w:hAnsi="Times New Roman" w:cs="Times New Roman"/>
-          <w:sz w:val="28"/>
-          <w:szCs w:val="28"/>
-        </w:rPr>
-      </w:pPr>
-      <w:r>
-        <w:rPr>
-          <w:noProof/>
-          <w:lang w:eastAsia="ru-RU"/>
-        </w:rPr>
-        <w:drawing>
-          <wp:inline distT="0" distB="0" distL="0" distR="0" wp14:anchorId="793BC03B" wp14:editId="32E28EE9">
-            <wp:extent cx="4054036" cy="1184745"/>
-            <wp:effectExtent l="0" t="0" r="3810" b="0"/>
-            <wp:docPr id="3" name="Рисунок 3"/>
-            <wp:cNvGraphicFramePr>
-              <a:graphicFrameLocks xmlns:a="http://schemas.openxmlformats.org/drawingml/2006/main" noChangeAspect="1"/>
-            </wp:cNvGraphicFramePr>
-            <a:graphic xmlns:a="http://schemas.openxmlformats.org/drawingml/2006/main">
-              <a:graphicData uri="http://schemas.openxmlformats.org/drawingml/2006/picture">
-                <pic:pic xmlns:pic="http://schemas.openxmlformats.org/drawingml/2006/picture">
-                  <pic:nvPicPr>
-                    <pic:cNvPr id="1" name=""/>
-                    <pic:cNvPicPr/>
-                  </pic:nvPicPr>
-                  <pic:blipFill>
-                    <a:blip r:embed="rId8"/>
-                    <a:stretch>
-                      <a:fillRect/>
-                    </a:stretch>
-                  </pic:blipFill>
-                  <pic:spPr>
-                    <a:xfrm>
-                      <a:off x="0" y="0"/>
-                      <a:ext cx="4140233" cy="1209935"/>
-                    </a:xfrm>
-                    <a:prstGeom prst="rect">
-                      <a:avLst/>
-                    </a:prstGeom>
-                  </pic:spPr>
-                </pic:pic>
-              </a:graphicData>
-            </a:graphic>
-          </wp:inline>
-        </w:drawing>
-      </w:r>
-    </w:p>
-    <w:p>
-      <w:pPr>
-        <w:spacing w:line="360" w:lineRule="auto"/>
-        <w:ind w:firstLine="709"/>
-        <w:jc w:val="center"/>
-        <w:rPr>
-          <w:rFonts w:ascii="Times New Roman" w:hAnsi="Times New Roman" w:cs="Times New Roman"/>
-          <w:sz w:val="28"/>
-          <w:szCs w:val="28"/>
-        </w:rPr>
-      </w:pPr>
-      <w:r>
-        <w:rPr>
-          <w:rFonts w:ascii="Times New Roman" w:hAnsi="Times New Roman" w:cs="Times New Roman"/>
-          <w:sz w:val="28"/>
-          <w:szCs w:val="28"/>
-        </w:rPr>
-        <w:t>Рисунок 2 – Выбор варианта ответа из списка</w:t>
-      </w:r>
-    </w:p>
-    <w:p>
-      <w:pPr>
-        <w:spacing w:line="360" w:lineRule="auto"/>
-        <w:ind w:firstLine="709"/>
-        <w:jc w:val="center"/>
-        <w:rPr>
-          <w:rFonts w:ascii="Times New Roman" w:hAnsi="Times New Roman" w:cs="Times New Roman"/>
-          <w:sz w:val="28"/>
-          <w:szCs w:val="28"/>
-        </w:rPr>
-      </w:pPr>
-      <w:r>
-        <w:rPr>
-          <w:noProof/>
-          <w:lang w:eastAsia="ru-RU"/>
-        </w:rPr>
-        <w:drawing>
-          <wp:inline distT="0" distB="0" distL="0" distR="0" wp14:anchorId="5A04A8D9" wp14:editId="06D52F6F">
-            <wp:extent cx="5947575" cy="453771"/>
-            <wp:effectExtent l="0" t="0" r="0" b="3810"/>
-            <wp:docPr id="8" name="Рисунок 8"/>
+          <wp:inline distT="0" distB="0" distL="0" distR="0" wp14:anchorId="500F4F01" wp14:editId="36999691">
+            <wp:extent cx="5652897" cy="1995777"/>
+            <wp:effectExtent l="19050" t="19050" r="24130" b="24130"/>
+            <wp:docPr id="13" name="Рисунок 13"/>
             <wp:cNvGraphicFramePr>
               <a:graphicFrameLocks xmlns:a="http://schemas.openxmlformats.org/drawingml/2006/main" noChangeAspect="1"/>
             </wp:cNvGraphicFramePr>
@@ -591,11 +402,16 @@
                   <pic:spPr>
                     <a:xfrm>
                       <a:off x="0" y="0"/>
-                      <a:ext cx="5978599" cy="456138"/>
+                      <a:ext cx="5663071" cy="1999369"/>
                     </a:xfrm>
                     <a:prstGeom prst="rect">
                       <a:avLst/>
                     </a:prstGeom>
+                    <a:ln>
+                      <a:solidFill>
+                        <a:schemeClr val="tx1"/>
+                      </a:solidFill>
+                    </a:ln>
                   </pic:spPr>
                 </pic:pic>
               </a:graphicData>
@@ -606,7 +422,7 @@
     </w:p>
     <w:p>
       <w:pPr>
-        <w:spacing w:line="360" w:lineRule="auto"/>
+        <w:spacing w:after="0" w:line="360" w:lineRule="auto"/>
         <w:ind w:firstLine="709"/>
         <w:jc w:val="center"/>
         <w:rPr>
@@ -621,12 +437,12 @@
           <w:sz w:val="28"/>
           <w:szCs w:val="28"/>
         </w:rPr>
-        <w:t>Рисунок 3 – Ввод ответа с клавиатуры</w:t>
-      </w:r>
-    </w:p>
-    <w:p>
-      <w:pPr>
-        <w:spacing w:line="360" w:lineRule="auto"/>
+        <w:t>Рисунок 1 – Форма ввода электронной почты</w:t>
+      </w:r>
+    </w:p>
+    <w:p>
+      <w:pPr>
+        <w:spacing w:after="0" w:line="360" w:lineRule="auto"/>
         <w:ind w:firstLine="709"/>
         <w:jc w:val="both"/>
         <w:rPr>
@@ -641,13 +457,160 @@
           <w:sz w:val="28"/>
           <w:szCs w:val="28"/>
         </w:rPr>
-        <w:t>В вопросах с большим количеством вариантов ответов возможен поиск нужного варианта, для этого в текстовом поле над списком выбора следует начать ввод нужного варианта с клавиатуры (рисунок 4).</w:t>
-      </w:r>
-    </w:p>
-    <w:p>
-      <w:pPr>
-        <w:spacing w:line="360" w:lineRule="auto"/>
+        <w:t xml:space="preserve">В соответствующее поле необходимо ввести адрес электронной почты, на который будет отправлена уникальная ссылка на анкету, а также символы, изображённые на картинке. В случае, если символы не понятны можно нажать кнопку «Обновить картинку». Далее </w:t>
+      </w:r>
+      <w:r>
+        <w:rPr>
+          <w:rFonts w:ascii="Times New Roman" w:hAnsi="Times New Roman" w:cs="Times New Roman"/>
+          <w:sz w:val="28"/>
+          <w:szCs w:val="28"/>
+        </w:rPr>
+        <w:t>выбрать кнопку</w:t>
+      </w:r>
+      <w:r>
+        <w:rPr>
+          <w:rFonts w:ascii="Times New Roman" w:hAnsi="Times New Roman" w:cs="Times New Roman"/>
+          <w:sz w:val="28"/>
+          <w:szCs w:val="28"/>
+        </w:rPr>
+        <w:t xml:space="preserve"> «Отправить». На указанный адрес электронной почты будет выслана ссылка для прохождения опроса. Пример ссылки – </w:t>
+      </w:r>
+      <w:r>
+        <w:rPr>
+          <w:rFonts w:ascii="Times New Roman" w:hAnsi="Times New Roman" w:cs="Times New Roman"/>
+          <w:sz w:val="28"/>
+          <w:szCs w:val="28"/>
+          <w:shd w:val="clear" w:color="auto" w:fill="FFFFFF"/>
+        </w:rPr>
+        <w:t> </w:t>
+      </w:r>
+      <w:r>
+        <w:rPr>
+          <w:rFonts w:ascii="Times New Roman" w:hAnsi="Times New Roman" w:cs="Times New Roman"/>
+          <w:sz w:val="28"/>
+          <w:szCs w:val="28"/>
+          <w:shd w:val="clear" w:color="auto" w:fill="FFFFFF"/>
+        </w:rPr>
+        <w:t> </w:t>
+      </w:r>
+      <w:hyperlink r:id="rId10" w:history="1">
+        <w:r>
+          <w:rPr>
+            <w:rStyle w:val="a7"/>
+            <w:rFonts w:ascii="Times New Roman" w:hAnsi="Times New Roman" w:cs="Times New Roman"/>
+            <w:sz w:val="28"/>
+            <w:szCs w:val="28"/>
+            <w:shd w:val="clear" w:color="auto" w:fill="FFFFFF"/>
+          </w:rPr>
+          <w:t>https://statedu.ru/</w:t>
+        </w:r>
+        <w:r>
+          <w:rPr>
+            <w:rStyle w:val="a7"/>
+            <w:rFonts w:ascii="Times New Roman" w:hAnsi="Times New Roman" w:cs="Times New Roman"/>
+            <w:sz w:val="28"/>
+            <w:szCs w:val="28"/>
+            <w:shd w:val="clear" w:color="auto" w:fill="FFFFFF"/>
+            <w:lang w:val="en-US"/>
+          </w:rPr>
+          <w:t>organizations</w:t>
+        </w:r>
+        <w:r>
+          <w:rPr>
+            <w:rStyle w:val="a7"/>
+            <w:rFonts w:ascii="Times New Roman" w:hAnsi="Times New Roman" w:cs="Times New Roman"/>
+            <w:sz w:val="28"/>
+            <w:szCs w:val="28"/>
+            <w:shd w:val="clear" w:color="auto" w:fill="FFFFFF"/>
+          </w:rPr>
+          <w:t>/anket/</w:t>
+        </w:r>
+        <w:r>
+          <w:rPr>
+            <w:rStyle w:val="a7"/>
+            <w:rFonts w:ascii="Times New Roman" w:hAnsi="Times New Roman" w:cs="Times New Roman"/>
+            <w:sz w:val="28"/>
+            <w:szCs w:val="28"/>
+            <w:shd w:val="clear" w:color="auto" w:fill="FFFFFF"/>
+            <w:lang w:val="en-US"/>
+          </w:rPr>
+          <w:t>d</w:t>
+        </w:r>
+        <w:r>
+          <w:rPr>
+            <w:rStyle w:val="a7"/>
+            <w:rFonts w:ascii="Times New Roman" w:hAnsi="Times New Roman" w:cs="Times New Roman"/>
+            <w:sz w:val="28"/>
+            <w:szCs w:val="28"/>
+            <w:shd w:val="clear" w:color="auto" w:fill="FFFFFF"/>
+          </w:rPr>
+          <w:t>a8a3db5-4e05-4829-af46-16a69e238904</w:t>
+        </w:r>
+      </w:hyperlink>
+      <w:r>
+        <w:rPr>
+          <w:rFonts w:ascii="Times New Roman" w:hAnsi="Times New Roman" w:cs="Times New Roman"/>
+          <w:sz w:val="28"/>
+          <w:szCs w:val="28"/>
+        </w:rPr>
+        <w:t xml:space="preserve">. </w:t>
+      </w:r>
+      <w:r>
+        <w:rPr>
+          <w:rFonts w:ascii="Times New Roman" w:hAnsi="Times New Roman" w:cs="Times New Roman"/>
+          <w:sz w:val="28"/>
+          <w:szCs w:val="28"/>
+        </w:rPr>
+        <w:t xml:space="preserve">При переходе по ссылке на экране появится форма для заполнения – Анкета для сбора сведений о трудоустройстве – </w:t>
+      </w:r>
+      <w:r>
+        <w:rPr>
+          <w:rFonts w:ascii="Times New Roman" w:hAnsi="Times New Roman" w:cs="Times New Roman"/>
+          <w:sz w:val="28"/>
+          <w:szCs w:val="28"/>
+        </w:rPr>
+        <w:t>организации, осуществляющие подготовку по программам среднего профессионального образования</w:t>
+      </w:r>
+      <w:r>
+        <w:rPr>
+          <w:rFonts w:ascii="Times New Roman" w:hAnsi="Times New Roman" w:cs="Times New Roman"/>
+          <w:sz w:val="28"/>
+          <w:szCs w:val="28"/>
+        </w:rPr>
+        <w:t xml:space="preserve"> (рисунок </w:t>
+      </w:r>
+      <w:r>
+        <w:rPr>
+          <w:rFonts w:ascii="Times New Roman" w:hAnsi="Times New Roman" w:cs="Times New Roman"/>
+          <w:sz w:val="28"/>
+          <w:szCs w:val="28"/>
+        </w:rPr>
+        <w:t>2</w:t>
+      </w:r>
+      <w:r>
+        <w:rPr>
+          <w:rFonts w:ascii="Times New Roman" w:hAnsi="Times New Roman" w:cs="Times New Roman"/>
+          <w:sz w:val="28"/>
+          <w:szCs w:val="28"/>
+        </w:rPr>
+        <w:t>).</w:t>
+      </w:r>
+    </w:p>
+    <w:p>
+      <w:pPr>
+        <w:spacing w:after="0" w:line="360" w:lineRule="auto"/>
         <w:ind w:firstLine="709"/>
+        <w:jc w:val="both"/>
+        <w:rPr>
+          <w:rFonts w:ascii="Times New Roman" w:hAnsi="Times New Roman" w:cs="Times New Roman"/>
+          <w:sz w:val="28"/>
+          <w:szCs w:val="28"/>
+        </w:rPr>
+      </w:pPr>
+    </w:p>
+    <w:p>
+      <w:pPr>
+        <w:spacing w:line="240" w:lineRule="auto"/>
         <w:jc w:val="center"/>
         <w:rPr>
           <w:rFonts w:ascii="Times New Roman" w:hAnsi="Times New Roman" w:cs="Times New Roman"/>
@@ -660,150 +623,11 @@
           <w:noProof/>
           <w:lang w:eastAsia="ru-RU"/>
         </w:rPr>
-        <w:lastRenderedPageBreak/>
         <w:drawing>
-          <wp:inline distT="0" distB="0" distL="0" distR="0" wp14:anchorId="1B55CBF5" wp14:editId="1E8B8104">
-            <wp:extent cx="5279666" cy="1222273"/>
-            <wp:effectExtent l="0" t="0" r="0" b="0"/>
-            <wp:docPr id="9" name="Рисунок 9"/>
-            <wp:cNvGraphicFramePr>
-              <a:graphicFrameLocks xmlns:a="http://schemas.openxmlformats.org/drawingml/2006/main" noChangeAspect="1"/>
-            </wp:cNvGraphicFramePr>
-            <a:graphic xmlns:a="http://schemas.openxmlformats.org/drawingml/2006/main">
-              <a:graphicData uri="http://schemas.openxmlformats.org/drawingml/2006/picture">
-                <pic:pic xmlns:pic="http://schemas.openxmlformats.org/drawingml/2006/picture">
-                  <pic:nvPicPr>
-                    <pic:cNvPr id="1" name=""/>
-                    <pic:cNvPicPr/>
-                  </pic:nvPicPr>
-                  <pic:blipFill>
-                    <a:blip r:embed="rId10"/>
-                    <a:stretch>
-                      <a:fillRect/>
-                    </a:stretch>
-                  </pic:blipFill>
-                  <pic:spPr>
-                    <a:xfrm>
-                      <a:off x="0" y="0"/>
-                      <a:ext cx="5325611" cy="1232910"/>
-                    </a:xfrm>
-                    <a:prstGeom prst="rect">
-                      <a:avLst/>
-                    </a:prstGeom>
-                  </pic:spPr>
-                </pic:pic>
-              </a:graphicData>
-            </a:graphic>
-          </wp:inline>
-        </w:drawing>
-      </w:r>
-    </w:p>
-    <w:p>
-      <w:pPr>
-        <w:spacing w:line="360" w:lineRule="auto"/>
-        <w:ind w:firstLine="709"/>
-        <w:jc w:val="center"/>
-        <w:rPr>
-          <w:rFonts w:ascii="Times New Roman" w:hAnsi="Times New Roman" w:cs="Times New Roman"/>
-          <w:sz w:val="28"/>
-          <w:szCs w:val="28"/>
-        </w:rPr>
-      </w:pPr>
-      <w:r>
-        <w:rPr>
-          <w:rFonts w:ascii="Times New Roman" w:hAnsi="Times New Roman" w:cs="Times New Roman"/>
-          <w:sz w:val="28"/>
-          <w:szCs w:val="28"/>
-        </w:rPr>
-        <w:t>Рисунок 4 – Поиск варианта в списке ответов</w:t>
-      </w:r>
-    </w:p>
-    <w:p>
-      <w:pPr>
-        <w:spacing w:line="360" w:lineRule="auto"/>
-        <w:ind w:firstLine="709"/>
-        <w:jc w:val="both"/>
-        <w:rPr>
-          <w:rFonts w:ascii="Times New Roman" w:hAnsi="Times New Roman" w:cs="Times New Roman"/>
-          <w:color w:val="000000" w:themeColor="text1"/>
-          <w:sz w:val="28"/>
-          <w:szCs w:val="28"/>
-        </w:rPr>
-      </w:pPr>
-      <w:r>
-        <w:rPr>
-          <w:rFonts w:ascii="Times New Roman" w:hAnsi="Times New Roman" w:cs="Times New Roman"/>
-          <w:sz w:val="28"/>
-          <w:szCs w:val="28"/>
-        </w:rPr>
-        <w:t>Поля для ответа на вопросы с возможностью ввода данных с клавиатуры могут быть текстовыми и числовыми</w:t>
-      </w:r>
-      <w:r>
-        <w:rPr>
-          <w:rFonts w:ascii="Times New Roman" w:hAnsi="Times New Roman" w:cs="Times New Roman"/>
-          <w:color w:val="000000" w:themeColor="text1"/>
-          <w:sz w:val="28"/>
-          <w:szCs w:val="28"/>
-        </w:rPr>
-        <w:t>, а также иметь маску для ввода данных</w:t>
-      </w:r>
-      <w:r>
-        <w:rPr>
-          <w:rFonts w:ascii="Times New Roman" w:hAnsi="Times New Roman" w:cs="Times New Roman"/>
-          <w:color w:val="000000" w:themeColor="text1"/>
-          <w:sz w:val="28"/>
-          <w:szCs w:val="28"/>
-        </w:rPr>
-        <w:t xml:space="preserve"> (рисунок 5)</w:t>
-      </w:r>
-      <w:r>
-        <w:rPr>
-          <w:rFonts w:ascii="Times New Roman" w:hAnsi="Times New Roman" w:cs="Times New Roman"/>
-          <w:sz w:val="28"/>
-          <w:szCs w:val="28"/>
-        </w:rPr>
-        <w:t>.</w:t>
-      </w:r>
-      <w:r>
-        <w:rPr>
-          <w:rFonts w:ascii="Times New Roman" w:hAnsi="Times New Roman" w:cs="Times New Roman"/>
-          <w:sz w:val="28"/>
-          <w:szCs w:val="28"/>
-        </w:rPr>
-        <w:t xml:space="preserve"> </w:t>
-      </w:r>
-      <w:r>
-        <w:rPr>
-          <w:rFonts w:ascii="Times New Roman" w:hAnsi="Times New Roman" w:cs="Times New Roman"/>
-          <w:color w:val="000000" w:themeColor="text1"/>
-          <w:sz w:val="28"/>
-          <w:szCs w:val="28"/>
-        </w:rPr>
-        <w:t>В числовые поля не допускается ввод какой-либо текстовой информации.</w:t>
-      </w:r>
-    </w:p>
-    <w:p>
-      <w:pPr>
-        <w:spacing w:line="360" w:lineRule="auto"/>
-        <w:ind w:firstLine="709"/>
-        <w:jc w:val="center"/>
-        <w:rPr>
-          <w:rFonts w:ascii="Times New Roman" w:hAnsi="Times New Roman" w:cs="Times New Roman"/>
-          <w:color w:val="000000" w:themeColor="text1"/>
-          <w:sz w:val="28"/>
-          <w:szCs w:val="28"/>
-        </w:rPr>
-      </w:pPr>
-      <w:r>
-        <w:rPr>
-          <w:noProof/>
-          <w:lang w:eastAsia="ru-RU"/>
-        </w:rPr>
-        <w:drawing>
-          <wp:inline distT="0" distB="0" distL="0" distR="0" wp14:anchorId="0ED705D4" wp14:editId="0C91D22E">
-            <wp:extent cx="5311471" cy="418622"/>
-            <wp:effectExtent l="0" t="0" r="3810" b="635"/>
-            <wp:docPr id="10" name="Рисунок 10"/>
+          <wp:inline distT="0" distB="0" distL="0" distR="0" wp14:anchorId="3745C680" wp14:editId="05646F0C">
+            <wp:extent cx="6247273" cy="2743200"/>
+            <wp:effectExtent l="19050" t="19050" r="20320" b="19050"/>
+            <wp:docPr id="1" name="Рисунок 1"/>
             <wp:cNvGraphicFramePr>
               <a:graphicFrameLocks xmlns:a="http://schemas.openxmlformats.org/drawingml/2006/main" noChangeAspect="1"/>
             </wp:cNvGraphicFramePr>
@@ -823,11 +647,16 @@
                   <pic:spPr>
                     <a:xfrm>
                       <a:off x="0" y="0"/>
-                      <a:ext cx="5407911" cy="426223"/>
+                      <a:ext cx="6275231" cy="2755476"/>
                     </a:xfrm>
                     <a:prstGeom prst="rect">
                       <a:avLst/>
                     </a:prstGeom>
+                    <a:ln>
+                      <a:solidFill>
+                        <a:schemeClr val="tx1"/>
+                      </a:solidFill>
+                    </a:ln>
                   </pic:spPr>
                 </pic:pic>
               </a:graphicData>
@@ -838,24 +667,70 @@
     </w:p>
     <w:p>
       <w:pPr>
-        <w:spacing w:line="360" w:lineRule="auto"/>
+        <w:spacing w:line="240" w:lineRule="auto"/>
         <w:ind w:firstLine="709"/>
         <w:jc w:val="center"/>
         <w:rPr>
           <w:rFonts w:ascii="Times New Roman" w:hAnsi="Times New Roman" w:cs="Times New Roman"/>
-          <w:color w:val="000000" w:themeColor="text1"/>
-          <w:sz w:val="28"/>
-          <w:szCs w:val="28"/>
-        </w:rPr>
-      </w:pPr>
-      <w:r>
-        <w:rPr>
-          <w:rFonts w:ascii="Times New Roman" w:hAnsi="Times New Roman" w:cs="Times New Roman"/>
-          <w:color w:val="000000" w:themeColor="text1"/>
-          <w:sz w:val="28"/>
-          <w:szCs w:val="28"/>
-        </w:rPr>
-        <w:t>Рисунок 5 – Поле с маской для ввода</w:t>
+          <w:sz w:val="28"/>
+          <w:szCs w:val="28"/>
+        </w:rPr>
+      </w:pPr>
+      <w:r>
+        <w:rPr>
+          <w:rFonts w:ascii="Times New Roman" w:hAnsi="Times New Roman" w:cs="Times New Roman"/>
+          <w:sz w:val="28"/>
+          <w:szCs w:val="28"/>
+        </w:rPr>
+        <w:t xml:space="preserve">Рисунок </w:t>
+      </w:r>
+      <w:r>
+        <w:rPr>
+          <w:rFonts w:ascii="Times New Roman" w:hAnsi="Times New Roman" w:cs="Times New Roman"/>
+          <w:sz w:val="28"/>
+          <w:szCs w:val="28"/>
+        </w:rPr>
+        <w:t>2</w:t>
+      </w:r>
+      <w:r>
+        <w:rPr>
+          <w:rFonts w:ascii="Times New Roman" w:hAnsi="Times New Roman" w:cs="Times New Roman"/>
+          <w:sz w:val="28"/>
+          <w:szCs w:val="28"/>
+        </w:rPr>
+        <w:t xml:space="preserve"> – Анкета</w:t>
+      </w:r>
+      <w:r>
+        <w:rPr>
+          <w:rFonts w:ascii="Times New Roman" w:hAnsi="Times New Roman" w:cs="Times New Roman"/>
+          <w:sz w:val="28"/>
+          <w:szCs w:val="28"/>
+        </w:rPr>
+        <w:t xml:space="preserve"> </w:t>
+      </w:r>
+      <w:r>
+        <w:rPr>
+          <w:rFonts w:ascii="Times New Roman" w:hAnsi="Times New Roman" w:cs="Times New Roman"/>
+          <w:sz w:val="28"/>
+          <w:szCs w:val="28"/>
+        </w:rPr>
+        <w:t>организации, осуществляющей подготовку по программам среднего профессионального образования,</w:t>
+      </w:r>
+      <w:r>
+        <w:rPr>
+          <w:rFonts w:ascii="Times New Roman" w:hAnsi="Times New Roman" w:cs="Times New Roman"/>
+          <w:sz w:val="28"/>
+          <w:szCs w:val="28"/>
+        </w:rPr>
+        <w:t xml:space="preserve"> для сбора сведений о трудоустройстве выпускник</w:t>
+      </w:r>
+      <w:r>
+        <w:rPr>
+          <w:rFonts w:ascii="Times New Roman" w:hAnsi="Times New Roman" w:cs="Times New Roman"/>
+          <w:sz w:val="28"/>
+          <w:szCs w:val="28"/>
+        </w:rPr>
+        <w:t>ов</w:t>
       </w:r>
     </w:p>
     <w:p>
@@ -865,47 +740,335 @@
         <w:jc w:val="both"/>
         <w:rPr>
           <w:rFonts w:ascii="Times New Roman" w:hAnsi="Times New Roman" w:cs="Times New Roman"/>
-          <w:color w:val="000000" w:themeColor="text1"/>
-          <w:sz w:val="28"/>
-          <w:szCs w:val="28"/>
-        </w:rPr>
-      </w:pPr>
-      <w:r>
-        <w:rPr>
-          <w:rFonts w:ascii="Times New Roman" w:hAnsi="Times New Roman" w:cs="Times New Roman"/>
-          <w:color w:val="000000" w:themeColor="text1"/>
-          <w:sz w:val="28"/>
-          <w:szCs w:val="28"/>
-        </w:rPr>
-        <w:t>Для ответа на вопросы, предполагающие ввод даты, можно ввести данные с клавиатуры в соответстви</w:t>
-      </w:r>
-      <w:r>
-        <w:rPr>
-          <w:rFonts w:ascii="Times New Roman" w:hAnsi="Times New Roman" w:cs="Times New Roman"/>
-          <w:color w:val="000000" w:themeColor="text1"/>
-          <w:sz w:val="28"/>
-          <w:szCs w:val="28"/>
-        </w:rPr>
-        <w:t>и</w:t>
-      </w:r>
-      <w:r>
-        <w:rPr>
-          <w:rFonts w:ascii="Times New Roman" w:hAnsi="Times New Roman" w:cs="Times New Roman"/>
-          <w:color w:val="000000" w:themeColor="text1"/>
-          <w:sz w:val="28"/>
-          <w:szCs w:val="28"/>
-        </w:rPr>
-        <w:t xml:space="preserve"> с маской ввода, либо выбрать значение из всплывающего календаря (рисунок 6).</w:t>
+          <w:b/>
+          <w:sz w:val="28"/>
+          <w:szCs w:val="28"/>
+          <w:u w:val="single"/>
+        </w:rPr>
+      </w:pPr>
+      <w:r>
+        <w:rPr>
+          <w:rFonts w:ascii="Times New Roman" w:hAnsi="Times New Roman" w:cs="Times New Roman"/>
+          <w:b/>
+          <w:sz w:val="28"/>
+          <w:szCs w:val="28"/>
+          <w:u w:val="single"/>
+        </w:rPr>
+        <w:lastRenderedPageBreak/>
+        <w:t>Важно!!!</w:t>
+      </w:r>
+    </w:p>
+    <w:p>
+      <w:pPr>
+        <w:pStyle w:val="a8"/>
+        <w:numPr>
+          <w:ilvl w:val="0"/>
+          <w:numId w:val="1"/>
+        </w:numPr>
+        <w:spacing w:line="360" w:lineRule="auto"/>
+        <w:ind w:left="0" w:firstLine="709"/>
+        <w:jc w:val="both"/>
+        <w:rPr>
+          <w:rFonts w:ascii="Times New Roman" w:hAnsi="Times New Roman" w:cs="Times New Roman"/>
+          <w:b/>
+          <w:sz w:val="28"/>
+          <w:szCs w:val="28"/>
+        </w:rPr>
+      </w:pPr>
+      <w:r>
+        <w:rPr>
+          <w:rFonts w:ascii="Times New Roman" w:hAnsi="Times New Roman" w:cs="Times New Roman"/>
+          <w:b/>
+          <w:color w:val="000000" w:themeColor="text1"/>
+          <w:sz w:val="28"/>
+          <w:szCs w:val="28"/>
+        </w:rPr>
+        <w:t xml:space="preserve">Отвечать на вопросы следует последовательно. </w:t>
+      </w:r>
+    </w:p>
+    <w:p>
+      <w:pPr>
+        <w:pStyle w:val="a8"/>
+        <w:numPr>
+          <w:ilvl w:val="0"/>
+          <w:numId w:val="1"/>
+        </w:numPr>
+        <w:spacing w:line="360" w:lineRule="auto"/>
+        <w:ind w:left="0" w:firstLine="709"/>
+        <w:jc w:val="both"/>
+        <w:rPr>
+          <w:rFonts w:ascii="Times New Roman" w:hAnsi="Times New Roman" w:cs="Times New Roman"/>
+          <w:b/>
+          <w:sz w:val="28"/>
+          <w:szCs w:val="28"/>
+        </w:rPr>
+      </w:pPr>
+      <w:r>
+        <w:rPr>
+          <w:rFonts w:ascii="Times New Roman" w:hAnsi="Times New Roman" w:cs="Times New Roman"/>
+          <w:b/>
+          <w:color w:val="000000" w:themeColor="text1"/>
+          <w:sz w:val="28"/>
+          <w:szCs w:val="28"/>
+        </w:rPr>
+        <w:t>В числовые поля не допускается ввод</w:t>
+      </w:r>
+      <w:r>
+        <w:rPr>
+          <w:rFonts w:ascii="Times New Roman" w:hAnsi="Times New Roman" w:cs="Times New Roman"/>
+          <w:b/>
+          <w:color w:val="000000" w:themeColor="text1"/>
+          <w:sz w:val="28"/>
+          <w:szCs w:val="28"/>
+        </w:rPr>
+        <w:t>а</w:t>
+      </w:r>
+      <w:r>
+        <w:rPr>
+          <w:rFonts w:ascii="Times New Roman" w:hAnsi="Times New Roman" w:cs="Times New Roman"/>
+          <w:b/>
+          <w:color w:val="000000" w:themeColor="text1"/>
+          <w:sz w:val="28"/>
+          <w:szCs w:val="28"/>
+        </w:rPr>
+        <w:t xml:space="preserve"> какой-либо текстовой информации</w:t>
+      </w:r>
+      <w:r>
+        <w:rPr>
+          <w:rFonts w:ascii="Times New Roman" w:hAnsi="Times New Roman" w:cs="Times New Roman"/>
+          <w:b/>
+          <w:color w:val="000000" w:themeColor="text1"/>
+          <w:sz w:val="28"/>
+          <w:szCs w:val="28"/>
+        </w:rPr>
+        <w:t>.</w:t>
+      </w:r>
+    </w:p>
+    <w:p>
+      <w:pPr>
+        <w:pStyle w:val="a8"/>
+        <w:numPr>
+          <w:ilvl w:val="0"/>
+          <w:numId w:val="1"/>
+        </w:numPr>
+        <w:spacing w:line="360" w:lineRule="auto"/>
+        <w:ind w:left="0" w:firstLine="709"/>
+        <w:jc w:val="both"/>
+        <w:rPr>
+          <w:rFonts w:ascii="Times New Roman" w:hAnsi="Times New Roman" w:cs="Times New Roman"/>
+          <w:b/>
+          <w:color w:val="000000" w:themeColor="text1"/>
+          <w:sz w:val="28"/>
+          <w:szCs w:val="28"/>
+        </w:rPr>
+      </w:pPr>
+      <w:r>
+        <w:rPr>
+          <w:rFonts w:ascii="Times New Roman" w:hAnsi="Times New Roman" w:cs="Times New Roman"/>
+          <w:b/>
+          <w:color w:val="000000" w:themeColor="text1"/>
+          <w:sz w:val="28"/>
+          <w:szCs w:val="28"/>
+        </w:rPr>
+        <w:t xml:space="preserve">Анкета предполагает внесение сведений по каждому </w:t>
+      </w:r>
+      <w:r>
+        <w:rPr>
+          <w:rFonts w:ascii="Times New Roman" w:hAnsi="Times New Roman" w:cs="Times New Roman"/>
+          <w:b/>
+          <w:color w:val="000000" w:themeColor="text1"/>
+          <w:sz w:val="28"/>
+          <w:szCs w:val="28"/>
+        </w:rPr>
+        <w:t>выпускнику</w:t>
+      </w:r>
+      <w:r>
+        <w:rPr>
+          <w:rFonts w:ascii="Times New Roman" w:hAnsi="Times New Roman" w:cs="Times New Roman"/>
+          <w:b/>
+          <w:color w:val="000000" w:themeColor="text1"/>
+          <w:sz w:val="28"/>
+          <w:szCs w:val="28"/>
+        </w:rPr>
+        <w:t xml:space="preserve">, на конец 2018/2019 учебного года и только очной формы обучения. </w:t>
       </w:r>
     </w:p>
     <w:p>
       <w:pPr>
         <w:spacing w:line="360" w:lineRule="auto"/>
         <w:ind w:firstLine="709"/>
+        <w:jc w:val="both"/>
+        <w:rPr>
+          <w:rFonts w:ascii="Times New Roman" w:hAnsi="Times New Roman" w:cs="Times New Roman"/>
+          <w:sz w:val="28"/>
+          <w:szCs w:val="28"/>
+        </w:rPr>
+      </w:pPr>
+    </w:p>
+    <w:p>
+      <w:pPr>
+        <w:pStyle w:val="a8"/>
+        <w:spacing w:line="360" w:lineRule="auto"/>
+        <w:ind w:left="0" w:firstLine="709"/>
+        <w:jc w:val="both"/>
+        <w:rPr>
+          <w:rFonts w:ascii="Times New Roman" w:hAnsi="Times New Roman" w:cs="Times New Roman"/>
+          <w:sz w:val="28"/>
+          <w:szCs w:val="28"/>
+        </w:rPr>
+      </w:pPr>
+      <w:r>
+        <w:rPr>
+          <w:rFonts w:ascii="Times New Roman" w:hAnsi="Times New Roman" w:cs="Times New Roman"/>
+          <w:sz w:val="28"/>
+          <w:szCs w:val="28"/>
+        </w:rPr>
+        <w:t>Под каждым вопросом имеется поле для ввода ответа. Для ответа предусмотрено несколько вариантов:</w:t>
+      </w:r>
+    </w:p>
+    <w:p>
+      <w:pPr>
+        <w:pStyle w:val="a8"/>
+        <w:numPr>
+          <w:ilvl w:val="0"/>
+          <w:numId w:val="2"/>
+        </w:numPr>
+        <w:spacing w:line="360" w:lineRule="auto"/>
+        <w:ind w:left="0" w:firstLine="709"/>
+        <w:jc w:val="both"/>
+        <w:rPr>
+          <w:rFonts w:ascii="Times New Roman" w:hAnsi="Times New Roman" w:cs="Times New Roman"/>
+          <w:sz w:val="28"/>
+          <w:szCs w:val="28"/>
+        </w:rPr>
+      </w:pPr>
+      <w:r>
+        <w:rPr>
+          <w:rFonts w:ascii="Times New Roman" w:hAnsi="Times New Roman" w:cs="Times New Roman"/>
+          <w:sz w:val="28"/>
+          <w:szCs w:val="28"/>
+        </w:rPr>
+        <w:t xml:space="preserve">Выбор варианта ответа из раскрывающего списка. Для этого необходимо </w:t>
+      </w:r>
+      <w:r>
+        <w:rPr>
+          <w:rFonts w:ascii="Times New Roman" w:hAnsi="Times New Roman" w:cs="Times New Roman"/>
+          <w:sz w:val="28"/>
+          <w:szCs w:val="28"/>
+        </w:rPr>
+        <w:t>навести</w:t>
+      </w:r>
+      <w:r>
+        <w:rPr>
+          <w:rFonts w:ascii="Times New Roman" w:hAnsi="Times New Roman" w:cs="Times New Roman"/>
+          <w:sz w:val="28"/>
+          <w:szCs w:val="28"/>
+        </w:rPr>
+        <w:t xml:space="preserve"> курсор </w:t>
+      </w:r>
+      <w:r>
+        <w:rPr>
+          <w:rFonts w:ascii="Times New Roman" w:hAnsi="Times New Roman" w:cs="Times New Roman"/>
+          <w:sz w:val="28"/>
+          <w:szCs w:val="28"/>
+        </w:rPr>
+        <w:t>на поле ввода</w:t>
+      </w:r>
+      <w:r>
+        <w:rPr>
+          <w:rFonts w:ascii="Times New Roman" w:hAnsi="Times New Roman" w:cs="Times New Roman"/>
+          <w:sz w:val="28"/>
+          <w:szCs w:val="28"/>
+        </w:rPr>
+        <w:t xml:space="preserve"> и при появлении изображения ладошки нажать </w:t>
+      </w:r>
+      <w:r>
+        <w:rPr>
+          <w:rFonts w:ascii="Times New Roman" w:hAnsi="Times New Roman" w:cs="Times New Roman"/>
+          <w:sz w:val="28"/>
+          <w:szCs w:val="28"/>
+        </w:rPr>
+        <w:t>левую</w:t>
+      </w:r>
+      <w:r>
+        <w:rPr>
+          <w:rFonts w:ascii="Times New Roman" w:hAnsi="Times New Roman" w:cs="Times New Roman"/>
+          <w:sz w:val="28"/>
+          <w:szCs w:val="28"/>
+        </w:rPr>
+        <w:t xml:space="preserve"> кнопку мыши. </w:t>
+      </w:r>
+      <w:r>
+        <w:rPr>
+          <w:rFonts w:ascii="Times New Roman" w:hAnsi="Times New Roman" w:cs="Times New Roman"/>
+          <w:sz w:val="28"/>
+          <w:szCs w:val="28"/>
+        </w:rPr>
+        <w:t xml:space="preserve">При этом раскрывается список ответов. </w:t>
+      </w:r>
+      <w:r>
+        <w:rPr>
+          <w:rFonts w:ascii="Times New Roman" w:hAnsi="Times New Roman" w:cs="Times New Roman"/>
+          <w:sz w:val="28"/>
+          <w:szCs w:val="28"/>
+        </w:rPr>
+        <w:t xml:space="preserve">Далее из списка </w:t>
+      </w:r>
+      <w:r>
+        <w:rPr>
+          <w:rFonts w:ascii="Times New Roman" w:hAnsi="Times New Roman" w:cs="Times New Roman"/>
+          <w:sz w:val="28"/>
+          <w:szCs w:val="28"/>
+        </w:rPr>
+        <w:t xml:space="preserve">выбирается предложенный </w:t>
+      </w:r>
+      <w:r>
+        <w:rPr>
+          <w:rFonts w:ascii="Times New Roman" w:hAnsi="Times New Roman" w:cs="Times New Roman"/>
+          <w:sz w:val="28"/>
+          <w:szCs w:val="28"/>
+        </w:rPr>
+        <w:t xml:space="preserve">вариант ответа (рисунок </w:t>
+      </w:r>
+      <w:r>
+        <w:rPr>
+          <w:rFonts w:ascii="Times New Roman" w:hAnsi="Times New Roman" w:cs="Times New Roman"/>
+          <w:sz w:val="28"/>
+          <w:szCs w:val="28"/>
+        </w:rPr>
+        <w:t>3</w:t>
+      </w:r>
+      <w:r>
+        <w:rPr>
+          <w:rFonts w:ascii="Times New Roman" w:hAnsi="Times New Roman" w:cs="Times New Roman"/>
+          <w:sz w:val="28"/>
+          <w:szCs w:val="28"/>
+        </w:rPr>
+        <w:t>)</w:t>
+      </w:r>
+      <w:r>
+        <w:rPr>
+          <w:rFonts w:ascii="Times New Roman" w:hAnsi="Times New Roman" w:cs="Times New Roman"/>
+          <w:sz w:val="28"/>
+          <w:szCs w:val="28"/>
+        </w:rPr>
+        <w:t xml:space="preserve">. </w:t>
+      </w:r>
+      <w:r>
+        <w:rPr>
+          <w:rFonts w:ascii="Times New Roman" w:hAnsi="Times New Roman" w:cs="Times New Roman"/>
+          <w:sz w:val="28"/>
+          <w:szCs w:val="28"/>
+        </w:rPr>
+        <w:t xml:space="preserve"> </w:t>
+      </w:r>
+    </w:p>
+    <w:p>
+      <w:pPr>
+        <w:spacing w:line="240" w:lineRule="auto"/>
         <w:jc w:val="center"/>
         <w:rPr>
           <w:rFonts w:ascii="Times New Roman" w:hAnsi="Times New Roman" w:cs="Times New Roman"/>
-          <w:color w:val="000000" w:themeColor="text1"/>
           <w:sz w:val="28"/>
           <w:szCs w:val="28"/>
         </w:rPr>
@@ -916,10 +1079,10 @@
           <w:lang w:eastAsia="ru-RU"/>
         </w:rPr>
         <w:drawing>
-          <wp:inline distT="0" distB="0" distL="0" distR="0" wp14:anchorId="2944C6AF" wp14:editId="5A4499E0">
-            <wp:extent cx="5295568" cy="1593687"/>
-            <wp:effectExtent l="0" t="0" r="635" b="6985"/>
-            <wp:docPr id="4" name="Рисунок 4"/>
+          <wp:inline distT="0" distB="0" distL="0" distR="0" wp14:anchorId="793BC03B" wp14:editId="32E28EE9">
+            <wp:extent cx="5838825" cy="1653871"/>
+            <wp:effectExtent l="19050" t="19050" r="9525" b="22860"/>
+            <wp:docPr id="3" name="Рисунок 3"/>
             <wp:cNvGraphicFramePr>
               <a:graphicFrameLocks xmlns:a="http://schemas.openxmlformats.org/drawingml/2006/main" noChangeAspect="1"/>
             </wp:cNvGraphicFramePr>
@@ -939,11 +1102,16 @@
                   <pic:spPr>
                     <a:xfrm>
                       <a:off x="0" y="0"/>
-                      <a:ext cx="5306626" cy="1597015"/>
+                      <a:ext cx="5983798" cy="1694935"/>
                     </a:xfrm>
                     <a:prstGeom prst="rect">
                       <a:avLst/>
                     </a:prstGeom>
+                    <a:ln>
+                      <a:solidFill>
+                        <a:schemeClr val="tx1"/>
+                      </a:solidFill>
+                    </a:ln>
                   </pic:spPr>
                 </pic:pic>
               </a:graphicData>
@@ -954,110 +1122,116 @@
     </w:p>
     <w:p>
       <w:pPr>
-        <w:spacing w:line="360" w:lineRule="auto"/>
+        <w:spacing w:line="240" w:lineRule="auto"/>
         <w:ind w:firstLine="709"/>
         <w:jc w:val="center"/>
         <w:rPr>
           <w:rFonts w:ascii="Times New Roman" w:hAnsi="Times New Roman" w:cs="Times New Roman"/>
-          <w:color w:val="000000" w:themeColor="text1"/>
-          <w:sz w:val="28"/>
-          <w:szCs w:val="28"/>
-        </w:rPr>
-      </w:pPr>
-      <w:r>
-        <w:rPr>
-          <w:rFonts w:ascii="Times New Roman" w:hAnsi="Times New Roman" w:cs="Times New Roman"/>
-          <w:color w:val="000000" w:themeColor="text1"/>
-          <w:sz w:val="28"/>
-          <w:szCs w:val="28"/>
-        </w:rPr>
-        <w:t>Рисунок 6 – Поля для ввода даты</w:t>
-      </w:r>
-    </w:p>
-    <w:p>
-      <w:pPr>
-        <w:spacing w:line="360" w:lineRule="auto"/>
+          <w:sz w:val="28"/>
+          <w:szCs w:val="28"/>
+        </w:rPr>
+      </w:pPr>
+      <w:r>
+        <w:rPr>
+          <w:rFonts w:ascii="Times New Roman" w:hAnsi="Times New Roman" w:cs="Times New Roman"/>
+          <w:sz w:val="28"/>
+          <w:szCs w:val="28"/>
+        </w:rPr>
+        <w:t xml:space="preserve">Рисунок </w:t>
+      </w:r>
+      <w:r>
+        <w:rPr>
+          <w:rFonts w:ascii="Times New Roman" w:hAnsi="Times New Roman" w:cs="Times New Roman"/>
+          <w:sz w:val="28"/>
+          <w:szCs w:val="28"/>
+        </w:rPr>
+        <w:t>3</w:t>
+      </w:r>
+      <w:r>
+        <w:rPr>
+          <w:rFonts w:ascii="Times New Roman" w:hAnsi="Times New Roman" w:cs="Times New Roman"/>
+          <w:sz w:val="28"/>
+          <w:szCs w:val="28"/>
+        </w:rPr>
+        <w:t xml:space="preserve"> – Выбор варианта ответа из списка</w:t>
+      </w:r>
+    </w:p>
+    <w:p>
+      <w:pPr>
+        <w:spacing w:line="240" w:lineRule="auto"/>
         <w:ind w:firstLine="709"/>
         <w:jc w:val="both"/>
         <w:rPr>
           <w:rFonts w:ascii="Times New Roman" w:hAnsi="Times New Roman" w:cs="Times New Roman"/>
-          <w:color w:val="000000" w:themeColor="text1"/>
-          <w:sz w:val="28"/>
-          <w:szCs w:val="28"/>
-        </w:rPr>
-      </w:pPr>
-      <w:r>
-        <w:rPr>
-          <w:rFonts w:ascii="Times New Roman" w:hAnsi="Times New Roman" w:cs="Times New Roman"/>
-          <w:color w:val="000000" w:themeColor="text1"/>
-          <w:sz w:val="28"/>
-          <w:szCs w:val="28"/>
-        </w:rPr>
-        <w:t xml:space="preserve">Анкета предполагает внесение сведений о </w:t>
-      </w:r>
-      <w:r>
-        <w:rPr>
-          <w:rFonts w:ascii="Times New Roman" w:hAnsi="Times New Roman" w:cs="Times New Roman"/>
-          <w:color w:val="000000" w:themeColor="text1"/>
-          <w:sz w:val="28"/>
-          <w:szCs w:val="28"/>
-        </w:rPr>
-        <w:t>выпускниках</w:t>
-      </w:r>
-      <w:r>
-        <w:rPr>
-          <w:rFonts w:ascii="Times New Roman" w:hAnsi="Times New Roman" w:cs="Times New Roman"/>
-          <w:color w:val="000000" w:themeColor="text1"/>
-          <w:sz w:val="28"/>
-          <w:szCs w:val="28"/>
-        </w:rPr>
-        <w:t xml:space="preserve">. Для добавления сведений по каждому </w:t>
-      </w:r>
-      <w:r>
-        <w:rPr>
-          <w:rFonts w:ascii="Times New Roman" w:hAnsi="Times New Roman" w:cs="Times New Roman"/>
-          <w:color w:val="000000" w:themeColor="text1"/>
-          <w:sz w:val="28"/>
-          <w:szCs w:val="28"/>
-        </w:rPr>
-        <w:t>выпускнику</w:t>
-      </w:r>
-      <w:r>
-        <w:rPr>
-          <w:rFonts w:ascii="Times New Roman" w:hAnsi="Times New Roman" w:cs="Times New Roman"/>
-          <w:color w:val="000000" w:themeColor="text1"/>
-          <w:sz w:val="28"/>
-          <w:szCs w:val="28"/>
-        </w:rPr>
-        <w:t xml:space="preserve"> нажмите кнопку «Добавить </w:t>
-      </w:r>
-      <w:r>
-        <w:rPr>
-          <w:rFonts w:ascii="Times New Roman" w:hAnsi="Times New Roman" w:cs="Times New Roman"/>
-          <w:color w:val="000000" w:themeColor="text1"/>
-          <w:sz w:val="28"/>
-          <w:szCs w:val="28"/>
-        </w:rPr>
-        <w:t>выпускника</w:t>
-      </w:r>
-      <w:r>
-        <w:rPr>
-          <w:rFonts w:ascii="Times New Roman" w:hAnsi="Times New Roman" w:cs="Times New Roman"/>
-          <w:color w:val="000000" w:themeColor="text1"/>
-          <w:sz w:val="28"/>
-          <w:szCs w:val="28"/>
-        </w:rPr>
-        <w:t>» (рисунок 7).</w:t>
-      </w:r>
-    </w:p>
-    <w:p>
-      <w:pPr>
+          <w:sz w:val="28"/>
+          <w:szCs w:val="28"/>
+        </w:rPr>
+      </w:pPr>
+    </w:p>
+    <w:p>
+      <w:pPr>
+        <w:pStyle w:val="a8"/>
+        <w:numPr>
+          <w:ilvl w:val="0"/>
+          <w:numId w:val="2"/>
+        </w:numPr>
         <w:spacing w:line="360" w:lineRule="auto"/>
-        <w:ind w:firstLine="709"/>
+        <w:ind w:left="0" w:firstLine="709"/>
+        <w:jc w:val="both"/>
+        <w:rPr>
+          <w:rFonts w:ascii="Times New Roman" w:hAnsi="Times New Roman" w:cs="Times New Roman"/>
+          <w:sz w:val="28"/>
+          <w:szCs w:val="28"/>
+        </w:rPr>
+      </w:pPr>
+      <w:r>
+        <w:rPr>
+          <w:rFonts w:ascii="Times New Roman" w:hAnsi="Times New Roman" w:cs="Times New Roman"/>
+          <w:sz w:val="28"/>
+          <w:szCs w:val="28"/>
+        </w:rPr>
+        <w:t xml:space="preserve">Ввод ответа непосредственно с клавиатуры (рисунок </w:t>
+      </w:r>
+      <w:r>
+        <w:rPr>
+          <w:rFonts w:ascii="Times New Roman" w:hAnsi="Times New Roman" w:cs="Times New Roman"/>
+          <w:sz w:val="28"/>
+          <w:szCs w:val="28"/>
+        </w:rPr>
+        <w:t>4</w:t>
+      </w:r>
+      <w:r>
+        <w:rPr>
+          <w:rFonts w:ascii="Times New Roman" w:hAnsi="Times New Roman" w:cs="Times New Roman"/>
+          <w:sz w:val="28"/>
+          <w:szCs w:val="28"/>
+        </w:rPr>
+        <w:t xml:space="preserve">). Поля для ответа на вопросы с возможностью ввода данных с клавиатуры могут быть текстовыми и числовыми. </w:t>
+      </w:r>
+      <w:r>
+        <w:rPr>
+          <w:rFonts w:ascii="Times New Roman" w:hAnsi="Times New Roman" w:cs="Times New Roman"/>
+          <w:color w:val="000000" w:themeColor="text1"/>
+          <w:sz w:val="28"/>
+          <w:szCs w:val="28"/>
+        </w:rPr>
+        <w:t>В числовые поля не допускается ввод какой-либо текстовой информации</w:t>
+      </w:r>
+      <w:r>
+        <w:rPr>
+          <w:rFonts w:ascii="Times New Roman" w:hAnsi="Times New Roman" w:cs="Times New Roman"/>
+          <w:sz w:val="28"/>
+          <w:szCs w:val="28"/>
+        </w:rPr>
+        <w:t>.</w:t>
+      </w:r>
+    </w:p>
+    <w:p>
+      <w:pPr>
+        <w:spacing w:line="240" w:lineRule="auto"/>
         <w:jc w:val="center"/>
         <w:rPr>
           <w:rFonts w:ascii="Times New Roman" w:hAnsi="Times New Roman" w:cs="Times New Roman"/>
-          <w:color w:val="000000" w:themeColor="text1"/>
           <w:sz w:val="28"/>
           <w:szCs w:val="28"/>
         </w:rPr>
@@ -1067,12 +1241,11 @@
           <w:noProof/>
           <w:lang w:eastAsia="ru-RU"/>
         </w:rPr>
-        <w:lastRenderedPageBreak/>
         <w:drawing>
-          <wp:inline distT="0" distB="0" distL="0" distR="0" wp14:anchorId="349E37FF" wp14:editId="20DADEDD">
-            <wp:extent cx="5629523" cy="814755"/>
-            <wp:effectExtent l="0" t="0" r="0" b="4445"/>
-            <wp:docPr id="2" name="Рисунок 2"/>
+          <wp:inline distT="0" distB="0" distL="0" distR="0" wp14:anchorId="5A04A8D9" wp14:editId="06D52F6F">
+            <wp:extent cx="6172200" cy="437322"/>
+            <wp:effectExtent l="19050" t="19050" r="19050" b="20320"/>
+            <wp:docPr id="8" name="Рисунок 8"/>
             <wp:cNvGraphicFramePr>
               <a:graphicFrameLocks xmlns:a="http://schemas.openxmlformats.org/drawingml/2006/main" noChangeAspect="1"/>
             </wp:cNvGraphicFramePr>
@@ -1092,11 +1265,16 @@
                   <pic:spPr>
                     <a:xfrm>
                       <a:off x="0" y="0"/>
-                      <a:ext cx="5654205" cy="818327"/>
+                      <a:ext cx="6278908" cy="444883"/>
                     </a:xfrm>
                     <a:prstGeom prst="rect">
                       <a:avLst/>
                     </a:prstGeom>
+                    <a:ln>
+                      <a:solidFill>
+                        <a:schemeClr val="tx1"/>
+                      </a:solidFill>
+                    </a:ln>
                   </pic:spPr>
                 </pic:pic>
               </a:graphicData>
@@ -1107,83 +1285,88 @@
     </w:p>
     <w:p>
       <w:pPr>
-        <w:spacing w:line="360" w:lineRule="auto"/>
+        <w:spacing w:line="240" w:lineRule="auto"/>
         <w:ind w:firstLine="709"/>
         <w:jc w:val="center"/>
         <w:rPr>
           <w:rFonts w:ascii="Times New Roman" w:hAnsi="Times New Roman" w:cs="Times New Roman"/>
-          <w:color w:val="000000" w:themeColor="text1"/>
-          <w:sz w:val="28"/>
-          <w:szCs w:val="28"/>
-        </w:rPr>
-      </w:pPr>
-      <w:r>
-        <w:rPr>
-          <w:rFonts w:ascii="Times New Roman" w:hAnsi="Times New Roman" w:cs="Times New Roman"/>
-          <w:color w:val="000000" w:themeColor="text1"/>
-          <w:sz w:val="28"/>
-          <w:szCs w:val="28"/>
-        </w:rPr>
-        <w:t xml:space="preserve">Рисунок 7 - Добавление </w:t>
-      </w:r>
-      <w:r>
-        <w:rPr>
-          <w:rFonts w:ascii="Times New Roman" w:hAnsi="Times New Roman" w:cs="Times New Roman"/>
-          <w:color w:val="000000" w:themeColor="text1"/>
-          <w:sz w:val="28"/>
-          <w:szCs w:val="28"/>
-        </w:rPr>
-        <w:t>выпускника</w:t>
-      </w:r>
-    </w:p>
-    <w:p>
-      <w:pPr>
+          <w:sz w:val="28"/>
+          <w:szCs w:val="28"/>
+        </w:rPr>
+      </w:pPr>
+      <w:r>
+        <w:rPr>
+          <w:rFonts w:ascii="Times New Roman" w:hAnsi="Times New Roman" w:cs="Times New Roman"/>
+          <w:sz w:val="28"/>
+          <w:szCs w:val="28"/>
+        </w:rPr>
+        <w:t xml:space="preserve">Рисунок </w:t>
+      </w:r>
+      <w:r>
+        <w:rPr>
+          <w:rFonts w:ascii="Times New Roman" w:hAnsi="Times New Roman" w:cs="Times New Roman"/>
+          <w:sz w:val="28"/>
+          <w:szCs w:val="28"/>
+        </w:rPr>
+        <w:t>4</w:t>
+      </w:r>
+      <w:r>
+        <w:rPr>
+          <w:rFonts w:ascii="Times New Roman" w:hAnsi="Times New Roman" w:cs="Times New Roman"/>
+          <w:sz w:val="28"/>
+          <w:szCs w:val="28"/>
+        </w:rPr>
+        <w:t xml:space="preserve"> – Ввод ответа с клавиатуры</w:t>
+      </w:r>
+    </w:p>
+    <w:p>
+      <w:pPr>
+        <w:pStyle w:val="a8"/>
+        <w:numPr>
+          <w:ilvl w:val="0"/>
+          <w:numId w:val="2"/>
+        </w:numPr>
         <w:spacing w:line="360" w:lineRule="auto"/>
-        <w:ind w:firstLine="709"/>
+        <w:ind w:left="0" w:firstLine="709"/>
         <w:jc w:val="both"/>
         <w:rPr>
           <w:rFonts w:ascii="Times New Roman" w:hAnsi="Times New Roman" w:cs="Times New Roman"/>
-          <w:color w:val="000000" w:themeColor="text1"/>
-          <w:sz w:val="28"/>
-          <w:szCs w:val="28"/>
-        </w:rPr>
-      </w:pPr>
-      <w:r>
-        <w:rPr>
-          <w:rFonts w:ascii="Times New Roman" w:hAnsi="Times New Roman" w:cs="Times New Roman"/>
-          <w:color w:val="000000" w:themeColor="text1"/>
-          <w:sz w:val="28"/>
-          <w:szCs w:val="28"/>
-        </w:rPr>
-        <w:t xml:space="preserve">На экране появится всплывающая форма «Добавление </w:t>
-      </w:r>
-      <w:r>
-        <w:rPr>
-          <w:rFonts w:ascii="Times New Roman" w:hAnsi="Times New Roman" w:cs="Times New Roman"/>
-          <w:color w:val="000000" w:themeColor="text1"/>
-          <w:sz w:val="28"/>
-          <w:szCs w:val="28"/>
-        </w:rPr>
-        <w:t>выпускника</w:t>
-      </w:r>
-      <w:r>
-        <w:rPr>
-          <w:rFonts w:ascii="Times New Roman" w:hAnsi="Times New Roman" w:cs="Times New Roman"/>
-          <w:color w:val="000000" w:themeColor="text1"/>
-          <w:sz w:val="28"/>
-          <w:szCs w:val="28"/>
-        </w:rPr>
-        <w:t>» (рисунок 8).</w:t>
-      </w:r>
-    </w:p>
-    <w:p>
-      <w:pPr>
-        <w:spacing w:line="360" w:lineRule="auto"/>
-        <w:ind w:firstLine="709"/>
+          <w:sz w:val="28"/>
+          <w:szCs w:val="28"/>
+        </w:rPr>
+      </w:pPr>
+      <w:r>
+        <w:rPr>
+          <w:rFonts w:ascii="Times New Roman" w:hAnsi="Times New Roman" w:cs="Times New Roman"/>
+          <w:sz w:val="28"/>
+          <w:szCs w:val="28"/>
+        </w:rPr>
+        <w:lastRenderedPageBreak/>
+        <w:t xml:space="preserve">В вопросах с большим количеством вариантов ответов возможен поиск нужного варианта, для этого в текстовом поле над списком выбора следует начать ввод нужного варианта с клавиатуры (рисунок </w:t>
+      </w:r>
+      <w:r>
+        <w:rPr>
+          <w:rFonts w:ascii="Times New Roman" w:hAnsi="Times New Roman" w:cs="Times New Roman"/>
+          <w:sz w:val="28"/>
+          <w:szCs w:val="28"/>
+        </w:rPr>
+        <w:t>5</w:t>
+      </w:r>
+      <w:r>
+        <w:rPr>
+          <w:rFonts w:ascii="Times New Roman" w:hAnsi="Times New Roman" w:cs="Times New Roman"/>
+          <w:sz w:val="28"/>
+          <w:szCs w:val="28"/>
+        </w:rPr>
+        <w:t>).</w:t>
+      </w:r>
+    </w:p>
+    <w:p>
+      <w:pPr>
+        <w:spacing w:line="240" w:lineRule="auto"/>
         <w:jc w:val="center"/>
         <w:rPr>
           <w:rFonts w:ascii="Times New Roman" w:hAnsi="Times New Roman" w:cs="Times New Roman"/>
-          <w:color w:val="000000" w:themeColor="text1"/>
           <w:sz w:val="28"/>
           <w:szCs w:val="28"/>
         </w:rPr>
@@ -1193,12 +1376,11 @@
           <w:noProof/>
           <w:lang w:eastAsia="ru-RU"/>
         </w:rPr>
-        <w:lastRenderedPageBreak/>
         <w:drawing>
-          <wp:inline distT="0" distB="0" distL="0" distR="0" wp14:anchorId="0BD4F215" wp14:editId="7E46BC5A">
-            <wp:extent cx="4425183" cy="7529885"/>
-            <wp:effectExtent l="0" t="0" r="0" b="0"/>
-            <wp:docPr id="5" name="Рисунок 5"/>
+          <wp:inline distT="0" distB="0" distL="0" distR="0" wp14:anchorId="1B55CBF5" wp14:editId="1E8B8104">
+            <wp:extent cx="6315587" cy="1221740"/>
+            <wp:effectExtent l="19050" t="19050" r="28575" b="16510"/>
+            <wp:docPr id="9" name="Рисунок 9"/>
             <wp:cNvGraphicFramePr>
               <a:graphicFrameLocks xmlns:a="http://schemas.openxmlformats.org/drawingml/2006/main" noChangeAspect="1"/>
             </wp:cNvGraphicFramePr>
@@ -1218,11 +1400,16 @@
                   <pic:spPr>
                     <a:xfrm>
                       <a:off x="0" y="0"/>
-                      <a:ext cx="4429153" cy="7536641"/>
+                      <a:ext cx="6381083" cy="1234410"/>
                     </a:xfrm>
                     <a:prstGeom prst="rect">
                       <a:avLst/>
                     </a:prstGeom>
+                    <a:ln>
+                      <a:solidFill>
+                        <a:schemeClr val="tx1"/>
+                      </a:solidFill>
+                    </a:ln>
                   </pic:spPr>
                 </pic:pic>
               </a:graphicData>
@@ -1233,71 +1420,142 @@
     </w:p>
     <w:p>
       <w:pPr>
-        <w:spacing w:line="360" w:lineRule="auto"/>
+        <w:spacing w:line="240" w:lineRule="auto"/>
         <w:ind w:firstLine="709"/>
         <w:jc w:val="center"/>
         <w:rPr>
           <w:rFonts w:ascii="Times New Roman" w:hAnsi="Times New Roman" w:cs="Times New Roman"/>
-          <w:color w:val="000000" w:themeColor="text1"/>
-          <w:sz w:val="28"/>
-          <w:szCs w:val="28"/>
-        </w:rPr>
-      </w:pPr>
-      <w:r>
-        <w:rPr>
-          <w:rFonts w:ascii="Times New Roman" w:hAnsi="Times New Roman" w:cs="Times New Roman"/>
-          <w:color w:val="000000" w:themeColor="text1"/>
-          <w:sz w:val="28"/>
-          <w:szCs w:val="28"/>
-        </w:rPr>
-        <w:t xml:space="preserve">Рисунок 8 – Форма добавления </w:t>
-      </w:r>
-      <w:r>
-        <w:rPr>
-          <w:rFonts w:ascii="Times New Roman" w:hAnsi="Times New Roman" w:cs="Times New Roman"/>
-          <w:color w:val="000000" w:themeColor="text1"/>
-          <w:sz w:val="28"/>
-          <w:szCs w:val="28"/>
-        </w:rPr>
-        <w:t>выпускника</w:t>
-      </w:r>
-    </w:p>
-    <w:p>
-      <w:pPr>
-        <w:spacing w:line="360" w:lineRule="auto"/>
+          <w:sz w:val="28"/>
+          <w:szCs w:val="28"/>
+        </w:rPr>
+      </w:pPr>
+      <w:r>
+        <w:rPr>
+          <w:rFonts w:ascii="Times New Roman" w:hAnsi="Times New Roman" w:cs="Times New Roman"/>
+          <w:sz w:val="28"/>
+          <w:szCs w:val="28"/>
+        </w:rPr>
+        <w:t xml:space="preserve">Рисунок </w:t>
+      </w:r>
+      <w:r>
+        <w:rPr>
+          <w:rFonts w:ascii="Times New Roman" w:hAnsi="Times New Roman" w:cs="Times New Roman"/>
+          <w:sz w:val="28"/>
+          <w:szCs w:val="28"/>
+        </w:rPr>
+        <w:t>5</w:t>
+      </w:r>
+      <w:r>
+        <w:rPr>
+          <w:rFonts w:ascii="Times New Roman" w:hAnsi="Times New Roman" w:cs="Times New Roman"/>
+          <w:sz w:val="28"/>
+          <w:szCs w:val="28"/>
+        </w:rPr>
+        <w:t xml:space="preserve"> – Поиск варианта в списке ответов</w:t>
+      </w:r>
+    </w:p>
+    <w:p>
+      <w:pPr>
+        <w:spacing w:line="240" w:lineRule="auto"/>
         <w:ind w:firstLine="709"/>
         <w:jc w:val="both"/>
         <w:rPr>
           <w:rFonts w:ascii="Times New Roman" w:hAnsi="Times New Roman" w:cs="Times New Roman"/>
-          <w:color w:val="000000" w:themeColor="text1"/>
-          <w:sz w:val="28"/>
-          <w:szCs w:val="28"/>
-        </w:rPr>
-      </w:pPr>
-      <w:r>
-        <w:rPr>
-          <w:rFonts w:ascii="Times New Roman" w:hAnsi="Times New Roman" w:cs="Times New Roman"/>
-          <w:color w:val="000000" w:themeColor="text1"/>
-          <w:sz w:val="28"/>
-          <w:szCs w:val="28"/>
-        </w:rPr>
-        <w:t xml:space="preserve">После заполнения полей формы – нажмите кнопку «Добавить». В случае, если заполнены не все обязательные поля появится сообщение «Заполнены не все </w:t>
-      </w:r>
-      <w:r>
-        <w:rPr>
-          <w:rFonts w:ascii="Times New Roman" w:hAnsi="Times New Roman" w:cs="Times New Roman"/>
-          <w:color w:val="000000" w:themeColor="text1"/>
-          <w:sz w:val="28"/>
-          <w:szCs w:val="28"/>
-        </w:rPr>
-        <w:lastRenderedPageBreak/>
-        <w:t>обязательные поля!», а вопросы, требующие обязательного ответа, будут выделены красным (рисунок 9).</w:t>
-      </w:r>
-    </w:p>
-    <w:p>
-      <w:pPr>
+          <w:sz w:val="28"/>
+          <w:szCs w:val="28"/>
+        </w:rPr>
+      </w:pPr>
+    </w:p>
+    <w:p>
+      <w:pPr>
+        <w:pStyle w:val="a8"/>
+        <w:numPr>
+          <w:ilvl w:val="0"/>
+          <w:numId w:val="2"/>
+        </w:numPr>
         <w:spacing w:line="360" w:lineRule="auto"/>
-        <w:ind w:firstLine="709"/>
+        <w:ind w:left="0" w:firstLine="709"/>
+        <w:jc w:val="both"/>
+        <w:rPr>
+          <w:rFonts w:ascii="Times New Roman" w:hAnsi="Times New Roman" w:cs="Times New Roman"/>
+          <w:color w:val="000000" w:themeColor="text1"/>
+          <w:sz w:val="28"/>
+          <w:szCs w:val="28"/>
+        </w:rPr>
+      </w:pPr>
+      <w:r>
+        <w:rPr>
+          <w:rFonts w:ascii="Times New Roman" w:hAnsi="Times New Roman" w:cs="Times New Roman"/>
+          <w:sz w:val="28"/>
+          <w:szCs w:val="28"/>
+        </w:rPr>
+        <w:t>Поля для ответа на вопросы с возможностью ввода данных с клавиатуры могут быть текстовыми и числовыми</w:t>
+      </w:r>
+      <w:r>
+        <w:rPr>
+          <w:rFonts w:ascii="Times New Roman" w:hAnsi="Times New Roman" w:cs="Times New Roman"/>
+          <w:color w:val="000000" w:themeColor="text1"/>
+          <w:sz w:val="28"/>
+          <w:szCs w:val="28"/>
+        </w:rPr>
+        <w:t>, а также иметь маску для ввода данных</w:t>
+      </w:r>
+      <w:r>
+        <w:rPr>
+          <w:rFonts w:ascii="Times New Roman" w:hAnsi="Times New Roman" w:cs="Times New Roman"/>
+          <w:color w:val="000000" w:themeColor="text1"/>
+          <w:sz w:val="28"/>
+          <w:szCs w:val="28"/>
+        </w:rPr>
+        <w:t xml:space="preserve"> (рисунок </w:t>
+      </w:r>
+      <w:r>
+        <w:rPr>
+          <w:rFonts w:ascii="Times New Roman" w:hAnsi="Times New Roman" w:cs="Times New Roman"/>
+          <w:color w:val="000000" w:themeColor="text1"/>
+          <w:sz w:val="28"/>
+          <w:szCs w:val="28"/>
+        </w:rPr>
+        <w:t>6</w:t>
+      </w:r>
+      <w:r>
+        <w:rPr>
+          <w:rFonts w:ascii="Times New Roman" w:hAnsi="Times New Roman" w:cs="Times New Roman"/>
+          <w:color w:val="000000" w:themeColor="text1"/>
+          <w:sz w:val="28"/>
+          <w:szCs w:val="28"/>
+        </w:rPr>
+        <w:t>)</w:t>
+      </w:r>
+      <w:r>
+        <w:rPr>
+          <w:rFonts w:ascii="Times New Roman" w:hAnsi="Times New Roman" w:cs="Times New Roman"/>
+          <w:sz w:val="28"/>
+          <w:szCs w:val="28"/>
+        </w:rPr>
+        <w:t>.</w:t>
+      </w:r>
+      <w:r>
+        <w:rPr>
+          <w:rFonts w:ascii="Times New Roman" w:hAnsi="Times New Roman" w:cs="Times New Roman"/>
+          <w:sz w:val="28"/>
+          <w:szCs w:val="28"/>
+        </w:rPr>
+        <w:t xml:space="preserve"> </w:t>
+      </w:r>
+      <w:r>
+        <w:rPr>
+          <w:rFonts w:ascii="Times New Roman" w:hAnsi="Times New Roman" w:cs="Times New Roman"/>
+          <w:color w:val="000000" w:themeColor="text1"/>
+          <w:sz w:val="28"/>
+          <w:szCs w:val="28"/>
+        </w:rPr>
+        <w:t>В числовые поля не допускается ввод какой-либо текстовой информации.</w:t>
+      </w:r>
+    </w:p>
+    <w:p>
+      <w:pPr>
+        <w:spacing w:line="240" w:lineRule="auto"/>
         <w:jc w:val="center"/>
         <w:rPr>
           <w:rFonts w:ascii="Times New Roman" w:hAnsi="Times New Roman" w:cs="Times New Roman"/>
@@ -1312,10 +1570,10 @@
           <w:lang w:eastAsia="ru-RU"/>
         </w:rPr>
         <w:drawing>
-          <wp:inline distT="0" distB="0" distL="0" distR="0" wp14:anchorId="28D73EBF" wp14:editId="1A2230F8">
-            <wp:extent cx="5773122" cy="2353586"/>
-            <wp:effectExtent l="0" t="0" r="0" b="8890"/>
-            <wp:docPr id="6" name="Рисунок 6"/>
+          <wp:inline distT="0" distB="0" distL="0" distR="0" wp14:anchorId="0ED705D4" wp14:editId="0C91D22E">
+            <wp:extent cx="6195303" cy="418465"/>
+            <wp:effectExtent l="19050" t="19050" r="15240" b="19685"/>
+            <wp:docPr id="10" name="Рисунок 10"/>
             <wp:cNvGraphicFramePr>
               <a:graphicFrameLocks xmlns:a="http://schemas.openxmlformats.org/drawingml/2006/main" noChangeAspect="1"/>
             </wp:cNvGraphicFramePr>
@@ -1335,11 +1593,16 @@
                   <pic:spPr>
                     <a:xfrm>
                       <a:off x="0" y="0"/>
-                      <a:ext cx="5780219" cy="2356479"/>
+                      <a:ext cx="6316811" cy="426672"/>
                     </a:xfrm>
                     <a:prstGeom prst="rect">
                       <a:avLst/>
                     </a:prstGeom>
+                    <a:ln>
+                      <a:solidFill>
+                        <a:schemeClr val="tx1"/>
+                      </a:solidFill>
+                    </a:ln>
                   </pic:spPr>
                 </pic:pic>
               </a:graphicData>
@@ -1350,7 +1613,7 @@
     </w:p>
     <w:p>
       <w:pPr>
-        <w:spacing w:line="360" w:lineRule="auto"/>
+        <w:spacing w:line="240" w:lineRule="auto"/>
         <w:ind w:firstLine="709"/>
         <w:jc w:val="center"/>
         <w:rPr>
@@ -1367,21 +1630,30 @@
           <w:sz w:val="28"/>
           <w:szCs w:val="28"/>
         </w:rPr>
-        <w:t xml:space="preserve">Рисунок 9 – Уведомление о необходимости ответа на все обязательные вопросы по </w:t>
-      </w:r>
-      <w:r>
-        <w:rPr>
-          <w:rFonts w:ascii="Times New Roman" w:hAnsi="Times New Roman" w:cs="Times New Roman"/>
-          <w:color w:val="000000" w:themeColor="text1"/>
-          <w:sz w:val="28"/>
-          <w:szCs w:val="28"/>
-        </w:rPr>
-        <w:t>выпускнику</w:t>
-      </w:r>
-    </w:p>
-    <w:p>
-      <w:pPr>
-        <w:spacing w:line="360" w:lineRule="auto"/>
+        <w:t xml:space="preserve">Рисунок </w:t>
+      </w:r>
+      <w:r>
+        <w:rPr>
+          <w:rFonts w:ascii="Times New Roman" w:hAnsi="Times New Roman" w:cs="Times New Roman"/>
+          <w:color w:val="000000" w:themeColor="text1"/>
+          <w:sz w:val="28"/>
+          <w:szCs w:val="28"/>
+        </w:rPr>
+        <w:t>6</w:t>
+      </w:r>
+      <w:r>
+        <w:rPr>
+          <w:rFonts w:ascii="Times New Roman" w:hAnsi="Times New Roman" w:cs="Times New Roman"/>
+          <w:color w:val="000000" w:themeColor="text1"/>
+          <w:sz w:val="28"/>
+          <w:szCs w:val="28"/>
+        </w:rPr>
+        <w:t xml:space="preserve"> – Поле с маской для ввода</w:t>
+      </w:r>
+    </w:p>
+    <w:p>
+      <w:pPr>
+        <w:spacing w:line="240" w:lineRule="auto"/>
         <w:ind w:firstLine="709"/>
         <w:jc w:val="both"/>
         <w:rPr>
@@ -1391,65 +1663,73 @@
           <w:szCs w:val="28"/>
         </w:rPr>
       </w:pPr>
-      <w:r>
-        <w:rPr>
-          <w:rFonts w:ascii="Times New Roman" w:hAnsi="Times New Roman" w:cs="Times New Roman"/>
-          <w:color w:val="000000" w:themeColor="text1"/>
-          <w:sz w:val="28"/>
-          <w:szCs w:val="28"/>
-        </w:rPr>
-        <w:t xml:space="preserve">В случае ответа на все обязательные </w:t>
-      </w:r>
-      <w:r>
-        <w:rPr>
-          <w:rFonts w:ascii="Times New Roman" w:hAnsi="Times New Roman" w:cs="Times New Roman"/>
-          <w:color w:val="000000" w:themeColor="text1"/>
-          <w:sz w:val="28"/>
-          <w:szCs w:val="28"/>
-        </w:rPr>
-        <w:t>вопросы</w:t>
-      </w:r>
-      <w:r>
-        <w:rPr>
-          <w:rFonts w:ascii="Times New Roman" w:hAnsi="Times New Roman" w:cs="Times New Roman"/>
-          <w:color w:val="000000" w:themeColor="text1"/>
-          <w:sz w:val="28"/>
-          <w:szCs w:val="28"/>
-        </w:rPr>
-        <w:t>,</w:t>
-      </w:r>
-      <w:r>
-        <w:rPr>
-          <w:rFonts w:ascii="Times New Roman" w:hAnsi="Times New Roman" w:cs="Times New Roman"/>
-          <w:color w:val="000000" w:themeColor="text1"/>
-          <w:sz w:val="28"/>
-          <w:szCs w:val="28"/>
-        </w:rPr>
-        <w:t xml:space="preserve"> форма закроется и появится сообщение, содержащее информацию о количестве добавленных </w:t>
-      </w:r>
-      <w:r>
-        <w:rPr>
-          <w:rFonts w:ascii="Times New Roman" w:hAnsi="Times New Roman" w:cs="Times New Roman"/>
-          <w:color w:val="000000" w:themeColor="text1"/>
-          <w:sz w:val="28"/>
-          <w:szCs w:val="28"/>
-        </w:rPr>
-        <w:t>выпускников</w:t>
-      </w:r>
-      <w:r>
-        <w:rPr>
-          <w:rFonts w:ascii="Times New Roman" w:hAnsi="Times New Roman" w:cs="Times New Roman"/>
-          <w:color w:val="000000" w:themeColor="text1"/>
-          <w:sz w:val="28"/>
-          <w:szCs w:val="28"/>
-        </w:rPr>
-        <w:t xml:space="preserve"> (рисунок 10).</w:t>
-      </w:r>
-    </w:p>
-    <w:p>
-      <w:pPr>
+    </w:p>
+    <w:p>
+      <w:pPr>
+        <w:pStyle w:val="a8"/>
+        <w:numPr>
+          <w:ilvl w:val="0"/>
+          <w:numId w:val="2"/>
+        </w:numPr>
         <w:spacing w:line="360" w:lineRule="auto"/>
-        <w:ind w:firstLine="709"/>
+        <w:ind w:left="0" w:firstLine="709"/>
+        <w:jc w:val="both"/>
+        <w:rPr>
+          <w:rFonts w:ascii="Times New Roman" w:hAnsi="Times New Roman" w:cs="Times New Roman"/>
+          <w:color w:val="000000" w:themeColor="text1"/>
+          <w:sz w:val="28"/>
+          <w:szCs w:val="28"/>
+        </w:rPr>
+      </w:pPr>
+      <w:r>
+        <w:rPr>
+          <w:rFonts w:ascii="Times New Roman" w:hAnsi="Times New Roman" w:cs="Times New Roman"/>
+          <w:color w:val="000000" w:themeColor="text1"/>
+          <w:sz w:val="28"/>
+          <w:szCs w:val="28"/>
+        </w:rPr>
+        <w:t>Для ответа на вопросы, предполагающие ввод даты, можно ввести данные с клавиатуры в соответстви</w:t>
+      </w:r>
+      <w:r>
+        <w:rPr>
+          <w:rFonts w:ascii="Times New Roman" w:hAnsi="Times New Roman" w:cs="Times New Roman"/>
+          <w:color w:val="000000" w:themeColor="text1"/>
+          <w:sz w:val="28"/>
+          <w:szCs w:val="28"/>
+        </w:rPr>
+        <w:t>и</w:t>
+      </w:r>
+      <w:r>
+        <w:rPr>
+          <w:rFonts w:ascii="Times New Roman" w:hAnsi="Times New Roman" w:cs="Times New Roman"/>
+          <w:color w:val="000000" w:themeColor="text1"/>
+          <w:sz w:val="28"/>
+          <w:szCs w:val="28"/>
+        </w:rPr>
+        <w:t xml:space="preserve"> с маской ввода, либо выбрать значение из всплывающего календаря (рисунок </w:t>
+      </w:r>
+      <w:r>
+        <w:rPr>
+          <w:rFonts w:ascii="Times New Roman" w:hAnsi="Times New Roman" w:cs="Times New Roman"/>
+          <w:color w:val="000000" w:themeColor="text1"/>
+          <w:sz w:val="28"/>
+          <w:szCs w:val="28"/>
+        </w:rPr>
+        <w:t>7</w:t>
+      </w:r>
+      <w:r>
+        <w:rPr>
+          <w:rFonts w:ascii="Times New Roman" w:hAnsi="Times New Roman" w:cs="Times New Roman"/>
+          <w:color w:val="000000" w:themeColor="text1"/>
+          <w:sz w:val="28"/>
+          <w:szCs w:val="28"/>
+        </w:rPr>
+        <w:t>).</w:t>
+      </w:r>
+    </w:p>
+    <w:p>
+      <w:pPr>
+        <w:spacing w:line="240" w:lineRule="auto"/>
         <w:jc w:val="center"/>
         <w:rPr>
           <w:rFonts w:ascii="Times New Roman" w:hAnsi="Times New Roman" w:cs="Times New Roman"/>
@@ -1464,10 +1744,10 @@
           <w:lang w:eastAsia="ru-RU"/>
         </w:rPr>
         <w:drawing>
-          <wp:inline distT="0" distB="0" distL="0" distR="0" wp14:anchorId="2D684902" wp14:editId="37217347">
-            <wp:extent cx="5597718" cy="934269"/>
-            <wp:effectExtent l="0" t="0" r="3175" b="0"/>
-            <wp:docPr id="7" name="Рисунок 7"/>
+          <wp:inline distT="0" distB="0" distL="0" distR="0" wp14:anchorId="2944C6AF" wp14:editId="5A4499E0">
+            <wp:extent cx="6191250" cy="1593215"/>
+            <wp:effectExtent l="19050" t="19050" r="19050" b="26035"/>
+            <wp:docPr id="4" name="Рисунок 4"/>
             <wp:cNvGraphicFramePr>
               <a:graphicFrameLocks xmlns:a="http://schemas.openxmlformats.org/drawingml/2006/main" noChangeAspect="1"/>
             </wp:cNvGraphicFramePr>
@@ -1487,11 +1767,16 @@
                   <pic:spPr>
                     <a:xfrm>
                       <a:off x="0" y="0"/>
-                      <a:ext cx="5625836" cy="938962"/>
+                      <a:ext cx="6206018" cy="1597015"/>
                     </a:xfrm>
                     <a:prstGeom prst="rect">
                       <a:avLst/>
                     </a:prstGeom>
+                    <a:ln>
+                      <a:solidFill>
+                        <a:schemeClr val="tx1"/>
+                      </a:solidFill>
+                    </a:ln>
                   </pic:spPr>
                 </pic:pic>
               </a:graphicData>
@@ -1502,7 +1787,7 @@
     </w:p>
     <w:p>
       <w:pPr>
-        <w:spacing w:line="360" w:lineRule="auto"/>
+        <w:spacing w:line="240" w:lineRule="auto"/>
         <w:ind w:firstLine="709"/>
         <w:jc w:val="center"/>
         <w:rPr>
@@ -1519,21 +1804,30 @@
           <w:sz w:val="28"/>
           <w:szCs w:val="28"/>
         </w:rPr>
-        <w:t xml:space="preserve">Рисунок 10 – Информация о добавленных </w:t>
-      </w:r>
-      <w:r>
-        <w:rPr>
-          <w:rFonts w:ascii="Times New Roman" w:hAnsi="Times New Roman" w:cs="Times New Roman"/>
-          <w:color w:val="000000" w:themeColor="text1"/>
-          <w:sz w:val="28"/>
-          <w:szCs w:val="28"/>
-        </w:rPr>
-        <w:t>выпускниках</w:t>
-      </w:r>
-    </w:p>
-    <w:p>
-      <w:pPr>
-        <w:spacing w:line="360" w:lineRule="auto"/>
+        <w:t xml:space="preserve">Рисунок </w:t>
+      </w:r>
+      <w:r>
+        <w:rPr>
+          <w:rFonts w:ascii="Times New Roman" w:hAnsi="Times New Roman" w:cs="Times New Roman"/>
+          <w:color w:val="000000" w:themeColor="text1"/>
+          <w:sz w:val="28"/>
+          <w:szCs w:val="28"/>
+        </w:rPr>
+        <w:t>7</w:t>
+      </w:r>
+      <w:r>
+        <w:rPr>
+          <w:rFonts w:ascii="Times New Roman" w:hAnsi="Times New Roman" w:cs="Times New Roman"/>
+          <w:color w:val="000000" w:themeColor="text1"/>
+          <w:sz w:val="28"/>
+          <w:szCs w:val="28"/>
+        </w:rPr>
+        <w:t xml:space="preserve"> – Поля для ввода даты</w:t>
+      </w:r>
+    </w:p>
+    <w:p>
+      <w:pPr>
+        <w:spacing w:line="240" w:lineRule="auto"/>
         <w:ind w:firstLine="709"/>
         <w:jc w:val="both"/>
         <w:rPr>
@@ -1543,55 +1837,10 @@
           <w:szCs w:val="28"/>
         </w:rPr>
       </w:pPr>
-      <w:r>
-        <w:rPr>
-          <w:rFonts w:ascii="Times New Roman" w:hAnsi="Times New Roman" w:cs="Times New Roman"/>
-          <w:color w:val="000000" w:themeColor="text1"/>
-          <w:sz w:val="28"/>
-          <w:szCs w:val="28"/>
-        </w:rPr>
-        <w:t xml:space="preserve">Для добавление нового </w:t>
-      </w:r>
-      <w:r>
-        <w:rPr>
-          <w:rFonts w:ascii="Times New Roman" w:hAnsi="Times New Roman" w:cs="Times New Roman"/>
-          <w:color w:val="000000" w:themeColor="text1"/>
-          <w:sz w:val="28"/>
-          <w:szCs w:val="28"/>
-        </w:rPr>
-        <w:t>выпускника</w:t>
-      </w:r>
-      <w:r>
-        <w:rPr>
-          <w:rFonts w:ascii="Times New Roman" w:hAnsi="Times New Roman" w:cs="Times New Roman"/>
-          <w:color w:val="000000" w:themeColor="text1"/>
-          <w:sz w:val="28"/>
-          <w:szCs w:val="28"/>
-        </w:rPr>
-        <w:t xml:space="preserve"> снова нажмите кнопку «Добавить </w:t>
-      </w:r>
-      <w:r>
-        <w:rPr>
-          <w:rFonts w:ascii="Times New Roman" w:hAnsi="Times New Roman" w:cs="Times New Roman"/>
-          <w:color w:val="000000" w:themeColor="text1"/>
-          <w:sz w:val="28"/>
-          <w:szCs w:val="28"/>
-        </w:rPr>
-        <w:t>выпускника</w:t>
-      </w:r>
-      <w:r>
-        <w:rPr>
-          <w:rFonts w:ascii="Times New Roman" w:hAnsi="Times New Roman" w:cs="Times New Roman"/>
-          <w:color w:val="000000" w:themeColor="text1"/>
-          <w:sz w:val="28"/>
-          <w:szCs w:val="28"/>
-        </w:rPr>
-        <w:t>» и повторите вышеописанную процедуру.</w:t>
-      </w:r>
-    </w:p>
-    <w:p>
-      <w:pPr>
-        <w:spacing w:line="360" w:lineRule="auto"/>
+    </w:p>
+    <w:p>
+      <w:pPr>
+        <w:spacing w:line="240" w:lineRule="auto"/>
         <w:ind w:firstLine="709"/>
         <w:jc w:val="both"/>
         <w:rPr>
@@ -1601,115 +1850,41 @@
           <w:szCs w:val="28"/>
         </w:rPr>
       </w:pPr>
-      <w:r>
-        <w:rPr>
-          <w:rFonts w:ascii="Times New Roman" w:hAnsi="Times New Roman" w:cs="Times New Roman"/>
-          <w:color w:val="000000" w:themeColor="text1"/>
-          <w:sz w:val="28"/>
-          <w:szCs w:val="28"/>
-        </w:rPr>
-        <w:t>Отвечать на вопросы следует последовательно.</w:t>
-      </w:r>
-      <w:r>
-        <w:rPr>
-          <w:rFonts w:ascii="Times New Roman" w:hAnsi="Times New Roman" w:cs="Times New Roman"/>
-          <w:color w:val="000000" w:themeColor="text1"/>
-          <w:sz w:val="28"/>
-          <w:szCs w:val="28"/>
-        </w:rPr>
-        <w:t xml:space="preserve"> Необходимо ответить на все обязательные вопросы.</w:t>
-      </w:r>
-      <w:r>
-        <w:rPr>
-          <w:rFonts w:ascii="Times New Roman" w:hAnsi="Times New Roman" w:cs="Times New Roman"/>
-          <w:color w:val="000000" w:themeColor="text1"/>
-          <w:sz w:val="28"/>
-          <w:szCs w:val="28"/>
-        </w:rPr>
-        <w:t xml:space="preserve"> </w:t>
-      </w:r>
-    </w:p>
-    <w:p>
-      <w:pPr>
-        <w:spacing w:line="360" w:lineRule="auto"/>
+    </w:p>
+    <w:p>
+      <w:pPr>
+        <w:spacing w:line="240" w:lineRule="auto"/>
         <w:ind w:firstLine="709"/>
         <w:jc w:val="both"/>
         <w:rPr>
           <w:rFonts w:ascii="Times New Roman" w:hAnsi="Times New Roman" w:cs="Times New Roman"/>
-          <w:color w:val="000000" w:themeColor="text1"/>
-          <w:sz w:val="28"/>
-          <w:szCs w:val="28"/>
-        </w:rPr>
-      </w:pPr>
-      <w:r>
-        <w:rPr>
-          <w:rFonts w:ascii="Times New Roman" w:hAnsi="Times New Roman" w:cs="Times New Roman"/>
-          <w:color w:val="000000" w:themeColor="text1"/>
-          <w:sz w:val="28"/>
-          <w:szCs w:val="28"/>
-        </w:rPr>
-        <w:t>В случае, если Вы хотите сохранить внесённую информацию и вернуться к заполнению анкеты позднее – нажмите кнопку «Сохранить». Внизу появится сообщение</w:t>
-      </w:r>
-      <w:r>
-        <w:rPr>
-          <w:rFonts w:ascii="Times New Roman" w:hAnsi="Times New Roman" w:cs="Times New Roman"/>
-          <w:color w:val="000000" w:themeColor="text1"/>
-          <w:sz w:val="28"/>
-          <w:szCs w:val="28"/>
-        </w:rPr>
-        <w:t>:</w:t>
-      </w:r>
-      <w:r>
-        <w:rPr>
-          <w:rFonts w:ascii="Times New Roman" w:hAnsi="Times New Roman" w:cs="Times New Roman"/>
-          <w:color w:val="000000" w:themeColor="text1"/>
-          <w:sz w:val="28"/>
-          <w:szCs w:val="28"/>
-        </w:rPr>
-        <w:t xml:space="preserve"> «Промежуточные данные сохранены: </w:t>
-      </w:r>
-      <w:r>
-        <w:rPr>
-          <w:rFonts w:ascii="Times New Roman" w:hAnsi="Times New Roman" w:cs="Times New Roman"/>
-          <w:color w:val="000000" w:themeColor="text1"/>
-          <w:sz w:val="28"/>
-          <w:szCs w:val="28"/>
-          <w:lang w:val="en-US"/>
-        </w:rPr>
-        <w:t>ok</w:t>
-      </w:r>
-      <w:r>
-        <w:rPr>
-          <w:rFonts w:ascii="Times New Roman" w:hAnsi="Times New Roman" w:cs="Times New Roman"/>
-          <w:color w:val="000000" w:themeColor="text1"/>
-          <w:sz w:val="28"/>
-          <w:szCs w:val="28"/>
-        </w:rPr>
-        <w:t>». После этого Вы можете закрыть анкету, а впоследствии вернуться к заполнени</w:t>
-      </w:r>
-      <w:r>
-        <w:rPr>
-          <w:rFonts w:ascii="Times New Roman" w:hAnsi="Times New Roman" w:cs="Times New Roman"/>
-          <w:color w:val="000000" w:themeColor="text1"/>
-          <w:sz w:val="28"/>
-          <w:szCs w:val="28"/>
-        </w:rPr>
-        <w:t>ю</w:t>
-      </w:r>
-      <w:r>
-        <w:rPr>
-          <w:rFonts w:ascii="Times New Roman" w:hAnsi="Times New Roman" w:cs="Times New Roman"/>
-          <w:color w:val="000000" w:themeColor="text1"/>
-          <w:sz w:val="28"/>
-          <w:szCs w:val="28"/>
-        </w:rPr>
-        <w:t>, перейдя по ссылке.</w:t>
-      </w:r>
-    </w:p>
-    <w:p>
-      <w:pPr>
+          <w:b/>
+          <w:color w:val="000000" w:themeColor="text1"/>
+          <w:sz w:val="28"/>
+          <w:szCs w:val="28"/>
+        </w:rPr>
+      </w:pPr>
+      <w:r>
+        <w:rPr>
+          <w:rFonts w:ascii="Times New Roman" w:hAnsi="Times New Roman" w:cs="Times New Roman"/>
+          <w:b/>
+          <w:color w:val="000000" w:themeColor="text1"/>
+          <w:sz w:val="28"/>
+          <w:szCs w:val="28"/>
+        </w:rPr>
+        <w:lastRenderedPageBreak/>
+        <w:t>Добавление выпускника.</w:t>
+      </w:r>
+    </w:p>
+    <w:p>
+      <w:pPr>
+        <w:pStyle w:val="a8"/>
+        <w:numPr>
+          <w:ilvl w:val="0"/>
+          <w:numId w:val="3"/>
+        </w:numPr>
         <w:spacing w:line="360" w:lineRule="auto"/>
-        <w:ind w:firstLine="709"/>
+        <w:ind w:left="0" w:firstLine="709"/>
         <w:jc w:val="both"/>
         <w:rPr>
           <w:rFonts w:ascii="Times New Roman" w:hAnsi="Times New Roman" w:cs="Times New Roman"/>
@@ -1725,26 +1900,52 @@
           <w:sz w:val="28"/>
           <w:szCs w:val="28"/>
         </w:rPr>
-        <w:lastRenderedPageBreak/>
-        <w:t xml:space="preserve">После заполнения анкеты нажмите кнопку «Отправить». В случае, если Вы ответили не на все обязательные вопросы внизу появится сообщение: «Заполнены не все обязательные поля», а вопросы, на которые следует ответить будут выделены красным (рисунок </w:t>
-      </w:r>
-      <w:r>
-        <w:rPr>
-          <w:rFonts w:ascii="Times New Roman" w:hAnsi="Times New Roman" w:cs="Times New Roman"/>
-          <w:color w:val="000000" w:themeColor="text1"/>
-          <w:sz w:val="28"/>
-          <w:szCs w:val="28"/>
-        </w:rPr>
-        <w:t>1</w:t>
-      </w:r>
-      <w:r>
-        <w:rPr>
-          <w:rFonts w:ascii="Times New Roman" w:hAnsi="Times New Roman" w:cs="Times New Roman"/>
-          <w:color w:val="000000" w:themeColor="text1"/>
-          <w:sz w:val="28"/>
-          <w:szCs w:val="28"/>
-        </w:rPr>
-        <w:t>1</w:t>
+        <w:t xml:space="preserve">Для добавления сведений по каждому </w:t>
+      </w:r>
+      <w:r>
+        <w:rPr>
+          <w:rFonts w:ascii="Times New Roman" w:hAnsi="Times New Roman" w:cs="Times New Roman"/>
+          <w:color w:val="000000" w:themeColor="text1"/>
+          <w:sz w:val="28"/>
+          <w:szCs w:val="28"/>
+        </w:rPr>
+        <w:t>выпускнику</w:t>
+      </w:r>
+      <w:r>
+        <w:rPr>
+          <w:rFonts w:ascii="Times New Roman" w:hAnsi="Times New Roman" w:cs="Times New Roman"/>
+          <w:color w:val="000000" w:themeColor="text1"/>
+          <w:sz w:val="28"/>
+          <w:szCs w:val="28"/>
+        </w:rPr>
+        <w:t xml:space="preserve"> необходимо нажать кнопку «Добавить </w:t>
+      </w:r>
+      <w:r>
+        <w:rPr>
+          <w:rFonts w:ascii="Times New Roman" w:hAnsi="Times New Roman" w:cs="Times New Roman"/>
+          <w:color w:val="000000" w:themeColor="text1"/>
+          <w:sz w:val="28"/>
+          <w:szCs w:val="28"/>
+        </w:rPr>
+        <w:t>выпускника</w:t>
+      </w:r>
+      <w:r>
+        <w:rPr>
+          <w:rFonts w:ascii="Times New Roman" w:hAnsi="Times New Roman" w:cs="Times New Roman"/>
+          <w:color w:val="000000" w:themeColor="text1"/>
+          <w:sz w:val="28"/>
+          <w:szCs w:val="28"/>
+        </w:rPr>
+        <w:t xml:space="preserve">» (рисунок </w:t>
+      </w:r>
+      <w:r>
+        <w:rPr>
+          <w:rFonts w:ascii="Times New Roman" w:hAnsi="Times New Roman" w:cs="Times New Roman"/>
+          <w:color w:val="000000" w:themeColor="text1"/>
+          <w:sz w:val="28"/>
+          <w:szCs w:val="28"/>
+        </w:rPr>
+        <w:t>8</w:t>
       </w:r>
       <w:r>
         <w:rPr>
@@ -1755,20 +1956,10 @@
         </w:rPr>
         <w:t>).</w:t>
       </w:r>
-      <w:r>
-        <w:rPr>
-          <w:rFonts w:ascii="Times New Roman" w:hAnsi="Times New Roman" w:cs="Times New Roman"/>
-          <w:color w:val="000000" w:themeColor="text1"/>
-          <w:sz w:val="28"/>
-          <w:szCs w:val="28"/>
-        </w:rPr>
-        <w:t xml:space="preserve"> В случае ответа на все обязательные вопросы появится сообщение «Спасибо за участие в опросе!», на этом заполнение анкеты завершено.</w:t>
-      </w:r>
-    </w:p>
-    <w:p>
-      <w:pPr>
-        <w:spacing w:line="360" w:lineRule="auto"/>
-        <w:ind w:firstLine="709"/>
+    </w:p>
+    <w:p>
+      <w:pPr>
+        <w:spacing w:line="240" w:lineRule="auto"/>
         <w:jc w:val="center"/>
         <w:rPr>
           <w:rFonts w:ascii="Times New Roman" w:hAnsi="Times New Roman" w:cs="Times New Roman"/>
@@ -1783,10 +1974,10 @@
           <w:lang w:eastAsia="ru-RU"/>
         </w:rPr>
         <w:drawing>
-          <wp:inline distT="0" distB="0" distL="0" distR="0" wp14:anchorId="244AFF27" wp14:editId="51843BD4">
-            <wp:extent cx="5897749" cy="2806810"/>
-            <wp:effectExtent l="0" t="0" r="8255" b="0"/>
-            <wp:docPr id="11" name="Рисунок 11"/>
+          <wp:inline distT="0" distB="0" distL="0" distR="0" wp14:anchorId="349E37FF" wp14:editId="20DADEDD">
+            <wp:extent cx="6296025" cy="814705"/>
+            <wp:effectExtent l="19050" t="19050" r="28575" b="23495"/>
+            <wp:docPr id="2" name="Рисунок 2"/>
             <wp:cNvGraphicFramePr>
               <a:graphicFrameLocks xmlns:a="http://schemas.openxmlformats.org/drawingml/2006/main" noChangeAspect="1"/>
             </wp:cNvGraphicFramePr>
@@ -1806,11 +1997,16 @@
                   <pic:spPr>
                     <a:xfrm>
                       <a:off x="0" y="0"/>
-                      <a:ext cx="5906733" cy="2811085"/>
+                      <a:ext cx="6324016" cy="818327"/>
                     </a:xfrm>
                     <a:prstGeom prst="rect">
                       <a:avLst/>
                     </a:prstGeom>
+                    <a:ln>
+                      <a:solidFill>
+                        <a:schemeClr val="tx1"/>
+                      </a:solidFill>
+                    </a:ln>
                   </pic:spPr>
                 </pic:pic>
               </a:graphicData>
@@ -1821,8 +2017,132 @@
     </w:p>
     <w:p>
       <w:pPr>
+        <w:spacing w:line="240" w:lineRule="auto"/>
+        <w:ind w:firstLine="709"/>
+        <w:jc w:val="center"/>
+        <w:rPr>
+          <w:rFonts w:ascii="Times New Roman" w:hAnsi="Times New Roman" w:cs="Times New Roman"/>
+          <w:color w:val="000000" w:themeColor="text1"/>
+          <w:sz w:val="28"/>
+          <w:szCs w:val="28"/>
+        </w:rPr>
+      </w:pPr>
+      <w:r>
+        <w:rPr>
+          <w:rFonts w:ascii="Times New Roman" w:hAnsi="Times New Roman" w:cs="Times New Roman"/>
+          <w:color w:val="000000" w:themeColor="text1"/>
+          <w:sz w:val="28"/>
+          <w:szCs w:val="28"/>
+        </w:rPr>
+        <w:t xml:space="preserve">Рисунок </w:t>
+      </w:r>
+      <w:r>
+        <w:rPr>
+          <w:rFonts w:ascii="Times New Roman" w:hAnsi="Times New Roman" w:cs="Times New Roman"/>
+          <w:color w:val="000000" w:themeColor="text1"/>
+          <w:sz w:val="28"/>
+          <w:szCs w:val="28"/>
+        </w:rPr>
+        <w:t>8</w:t>
+      </w:r>
+      <w:r>
+        <w:rPr>
+          <w:rFonts w:ascii="Times New Roman" w:hAnsi="Times New Roman" w:cs="Times New Roman"/>
+          <w:color w:val="000000" w:themeColor="text1"/>
+          <w:sz w:val="28"/>
+          <w:szCs w:val="28"/>
+        </w:rPr>
+        <w:t xml:space="preserve"> –</w:t>
+      </w:r>
+      <w:r>
+        <w:rPr>
+          <w:rFonts w:ascii="Times New Roman" w:hAnsi="Times New Roman" w:cs="Times New Roman"/>
+          <w:color w:val="000000" w:themeColor="text1"/>
+          <w:sz w:val="28"/>
+          <w:szCs w:val="28"/>
+        </w:rPr>
+        <w:t xml:space="preserve"> Добавление </w:t>
+      </w:r>
+      <w:r>
+        <w:rPr>
+          <w:rFonts w:ascii="Times New Roman" w:hAnsi="Times New Roman" w:cs="Times New Roman"/>
+          <w:color w:val="000000" w:themeColor="text1"/>
+          <w:sz w:val="28"/>
+          <w:szCs w:val="28"/>
+        </w:rPr>
+        <w:t>выпускника</w:t>
+      </w:r>
+    </w:p>
+    <w:p>
+      <w:pPr>
         <w:spacing w:line="360" w:lineRule="auto"/>
         <w:ind w:firstLine="709"/>
+        <w:jc w:val="both"/>
+        <w:rPr>
+          <w:rFonts w:ascii="Times New Roman" w:hAnsi="Times New Roman" w:cs="Times New Roman"/>
+          <w:color w:val="000000" w:themeColor="text1"/>
+          <w:sz w:val="28"/>
+          <w:szCs w:val="28"/>
+        </w:rPr>
+      </w:pPr>
+      <w:r>
+        <w:rPr>
+          <w:rFonts w:ascii="Times New Roman" w:hAnsi="Times New Roman" w:cs="Times New Roman"/>
+          <w:color w:val="000000" w:themeColor="text1"/>
+          <w:sz w:val="28"/>
+          <w:szCs w:val="28"/>
+        </w:rPr>
+        <w:t>В результате н</w:t>
+      </w:r>
+      <w:r>
+        <w:rPr>
+          <w:rFonts w:ascii="Times New Roman" w:hAnsi="Times New Roman" w:cs="Times New Roman"/>
+          <w:color w:val="000000" w:themeColor="text1"/>
+          <w:sz w:val="28"/>
+          <w:szCs w:val="28"/>
+        </w:rPr>
+        <w:t xml:space="preserve">а экране появится всплывающая форма «Добавление </w:t>
+      </w:r>
+      <w:r>
+        <w:rPr>
+          <w:rFonts w:ascii="Times New Roman" w:hAnsi="Times New Roman" w:cs="Times New Roman"/>
+          <w:color w:val="000000" w:themeColor="text1"/>
+          <w:sz w:val="28"/>
+          <w:szCs w:val="28"/>
+        </w:rPr>
+        <w:t>выпускника</w:t>
+      </w:r>
+      <w:r>
+        <w:rPr>
+          <w:rFonts w:ascii="Times New Roman" w:hAnsi="Times New Roman" w:cs="Times New Roman"/>
+          <w:color w:val="000000" w:themeColor="text1"/>
+          <w:sz w:val="28"/>
+          <w:szCs w:val="28"/>
+        </w:rPr>
+        <w:t xml:space="preserve">» (рисунок </w:t>
+      </w:r>
+      <w:r>
+        <w:rPr>
+          <w:rFonts w:ascii="Times New Roman" w:hAnsi="Times New Roman" w:cs="Times New Roman"/>
+          <w:color w:val="000000" w:themeColor="text1"/>
+          <w:sz w:val="28"/>
+          <w:szCs w:val="28"/>
+        </w:rPr>
+        <w:t>9</w:t>
+      </w:r>
+      <w:r>
+        <w:rPr>
+          <w:rFonts w:ascii="Times New Roman" w:hAnsi="Times New Roman" w:cs="Times New Roman"/>
+          <w:color w:val="000000" w:themeColor="text1"/>
+          <w:sz w:val="28"/>
+          <w:szCs w:val="28"/>
+        </w:rPr>
+        <w:t>).</w:t>
+      </w:r>
+    </w:p>
+    <w:p>
+      <w:pPr>
+        <w:spacing w:line="240" w:lineRule="auto"/>
         <w:jc w:val="center"/>
         <w:rPr>
           <w:rFonts w:ascii="Times New Roman" w:hAnsi="Times New Roman" w:cs="Times New Roman"/>
@@ -1833,6 +2153,66 @@
       </w:pPr>
       <w:r>
         <w:rPr>
+          <w:noProof/>
+          <w:lang w:eastAsia="ru-RU"/>
+        </w:rPr>
+        <w:lastRenderedPageBreak/>
+        <w:drawing>
+          <wp:inline distT="0" distB="0" distL="0" distR="0" wp14:anchorId="0BD4F215" wp14:editId="7E46BC5A">
+            <wp:extent cx="5334000" cy="7529030"/>
+            <wp:effectExtent l="19050" t="19050" r="19050" b="15240"/>
+            <wp:docPr id="5" name="Рисунок 5"/>
+            <wp:cNvGraphicFramePr>
+              <a:graphicFrameLocks xmlns:a="http://schemas.openxmlformats.org/drawingml/2006/main" noChangeAspect="1"/>
+            </wp:cNvGraphicFramePr>
+            <a:graphic xmlns:a="http://schemas.openxmlformats.org/drawingml/2006/main">
+              <a:graphicData uri="http://schemas.openxmlformats.org/drawingml/2006/picture">
+                <pic:pic xmlns:pic="http://schemas.openxmlformats.org/drawingml/2006/picture">
+                  <pic:nvPicPr>
+                    <pic:cNvPr id="1" name=""/>
+                    <pic:cNvPicPr/>
+                  </pic:nvPicPr>
+                  <pic:blipFill>
+                    <a:blip r:embed="rId18"/>
+                    <a:stretch>
+                      <a:fillRect/>
+                    </a:stretch>
+                  </pic:blipFill>
+                  <pic:spPr>
+                    <a:xfrm>
+                      <a:off x="0" y="0"/>
+                      <a:ext cx="5343396" cy="7542293"/>
+                    </a:xfrm>
+                    <a:prstGeom prst="rect">
+                      <a:avLst/>
+                    </a:prstGeom>
+                    <a:ln>
+                      <a:solidFill>
+                        <a:schemeClr val="tx1"/>
+                      </a:solidFill>
+                    </a:ln>
+                  </pic:spPr>
+                </pic:pic>
+              </a:graphicData>
+            </a:graphic>
+          </wp:inline>
+        </w:drawing>
+      </w:r>
+    </w:p>
+    <w:p>
+      <w:pPr>
+        <w:spacing w:line="240" w:lineRule="auto"/>
+        <w:ind w:firstLine="709"/>
+        <w:jc w:val="center"/>
+        <w:rPr>
+          <w:rFonts w:ascii="Times New Roman" w:hAnsi="Times New Roman" w:cs="Times New Roman"/>
+          <w:color w:val="000000" w:themeColor="text1"/>
+          <w:sz w:val="28"/>
+          <w:szCs w:val="28"/>
+        </w:rPr>
+      </w:pPr>
+      <w:r>
+        <w:rPr>
           <w:rFonts w:ascii="Times New Roman" w:hAnsi="Times New Roman" w:cs="Times New Roman"/>
           <w:color w:val="000000" w:themeColor="text1"/>
           <w:sz w:val="28"/>
@@ -1846,6 +2226,424 @@
           <w:color w:val="000000" w:themeColor="text1"/>
           <w:sz w:val="28"/>
           <w:szCs w:val="28"/>
+          <w:lang w:val="en-US"/>
+        </w:rPr>
+        <w:t>9</w:t>
+      </w:r>
+      <w:r>
+        <w:rPr>
+          <w:rFonts w:ascii="Times New Roman" w:hAnsi="Times New Roman" w:cs="Times New Roman"/>
+          <w:color w:val="000000" w:themeColor="text1"/>
+          <w:sz w:val="28"/>
+          <w:szCs w:val="28"/>
+        </w:rPr>
+        <w:t xml:space="preserve"> – Форма добавления </w:t>
+      </w:r>
+      <w:r>
+        <w:rPr>
+          <w:rFonts w:ascii="Times New Roman" w:hAnsi="Times New Roman" w:cs="Times New Roman"/>
+          <w:color w:val="000000" w:themeColor="text1"/>
+          <w:sz w:val="28"/>
+          <w:szCs w:val="28"/>
+        </w:rPr>
+        <w:t>выпускника</w:t>
+      </w:r>
+    </w:p>
+    <w:p>
+      <w:pPr>
+        <w:spacing w:line="240" w:lineRule="auto"/>
+        <w:ind w:firstLine="709"/>
+        <w:jc w:val="both"/>
+        <w:rPr>
+          <w:rFonts w:ascii="Times New Roman" w:hAnsi="Times New Roman" w:cs="Times New Roman"/>
+          <w:color w:val="000000" w:themeColor="text1"/>
+          <w:sz w:val="28"/>
+          <w:szCs w:val="28"/>
+        </w:rPr>
+      </w:pPr>
+    </w:p>
+    <w:p>
+      <w:pPr>
+        <w:pStyle w:val="a8"/>
+        <w:numPr>
+          <w:ilvl w:val="0"/>
+          <w:numId w:val="3"/>
+        </w:numPr>
+        <w:spacing w:line="360" w:lineRule="auto"/>
+        <w:ind w:left="0" w:firstLine="709"/>
+        <w:jc w:val="both"/>
+        <w:rPr>
+          <w:rFonts w:ascii="Times New Roman" w:hAnsi="Times New Roman" w:cs="Times New Roman"/>
+          <w:color w:val="000000" w:themeColor="text1"/>
+          <w:sz w:val="28"/>
+          <w:szCs w:val="28"/>
+        </w:rPr>
+      </w:pPr>
+      <w:r>
+        <w:rPr>
+          <w:rFonts w:ascii="Times New Roman" w:hAnsi="Times New Roman" w:cs="Times New Roman"/>
+          <w:color w:val="000000" w:themeColor="text1"/>
+          <w:sz w:val="28"/>
+          <w:szCs w:val="28"/>
+        </w:rPr>
+        <w:t>При внесении сведений о выпускник</w:t>
+      </w:r>
+      <w:r>
+        <w:rPr>
+          <w:rFonts w:ascii="Times New Roman" w:hAnsi="Times New Roman" w:cs="Times New Roman"/>
+          <w:color w:val="000000" w:themeColor="text1"/>
+          <w:sz w:val="28"/>
+          <w:szCs w:val="28"/>
+        </w:rPr>
+        <w:t>ах</w:t>
+      </w:r>
+      <w:r>
+        <w:rPr>
+          <w:rFonts w:ascii="Times New Roman" w:hAnsi="Times New Roman" w:cs="Times New Roman"/>
+          <w:color w:val="000000" w:themeColor="text1"/>
+          <w:sz w:val="28"/>
+          <w:szCs w:val="28"/>
+        </w:rPr>
+        <w:t xml:space="preserve"> необходимо учесть следующие особенности. В случае, если хотя бы в одном из пунктов 4 – 6 есть ответ «Да» или выпускник не трудоустроился в течение года после завершения обучения, то </w:t>
+      </w:r>
+      <w:r>
+        <w:rPr>
+          <w:rFonts w:ascii="Times New Roman" w:hAnsi="Times New Roman" w:cs="Times New Roman"/>
+          <w:color w:val="000000" w:themeColor="text1"/>
+          <w:sz w:val="28"/>
+          <w:szCs w:val="28"/>
+        </w:rPr>
+        <w:lastRenderedPageBreak/>
+        <w:t>пункты 7 – 13 и 15 не заполняются, возможность ввода информации в них будет заблокирована. В случае, если во всех пунктах 4 – 6 стоит ответ «Нет»</w:t>
+      </w:r>
+      <w:r>
+        <w:rPr>
+          <w:rFonts w:ascii="Times New Roman" w:hAnsi="Times New Roman" w:cs="Times New Roman"/>
+          <w:color w:val="000000" w:themeColor="text1"/>
+          <w:sz w:val="28"/>
+          <w:szCs w:val="28"/>
+        </w:rPr>
+        <w:t xml:space="preserve"> и выпускник </w:t>
+      </w:r>
+      <w:r>
+        <w:rPr>
+          <w:rFonts w:ascii="Times New Roman" w:hAnsi="Times New Roman" w:cs="Times New Roman"/>
+          <w:color w:val="000000" w:themeColor="text1"/>
+          <w:sz w:val="28"/>
+          <w:szCs w:val="28"/>
+        </w:rPr>
+        <w:t>трудоустроился</w:t>
+      </w:r>
+      <w:r>
+        <w:rPr>
+          <w:rFonts w:ascii="Times New Roman" w:hAnsi="Times New Roman" w:cs="Times New Roman"/>
+          <w:color w:val="000000" w:themeColor="text1"/>
+          <w:sz w:val="28"/>
+          <w:szCs w:val="28"/>
+        </w:rPr>
+        <w:t xml:space="preserve"> </w:t>
+      </w:r>
+      <w:r>
+        <w:rPr>
+          <w:rFonts w:ascii="Times New Roman" w:hAnsi="Times New Roman" w:cs="Times New Roman"/>
+          <w:color w:val="000000" w:themeColor="text1"/>
+          <w:sz w:val="28"/>
+          <w:szCs w:val="28"/>
+        </w:rPr>
+        <w:t>в течение года после завершения обучения</w:t>
+      </w:r>
+      <w:r>
+        <w:rPr>
+          <w:rFonts w:ascii="Times New Roman" w:hAnsi="Times New Roman" w:cs="Times New Roman"/>
+          <w:color w:val="000000" w:themeColor="text1"/>
+          <w:sz w:val="28"/>
+          <w:szCs w:val="28"/>
+        </w:rPr>
+        <w:t>, то пункт</w:t>
+      </w:r>
+      <w:r>
+        <w:rPr>
+          <w:rFonts w:ascii="Times New Roman" w:hAnsi="Times New Roman" w:cs="Times New Roman"/>
+          <w:color w:val="000000" w:themeColor="text1"/>
+          <w:sz w:val="28"/>
+          <w:szCs w:val="28"/>
+        </w:rPr>
+        <w:t>ы</w:t>
+      </w:r>
+      <w:r>
+        <w:rPr>
+          <w:rFonts w:ascii="Times New Roman" w:hAnsi="Times New Roman" w:cs="Times New Roman"/>
+          <w:color w:val="000000" w:themeColor="text1"/>
+          <w:sz w:val="28"/>
+          <w:szCs w:val="28"/>
+        </w:rPr>
+        <w:t xml:space="preserve"> 7 </w:t>
+      </w:r>
+      <w:r>
+        <w:rPr>
+          <w:rFonts w:ascii="Times New Roman" w:hAnsi="Times New Roman" w:cs="Times New Roman"/>
+          <w:color w:val="000000" w:themeColor="text1"/>
+          <w:sz w:val="28"/>
+          <w:szCs w:val="28"/>
+        </w:rPr>
+        <w:t xml:space="preserve">или 8 (в зависимости от места постоянной регистрации выпускника), а также пункты 9–13 и 15 </w:t>
+      </w:r>
+      <w:r>
+        <w:rPr>
+          <w:rFonts w:ascii="Times New Roman" w:hAnsi="Times New Roman" w:cs="Times New Roman"/>
+          <w:color w:val="000000" w:themeColor="text1"/>
+          <w:sz w:val="28"/>
+          <w:szCs w:val="28"/>
+        </w:rPr>
+        <w:t>становится обязательным для заполнения.</w:t>
+      </w:r>
+    </w:p>
+    <w:p>
+      <w:pPr>
+        <w:spacing w:line="360" w:lineRule="auto"/>
+        <w:ind w:left="709"/>
+        <w:jc w:val="both"/>
+        <w:rPr>
+          <w:rFonts w:ascii="Times New Roman" w:hAnsi="Times New Roman" w:cs="Times New Roman"/>
+          <w:color w:val="000000" w:themeColor="text1"/>
+          <w:sz w:val="28"/>
+          <w:szCs w:val="28"/>
+        </w:rPr>
+      </w:pPr>
+    </w:p>
+    <w:p>
+      <w:pPr>
+        <w:pStyle w:val="a8"/>
+        <w:numPr>
+          <w:ilvl w:val="0"/>
+          <w:numId w:val="3"/>
+        </w:numPr>
+        <w:spacing w:line="360" w:lineRule="auto"/>
+        <w:ind w:left="0" w:firstLine="709"/>
+        <w:jc w:val="both"/>
+        <w:rPr>
+          <w:rFonts w:ascii="Times New Roman" w:hAnsi="Times New Roman" w:cs="Times New Roman"/>
+          <w:color w:val="000000" w:themeColor="text1"/>
+          <w:sz w:val="28"/>
+          <w:szCs w:val="28"/>
+        </w:rPr>
+      </w:pPr>
+      <w:r>
+        <w:rPr>
+          <w:rFonts w:ascii="Times New Roman" w:hAnsi="Times New Roman" w:cs="Times New Roman"/>
+          <w:color w:val="000000" w:themeColor="text1"/>
+          <w:sz w:val="28"/>
+          <w:szCs w:val="28"/>
+        </w:rPr>
+        <w:t xml:space="preserve">После заполнения полей формы – необходимо нажать кнопку «Добавить». В случае, если заполнены не все обязательные поля появится сообщение «Заполнены не все обязательные поля!», а вопросы, требующие обязательного ответа, будут выделены красным (рисунок </w:t>
+      </w:r>
+      <w:r>
+        <w:rPr>
+          <w:rFonts w:ascii="Times New Roman" w:hAnsi="Times New Roman" w:cs="Times New Roman"/>
+          <w:color w:val="000000" w:themeColor="text1"/>
+          <w:sz w:val="28"/>
+          <w:szCs w:val="28"/>
+        </w:rPr>
+        <w:t>10</w:t>
+      </w:r>
+      <w:r>
+        <w:rPr>
+          <w:rFonts w:ascii="Times New Roman" w:hAnsi="Times New Roman" w:cs="Times New Roman"/>
+          <w:color w:val="000000" w:themeColor="text1"/>
+          <w:sz w:val="28"/>
+          <w:szCs w:val="28"/>
+        </w:rPr>
+        <w:t>).</w:t>
+      </w:r>
+    </w:p>
+    <w:p>
+      <w:pPr>
+        <w:spacing w:line="240" w:lineRule="auto"/>
+        <w:jc w:val="center"/>
+        <w:rPr>
+          <w:rFonts w:ascii="Times New Roman" w:hAnsi="Times New Roman" w:cs="Times New Roman"/>
+          <w:color w:val="000000" w:themeColor="text1"/>
+          <w:sz w:val="28"/>
+          <w:szCs w:val="28"/>
+        </w:rPr>
+      </w:pPr>
+      <w:r>
+        <w:rPr>
+          <w:noProof/>
+          <w:lang w:eastAsia="ru-RU"/>
+        </w:rPr>
+        <w:drawing>
+          <wp:inline distT="0" distB="0" distL="0" distR="0" wp14:anchorId="28D73EBF" wp14:editId="1A2230F8">
+            <wp:extent cx="6257925" cy="2353310"/>
+            <wp:effectExtent l="19050" t="19050" r="28575" b="27940"/>
+            <wp:docPr id="6" name="Рисунок 6"/>
+            <wp:cNvGraphicFramePr>
+              <a:graphicFrameLocks xmlns:a="http://schemas.openxmlformats.org/drawingml/2006/main" noChangeAspect="1"/>
+            </wp:cNvGraphicFramePr>
+            <a:graphic xmlns:a="http://schemas.openxmlformats.org/drawingml/2006/main">
+              <a:graphicData uri="http://schemas.openxmlformats.org/drawingml/2006/picture">
+                <pic:pic xmlns:pic="http://schemas.openxmlformats.org/drawingml/2006/picture">
+                  <pic:nvPicPr>
+                    <pic:cNvPr id="1" name=""/>
+                    <pic:cNvPicPr/>
+                  </pic:nvPicPr>
+                  <pic:blipFill>
+                    <a:blip r:embed="rId19"/>
+                    <a:stretch>
+                      <a:fillRect/>
+                    </a:stretch>
+                  </pic:blipFill>
+                  <pic:spPr>
+                    <a:xfrm>
+                      <a:off x="0" y="0"/>
+                      <a:ext cx="6266352" cy="2356479"/>
+                    </a:xfrm>
+                    <a:prstGeom prst="rect">
+                      <a:avLst/>
+                    </a:prstGeom>
+                    <a:ln>
+                      <a:solidFill>
+                        <a:schemeClr val="tx1"/>
+                      </a:solidFill>
+                    </a:ln>
+                  </pic:spPr>
+                </pic:pic>
+              </a:graphicData>
+            </a:graphic>
+          </wp:inline>
+        </w:drawing>
+      </w:r>
+    </w:p>
+    <w:p>
+      <w:pPr>
+        <w:spacing w:line="240" w:lineRule="auto"/>
+        <w:ind w:firstLine="709"/>
+        <w:jc w:val="center"/>
+        <w:rPr>
+          <w:rFonts w:ascii="Times New Roman" w:hAnsi="Times New Roman" w:cs="Times New Roman"/>
+          <w:color w:val="000000" w:themeColor="text1"/>
+          <w:sz w:val="28"/>
+          <w:szCs w:val="28"/>
+        </w:rPr>
+      </w:pPr>
+      <w:r>
+        <w:rPr>
+          <w:rFonts w:ascii="Times New Roman" w:hAnsi="Times New Roman" w:cs="Times New Roman"/>
+          <w:color w:val="000000" w:themeColor="text1"/>
+          <w:sz w:val="28"/>
+          <w:szCs w:val="28"/>
+        </w:rPr>
+        <w:t xml:space="preserve">Рисунок </w:t>
+      </w:r>
+      <w:r>
+        <w:rPr>
+          <w:rFonts w:ascii="Times New Roman" w:hAnsi="Times New Roman" w:cs="Times New Roman"/>
+          <w:color w:val="000000" w:themeColor="text1"/>
+          <w:sz w:val="28"/>
+          <w:szCs w:val="28"/>
+        </w:rPr>
+        <w:t>10</w:t>
+      </w:r>
+      <w:r>
+        <w:rPr>
+          <w:rFonts w:ascii="Times New Roman" w:hAnsi="Times New Roman" w:cs="Times New Roman"/>
+          <w:color w:val="000000" w:themeColor="text1"/>
+          <w:sz w:val="28"/>
+          <w:szCs w:val="28"/>
+        </w:rPr>
+        <w:t xml:space="preserve"> – Уведомление о необходимости ответа на все обязательные вопросы по </w:t>
+      </w:r>
+      <w:r>
+        <w:rPr>
+          <w:rFonts w:ascii="Times New Roman" w:hAnsi="Times New Roman" w:cs="Times New Roman"/>
+          <w:color w:val="000000" w:themeColor="text1"/>
+          <w:sz w:val="28"/>
+          <w:szCs w:val="28"/>
+        </w:rPr>
+        <w:t>выпускнику</w:t>
+      </w:r>
+    </w:p>
+    <w:p>
+      <w:pPr>
+        <w:spacing w:line="240" w:lineRule="auto"/>
+        <w:ind w:firstLine="709"/>
+        <w:jc w:val="both"/>
+        <w:rPr>
+          <w:rFonts w:ascii="Times New Roman" w:hAnsi="Times New Roman" w:cs="Times New Roman"/>
+          <w:color w:val="000000" w:themeColor="text1"/>
+          <w:sz w:val="28"/>
+          <w:szCs w:val="28"/>
+        </w:rPr>
+      </w:pPr>
+    </w:p>
+    <w:p>
+      <w:pPr>
+        <w:pStyle w:val="a8"/>
+        <w:numPr>
+          <w:ilvl w:val="0"/>
+          <w:numId w:val="3"/>
+        </w:numPr>
+        <w:spacing w:line="360" w:lineRule="auto"/>
+        <w:ind w:left="0" w:firstLine="709"/>
+        <w:jc w:val="both"/>
+        <w:rPr>
+          <w:rFonts w:ascii="Times New Roman" w:hAnsi="Times New Roman" w:cs="Times New Roman"/>
+          <w:color w:val="000000" w:themeColor="text1"/>
+          <w:sz w:val="28"/>
+          <w:szCs w:val="28"/>
+        </w:rPr>
+      </w:pPr>
+      <w:r>
+        <w:rPr>
+          <w:rFonts w:ascii="Times New Roman" w:hAnsi="Times New Roman" w:cs="Times New Roman"/>
+          <w:color w:val="000000" w:themeColor="text1"/>
+          <w:sz w:val="28"/>
+          <w:szCs w:val="28"/>
+        </w:rPr>
+        <w:t xml:space="preserve">После внесения ответов на все обязательные вопросы </w:t>
+      </w:r>
+      <w:r>
+        <w:rPr>
+          <w:rFonts w:ascii="Times New Roman" w:hAnsi="Times New Roman" w:cs="Times New Roman"/>
+          <w:color w:val="000000" w:themeColor="text1"/>
+          <w:sz w:val="28"/>
+          <w:szCs w:val="28"/>
+        </w:rPr>
+        <w:t xml:space="preserve">необходимо нажать кнопку «Добавить», </w:t>
+      </w:r>
+      <w:r>
+        <w:rPr>
+          <w:rFonts w:ascii="Times New Roman" w:hAnsi="Times New Roman" w:cs="Times New Roman"/>
+          <w:color w:val="000000" w:themeColor="text1"/>
+          <w:sz w:val="28"/>
+          <w:szCs w:val="28"/>
+        </w:rPr>
+        <w:t xml:space="preserve">форма закроется и появится сообщение, содержащее информацию о количестве добавленных </w:t>
+      </w:r>
+      <w:r>
+        <w:rPr>
+          <w:rFonts w:ascii="Times New Roman" w:hAnsi="Times New Roman" w:cs="Times New Roman"/>
+          <w:color w:val="000000" w:themeColor="text1"/>
+          <w:sz w:val="28"/>
+          <w:szCs w:val="28"/>
+        </w:rPr>
+        <w:t>выпускников</w:t>
+      </w:r>
+      <w:r>
+        <w:rPr>
+          <w:rFonts w:ascii="Times New Roman" w:hAnsi="Times New Roman" w:cs="Times New Roman"/>
+          <w:color w:val="000000" w:themeColor="text1"/>
+          <w:sz w:val="28"/>
+          <w:szCs w:val="28"/>
+        </w:rPr>
+        <w:t xml:space="preserve"> (рисунок 1</w:t>
+      </w:r>
+      <w:r>
+        <w:rPr>
+          <w:rFonts w:ascii="Times New Roman" w:hAnsi="Times New Roman" w:cs="Times New Roman"/>
+          <w:color w:val="000000" w:themeColor="text1"/>
+          <w:sz w:val="28"/>
+          <w:szCs w:val="28"/>
         </w:rPr>
         <w:t>1</w:t>
       </w:r>
@@ -1856,6 +2654,95 @@
           <w:sz w:val="28"/>
           <w:szCs w:val="28"/>
         </w:rPr>
+        <w:t>).</w:t>
+      </w:r>
+    </w:p>
+    <w:p>
+      <w:pPr>
+        <w:spacing w:line="240" w:lineRule="auto"/>
+        <w:jc w:val="center"/>
+        <w:rPr>
+          <w:rFonts w:ascii="Times New Roman" w:hAnsi="Times New Roman" w:cs="Times New Roman"/>
+          <w:color w:val="000000" w:themeColor="text1"/>
+          <w:sz w:val="28"/>
+          <w:szCs w:val="28"/>
+        </w:rPr>
+      </w:pPr>
+      <w:r>
+        <w:rPr>
+          <w:noProof/>
+          <w:lang w:eastAsia="ru-RU"/>
+        </w:rPr>
+        <w:drawing>
+          <wp:inline distT="0" distB="0" distL="0" distR="0" wp14:anchorId="2D684902" wp14:editId="37217347">
+            <wp:extent cx="6229350" cy="934085"/>
+            <wp:effectExtent l="19050" t="19050" r="19050" b="18415"/>
+            <wp:docPr id="7" name="Рисунок 7"/>
+            <wp:cNvGraphicFramePr>
+              <a:graphicFrameLocks xmlns:a="http://schemas.openxmlformats.org/drawingml/2006/main" noChangeAspect="1"/>
+            </wp:cNvGraphicFramePr>
+            <a:graphic xmlns:a="http://schemas.openxmlformats.org/drawingml/2006/main">
+              <a:graphicData uri="http://schemas.openxmlformats.org/drawingml/2006/picture">
+                <pic:pic xmlns:pic="http://schemas.openxmlformats.org/drawingml/2006/picture">
+                  <pic:nvPicPr>
+                    <pic:cNvPr id="1" name=""/>
+                    <pic:cNvPicPr/>
+                  </pic:nvPicPr>
+                  <pic:blipFill>
+                    <a:blip r:embed="rId20"/>
+                    <a:stretch>
+                      <a:fillRect/>
+                    </a:stretch>
+                  </pic:blipFill>
+                  <pic:spPr>
+                    <a:xfrm>
+                      <a:off x="0" y="0"/>
+                      <a:ext cx="6261876" cy="938962"/>
+                    </a:xfrm>
+                    <a:prstGeom prst="rect">
+                      <a:avLst/>
+                    </a:prstGeom>
+                    <a:ln>
+                      <a:solidFill>
+                        <a:schemeClr val="tx1"/>
+                      </a:solidFill>
+                    </a:ln>
+                  </pic:spPr>
+                </pic:pic>
+              </a:graphicData>
+            </a:graphic>
+          </wp:inline>
+        </w:drawing>
+      </w:r>
+    </w:p>
+    <w:p>
+      <w:pPr>
+        <w:spacing w:line="240" w:lineRule="auto"/>
+        <w:ind w:firstLine="709"/>
+        <w:jc w:val="center"/>
+        <w:rPr>
+          <w:rFonts w:ascii="Times New Roman" w:hAnsi="Times New Roman" w:cs="Times New Roman"/>
+          <w:color w:val="000000" w:themeColor="text1"/>
+          <w:sz w:val="28"/>
+          <w:szCs w:val="28"/>
+        </w:rPr>
+      </w:pPr>
+      <w:r>
+        <w:rPr>
+          <w:rFonts w:ascii="Times New Roman" w:hAnsi="Times New Roman" w:cs="Times New Roman"/>
+          <w:color w:val="000000" w:themeColor="text1"/>
+          <w:sz w:val="28"/>
+          <w:szCs w:val="28"/>
+        </w:rPr>
+        <w:t>Рисунок 1</w:t>
+      </w:r>
+      <w:r>
+        <w:rPr>
+          <w:rFonts w:ascii="Times New Roman" w:hAnsi="Times New Roman" w:cs="Times New Roman"/>
+          <w:color w:val="000000" w:themeColor="text1"/>
+          <w:sz w:val="28"/>
+          <w:szCs w:val="28"/>
+        </w:rPr>
         <w:t>1</w:t>
       </w:r>
       <w:r>
@@ -1865,22 +2752,209 @@
           <w:sz w:val="28"/>
           <w:szCs w:val="28"/>
         </w:rPr>
-        <w:t xml:space="preserve"> – Сообщение о </w:t>
-      </w:r>
-      <w:r>
-        <w:rPr>
-          <w:rFonts w:ascii="Times New Roman" w:hAnsi="Times New Roman" w:cs="Times New Roman"/>
-          <w:color w:val="000000" w:themeColor="text1"/>
-          <w:sz w:val="28"/>
-          <w:szCs w:val="28"/>
-        </w:rPr>
-        <w:t>необходимости ответить на обязательные вопросы</w:t>
+        <w:t xml:space="preserve"> – Информация о добавленных </w:t>
+      </w:r>
+      <w:r>
+        <w:rPr>
+          <w:rFonts w:ascii="Times New Roman" w:hAnsi="Times New Roman" w:cs="Times New Roman"/>
+          <w:color w:val="000000" w:themeColor="text1"/>
+          <w:sz w:val="28"/>
+          <w:szCs w:val="28"/>
+        </w:rPr>
+        <w:t>выпускниках</w:t>
+      </w:r>
+    </w:p>
+    <w:p>
+      <w:pPr>
+        <w:spacing w:line="240" w:lineRule="auto"/>
+        <w:ind w:firstLine="709"/>
+        <w:jc w:val="center"/>
+        <w:rPr>
+          <w:rFonts w:ascii="Times New Roman" w:hAnsi="Times New Roman" w:cs="Times New Roman"/>
+          <w:color w:val="000000" w:themeColor="text1"/>
+          <w:sz w:val="28"/>
+          <w:szCs w:val="28"/>
+        </w:rPr>
+      </w:pPr>
+    </w:p>
+    <w:p>
+      <w:pPr>
+        <w:pStyle w:val="a8"/>
+        <w:numPr>
+          <w:ilvl w:val="0"/>
+          <w:numId w:val="3"/>
+        </w:numPr>
+        <w:spacing w:line="360" w:lineRule="auto"/>
+        <w:ind w:left="0" w:firstLine="709"/>
+        <w:jc w:val="both"/>
+        <w:rPr>
+          <w:rFonts w:ascii="Times New Roman" w:hAnsi="Times New Roman" w:cs="Times New Roman"/>
+          <w:color w:val="000000" w:themeColor="text1"/>
+          <w:sz w:val="28"/>
+          <w:szCs w:val="28"/>
+        </w:rPr>
+      </w:pPr>
+      <w:r>
+        <w:rPr>
+          <w:rFonts w:ascii="Times New Roman" w:hAnsi="Times New Roman" w:cs="Times New Roman"/>
+          <w:color w:val="000000" w:themeColor="text1"/>
+          <w:sz w:val="28"/>
+          <w:szCs w:val="28"/>
+        </w:rPr>
+        <w:t xml:space="preserve">Для добавление нового </w:t>
+      </w:r>
+      <w:r>
+        <w:rPr>
+          <w:rFonts w:ascii="Times New Roman" w:hAnsi="Times New Roman" w:cs="Times New Roman"/>
+          <w:color w:val="000000" w:themeColor="text1"/>
+          <w:sz w:val="28"/>
+          <w:szCs w:val="28"/>
+        </w:rPr>
+        <w:t>выпускника</w:t>
+      </w:r>
+      <w:r>
+        <w:rPr>
+          <w:rFonts w:ascii="Times New Roman" w:hAnsi="Times New Roman" w:cs="Times New Roman"/>
+          <w:color w:val="000000" w:themeColor="text1"/>
+          <w:sz w:val="28"/>
+          <w:szCs w:val="28"/>
+        </w:rPr>
+        <w:t xml:space="preserve"> снова нажмите кнопку «Добавить </w:t>
+      </w:r>
+      <w:r>
+        <w:rPr>
+          <w:rFonts w:ascii="Times New Roman" w:hAnsi="Times New Roman" w:cs="Times New Roman"/>
+          <w:color w:val="000000" w:themeColor="text1"/>
+          <w:sz w:val="28"/>
+          <w:szCs w:val="28"/>
+        </w:rPr>
+        <w:t>выпускника</w:t>
+      </w:r>
+      <w:r>
+        <w:rPr>
+          <w:rFonts w:ascii="Times New Roman" w:hAnsi="Times New Roman" w:cs="Times New Roman"/>
+          <w:color w:val="000000" w:themeColor="text1"/>
+          <w:sz w:val="28"/>
+          <w:szCs w:val="28"/>
+        </w:rPr>
+        <w:t>» и повторите вышеописанную процедуру.</w:t>
       </w:r>
     </w:p>
     <w:p>
       <w:pPr>
         <w:spacing w:line="360" w:lineRule="auto"/>
         <w:ind w:firstLine="709"/>
+        <w:jc w:val="both"/>
+        <w:rPr>
+          <w:rFonts w:ascii="Times New Roman" w:hAnsi="Times New Roman" w:cs="Times New Roman"/>
+          <w:color w:val="000000" w:themeColor="text1"/>
+          <w:sz w:val="28"/>
+          <w:szCs w:val="28"/>
+        </w:rPr>
+      </w:pPr>
+    </w:p>
+    <w:p>
+      <w:pPr>
+        <w:spacing w:line="360" w:lineRule="auto"/>
+        <w:ind w:firstLine="709"/>
+        <w:jc w:val="both"/>
+        <w:rPr>
+          <w:rFonts w:ascii="Times New Roman" w:hAnsi="Times New Roman" w:cs="Times New Roman"/>
+          <w:color w:val="000000" w:themeColor="text1"/>
+          <w:sz w:val="28"/>
+          <w:szCs w:val="28"/>
+        </w:rPr>
+      </w:pPr>
+      <w:r>
+        <w:rPr>
+          <w:rFonts w:ascii="Times New Roman" w:hAnsi="Times New Roman" w:cs="Times New Roman"/>
+          <w:color w:val="000000" w:themeColor="text1"/>
+          <w:sz w:val="28"/>
+          <w:szCs w:val="28"/>
+        </w:rPr>
+        <w:t xml:space="preserve">В случае, если Вы хотите сохранить внесённую информацию и вернуться к заполнению анкеты позднее – необходимо нажать кнопку «Сохранить». Внизу появится сообщение: «Промежуточные данные сохранены: </w:t>
+      </w:r>
+      <w:r>
+        <w:rPr>
+          <w:rFonts w:ascii="Times New Roman" w:hAnsi="Times New Roman" w:cs="Times New Roman"/>
+          <w:color w:val="000000" w:themeColor="text1"/>
+          <w:sz w:val="28"/>
+          <w:szCs w:val="28"/>
+          <w:lang w:val="en-US"/>
+        </w:rPr>
+        <w:t>ok</w:t>
+      </w:r>
+      <w:r>
+        <w:rPr>
+          <w:rFonts w:ascii="Times New Roman" w:hAnsi="Times New Roman" w:cs="Times New Roman"/>
+          <w:color w:val="000000" w:themeColor="text1"/>
+          <w:sz w:val="28"/>
+          <w:szCs w:val="28"/>
+        </w:rPr>
+        <w:t xml:space="preserve">». После этого Вы можете закрыть анкету, и вернуться к ее заполнению в удобное для Вас время, вновь перейдя по предоставленной </w:t>
+      </w:r>
+      <w:r>
+        <w:rPr>
+          <w:rFonts w:ascii="Times New Roman" w:hAnsi="Times New Roman" w:cs="Times New Roman"/>
+          <w:color w:val="000000" w:themeColor="text1"/>
+          <w:sz w:val="28"/>
+          <w:szCs w:val="28"/>
+        </w:rPr>
+        <w:t>В</w:t>
+      </w:r>
+      <w:r>
+        <w:rPr>
+          <w:rFonts w:ascii="Times New Roman" w:hAnsi="Times New Roman" w:cs="Times New Roman"/>
+          <w:color w:val="000000" w:themeColor="text1"/>
+          <w:sz w:val="28"/>
+          <w:szCs w:val="28"/>
+        </w:rPr>
+        <w:t>ам ссылке.</w:t>
+      </w:r>
+    </w:p>
+    <w:p>
+      <w:pPr>
+        <w:spacing w:line="360" w:lineRule="auto"/>
+        <w:ind w:firstLine="709"/>
+        <w:jc w:val="both"/>
+        <w:rPr>
+          <w:rFonts w:ascii="Times New Roman" w:hAnsi="Times New Roman" w:cs="Times New Roman"/>
+          <w:color w:val="000000" w:themeColor="text1"/>
+          <w:sz w:val="28"/>
+          <w:szCs w:val="28"/>
+        </w:rPr>
+      </w:pPr>
+      <w:r>
+        <w:rPr>
+          <w:rFonts w:ascii="Times New Roman" w:hAnsi="Times New Roman" w:cs="Times New Roman"/>
+          <w:color w:val="000000" w:themeColor="text1"/>
+          <w:sz w:val="28"/>
+          <w:szCs w:val="28"/>
+        </w:rPr>
+        <w:t>После заполнения анкеты необходимо нажать кнопку «Отправить». В случае, если Вы ответили не на все обязательные вопросы внизу появится сообщение: «Заполнены не все обязательные поля», а вопросы, на которые следует ответить будут выделены красным (рисунок 1</w:t>
+      </w:r>
+      <w:r>
+        <w:rPr>
+          <w:rFonts w:ascii="Times New Roman" w:hAnsi="Times New Roman" w:cs="Times New Roman"/>
+          <w:color w:val="000000" w:themeColor="text1"/>
+          <w:sz w:val="28"/>
+          <w:szCs w:val="28"/>
+        </w:rPr>
+        <w:t>2</w:t>
+      </w:r>
+      <w:r>
+        <w:rPr>
+          <w:rFonts w:ascii="Times New Roman" w:hAnsi="Times New Roman" w:cs="Times New Roman"/>
+          <w:color w:val="000000" w:themeColor="text1"/>
+          <w:sz w:val="28"/>
+          <w:szCs w:val="28"/>
+        </w:rPr>
+        <w:t xml:space="preserve">). </w:t>
+      </w:r>
+    </w:p>
+    <w:p>
+      <w:pPr>
+        <w:spacing w:line="240" w:lineRule="auto"/>
         <w:jc w:val="center"/>
         <w:rPr>
           <w:rFonts w:ascii="Times New Roman" w:hAnsi="Times New Roman" w:cs="Times New Roman"/>
@@ -1889,9 +2963,172 @@
           <w:szCs w:val="28"/>
         </w:rPr>
       </w:pPr>
+      <w:r>
+        <w:rPr>
+          <w:noProof/>
+          <w:lang w:eastAsia="ru-RU"/>
+        </w:rPr>
+        <w:drawing>
+          <wp:inline distT="0" distB="0" distL="0" distR="0" wp14:anchorId="244AFF27" wp14:editId="51843BD4">
+            <wp:extent cx="6296025" cy="2806570"/>
+            <wp:effectExtent l="19050" t="19050" r="9525" b="13335"/>
+            <wp:docPr id="11" name="Рисунок 11"/>
+            <wp:cNvGraphicFramePr>
+              <a:graphicFrameLocks xmlns:a="http://schemas.openxmlformats.org/drawingml/2006/main" noChangeAspect="1"/>
+            </wp:cNvGraphicFramePr>
+            <a:graphic xmlns:a="http://schemas.openxmlformats.org/drawingml/2006/main">
+              <a:graphicData uri="http://schemas.openxmlformats.org/drawingml/2006/picture">
+                <pic:pic xmlns:pic="http://schemas.openxmlformats.org/drawingml/2006/picture">
+                  <pic:nvPicPr>
+                    <pic:cNvPr id="1" name=""/>
+                    <pic:cNvPicPr/>
+                  </pic:nvPicPr>
+                  <pic:blipFill>
+                    <a:blip r:embed="rId21"/>
+                    <a:stretch>
+                      <a:fillRect/>
+                    </a:stretch>
+                  </pic:blipFill>
+                  <pic:spPr>
+                    <a:xfrm>
+                      <a:off x="0" y="0"/>
+                      <a:ext cx="6312965" cy="2814121"/>
+                    </a:xfrm>
+                    <a:prstGeom prst="rect">
+                      <a:avLst/>
+                    </a:prstGeom>
+                    <a:ln>
+                      <a:solidFill>
+                        <a:schemeClr val="tx1"/>
+                      </a:solidFill>
+                    </a:ln>
+                  </pic:spPr>
+                </pic:pic>
+              </a:graphicData>
+            </a:graphic>
+          </wp:inline>
+        </w:drawing>
+      </w:r>
+    </w:p>
+    <w:p>
+      <w:pPr>
+        <w:spacing w:line="240" w:lineRule="auto"/>
+        <w:ind w:firstLine="709"/>
+        <w:jc w:val="center"/>
+        <w:rPr>
+          <w:rFonts w:ascii="Times New Roman" w:hAnsi="Times New Roman" w:cs="Times New Roman"/>
+          <w:color w:val="000000" w:themeColor="text1"/>
+          <w:sz w:val="28"/>
+          <w:szCs w:val="28"/>
+        </w:rPr>
+      </w:pPr>
+      <w:r>
+        <w:rPr>
+          <w:rFonts w:ascii="Times New Roman" w:hAnsi="Times New Roman" w:cs="Times New Roman"/>
+          <w:color w:val="000000" w:themeColor="text1"/>
+          <w:sz w:val="28"/>
+          <w:szCs w:val="28"/>
+        </w:rPr>
+        <w:t xml:space="preserve">Рисунок </w:t>
+      </w:r>
+      <w:r>
+        <w:rPr>
+          <w:rFonts w:ascii="Times New Roman" w:hAnsi="Times New Roman" w:cs="Times New Roman"/>
+          <w:color w:val="000000" w:themeColor="text1"/>
+          <w:sz w:val="28"/>
+          <w:szCs w:val="28"/>
+        </w:rPr>
+        <w:t>1</w:t>
+      </w:r>
+      <w:r>
+        <w:rPr>
+          <w:rFonts w:ascii="Times New Roman" w:hAnsi="Times New Roman" w:cs="Times New Roman"/>
+          <w:color w:val="000000" w:themeColor="text1"/>
+          <w:sz w:val="28"/>
+          <w:szCs w:val="28"/>
+        </w:rPr>
+        <w:t>2</w:t>
+      </w:r>
+      <w:r>
+        <w:rPr>
+          <w:rFonts w:ascii="Times New Roman" w:hAnsi="Times New Roman" w:cs="Times New Roman"/>
+          <w:color w:val="000000" w:themeColor="text1"/>
+          <w:sz w:val="28"/>
+          <w:szCs w:val="28"/>
+        </w:rPr>
+        <w:t xml:space="preserve"> – Сообщение о </w:t>
+      </w:r>
+      <w:r>
+        <w:rPr>
+          <w:rFonts w:ascii="Times New Roman" w:hAnsi="Times New Roman" w:cs="Times New Roman"/>
+          <w:color w:val="000000" w:themeColor="text1"/>
+          <w:sz w:val="28"/>
+          <w:szCs w:val="28"/>
+        </w:rPr>
+        <w:t>необходимости ответить на обязательные вопросы</w:t>
+      </w:r>
+    </w:p>
+    <w:p>
+      <w:pPr>
+        <w:spacing w:line="360" w:lineRule="auto"/>
+        <w:ind w:firstLine="709"/>
+        <w:jc w:val="both"/>
+        <w:rPr>
+          <w:rFonts w:ascii="Times New Roman" w:hAnsi="Times New Roman" w:cs="Times New Roman"/>
+          <w:color w:val="000000" w:themeColor="text1"/>
+          <w:sz w:val="28"/>
+          <w:szCs w:val="28"/>
+        </w:rPr>
+      </w:pPr>
+    </w:p>
+    <w:p>
+      <w:pPr>
+        <w:spacing w:line="360" w:lineRule="auto"/>
+        <w:ind w:firstLine="709"/>
+        <w:jc w:val="both"/>
+        <w:rPr>
+          <w:rFonts w:ascii="Times New Roman" w:hAnsi="Times New Roman" w:cs="Times New Roman"/>
+          <w:color w:val="000000" w:themeColor="text1"/>
+          <w:sz w:val="28"/>
+          <w:szCs w:val="28"/>
+        </w:rPr>
+      </w:pPr>
+      <w:r>
+        <w:rPr>
+          <w:rFonts w:ascii="Times New Roman" w:hAnsi="Times New Roman" w:cs="Times New Roman"/>
+          <w:color w:val="000000" w:themeColor="text1"/>
+          <w:sz w:val="28"/>
+          <w:szCs w:val="28"/>
+        </w:rPr>
+        <w:t>Если</w:t>
+      </w:r>
+      <w:bookmarkStart w:id="0" w:name="_GoBack"/>
+      <w:bookmarkEnd w:id="0"/>
+      <w:r>
+        <w:rPr>
+          <w:rFonts w:ascii="Times New Roman" w:hAnsi="Times New Roman" w:cs="Times New Roman"/>
+          <w:color w:val="000000" w:themeColor="text1"/>
+          <w:sz w:val="28"/>
+          <w:szCs w:val="28"/>
+        </w:rPr>
+        <w:t xml:space="preserve"> ответы внесены во все поля, то появится сообщение «Спасибо за участие в опросе!». На этом заполнение анкеты завершено.</w:t>
+      </w:r>
+    </w:p>
+    <w:p>
+      <w:pPr>
+        <w:spacing w:line="360" w:lineRule="auto"/>
+        <w:ind w:firstLine="709"/>
+        <w:jc w:val="both"/>
+        <w:rPr>
+          <w:rFonts w:ascii="Times New Roman" w:hAnsi="Times New Roman" w:cs="Times New Roman"/>
+          <w:color w:val="000000" w:themeColor="text1"/>
+          <w:sz w:val="28"/>
+          <w:szCs w:val="28"/>
+        </w:rPr>
+      </w:pPr>
     </w:p>
     <w:sectPr>
-      <w:footerReference w:type="default" r:id="rId18"/>
+      <w:footerReference w:type="default" r:id="rId22"/>
       <w:pgSz w:w="11906" w:h="16838"/>
       <w:pgMar w:top="1134" w:right="850" w:bottom="1134" w:left="1134" w:header="708" w:footer="708" w:gutter="0"/>
       <w:cols w:space="708"/>
@@ -1902,7 +3139,7 @@
 </file>
 
 <file path=word/endnotes.xml><?xml version="1.0" encoding="utf-8"?>
-<w:endnotes xmlns:wpc="http://schemas.microsoft.com/office/word/2010/wordprocessingCanvas" xmlns:cx="http://schemas.microsoft.com/office/drawing/2014/chartex" xmlns:mc="http://schemas.openxmlformats.org/markup-compatibility/2006" xmlns:o="urn:schemas-microsoft-com:office:office" xmlns:r="http://schemas.openxmlformats.org/officeDocument/2006/relationships" xmlns:m="http://schemas.openxmlformats.org/officeDocument/2006/math" xmlns:v="urn:schemas-microsoft-com:vml" xmlns:wp14="http://schemas.microsoft.com/office/word/2010/wordprocessingDrawing" xmlns:wp="http://schemas.openxmlformats.org/drawingml/2006/wordprocessingDrawing" xmlns:w10="urn:schemas-microsoft-com:office:word" xmlns:w="http://schemas.openxmlformats.org/wordprocessingml/2006/main" xmlns:w14="http://schemas.microsoft.com/office/word/2010/wordml" xmlns:w15="http://schemas.microsoft.com/office/word/2012/wordml" xmlns:w16se="http://schemas.microsoft.com/office/word/2015/wordml/symex" xmlns:wpg="http://schemas.microsoft.com/office/word/2010/wordprocessingGroup" xmlns:wpi="http://schemas.microsoft.com/office/word/2010/wordprocessingInk" xmlns:wne="http://schemas.microsoft.com/office/word/2006/wordml" xmlns:wps="http://schemas.microsoft.com/office/word/2010/wordprocessingShape" mc:Ignorable="w14 w15 w16se wp14">
+<w:endnotes xmlns:wpc="http://schemas.microsoft.com/office/word/2010/wordprocessingCanvas" xmlns:cx="http://schemas.microsoft.com/office/drawing/2014/chartex" xmlns:cx1="http://schemas.microsoft.com/office/drawing/2015/9/8/chartex" xmlns:mc="http://schemas.openxmlformats.org/markup-compatibility/2006" xmlns:o="urn:schemas-microsoft-com:office:office" xmlns:r="http://schemas.openxmlformats.org/officeDocument/2006/relationships" xmlns:m="http://schemas.openxmlformats.org/officeDocument/2006/math" xmlns:v="urn:schemas-microsoft-com:vml" xmlns:wp14="http://schemas.microsoft.com/office/word/2010/wordprocessingDrawing" xmlns:wp="http://schemas.openxmlformats.org/drawingml/2006/wordprocessingDrawing" xmlns:w10="urn:schemas-microsoft-com:office:word" xmlns:w="http://schemas.openxmlformats.org/wordprocessingml/2006/main" xmlns:w14="http://schemas.microsoft.com/office/word/2010/wordml" xmlns:w15="http://schemas.microsoft.com/office/word/2012/wordml" xmlns:w16se="http://schemas.microsoft.com/office/word/2015/wordml/symex" xmlns:wpg="http://schemas.microsoft.com/office/word/2010/wordprocessingGroup" xmlns:wpi="http://schemas.microsoft.com/office/word/2010/wordprocessingInk" xmlns:wne="http://schemas.microsoft.com/office/word/2006/wordml" xmlns:wps="http://schemas.microsoft.com/office/word/2010/wordprocessingShape" mc:Ignorable="w14 w15 w16se wp14">
   <w:endnote w:type="separator" w:id="-1">
     <w:p>
       <w:pPr>
@@ -1927,7 +3164,7 @@
 </file>
 
 <file path=word/footer1.xml><?xml version="1.0" encoding="utf-8"?>
-<w:ftr xmlns:wpc="http://schemas.microsoft.com/office/word/2010/wordprocessingCanvas" xmlns:cx="http://schemas.microsoft.com/office/drawing/2014/chartex" xmlns:mc="http://schemas.openxmlformats.org/markup-compatibility/2006" xmlns:o="urn:schemas-microsoft-com:office:office" xmlns:r="http://schemas.openxmlformats.org/officeDocument/2006/relationships" xmlns:m="http://schemas.openxmlformats.org/officeDocument/2006/math" xmlns:v="urn:schemas-microsoft-com:vml" xmlns:wp14="http://schemas.microsoft.com/office/word/2010/wordprocessingDrawing" xmlns:wp="http://schemas.openxmlformats.org/drawingml/2006/wordprocessingDrawing" xmlns:w10="urn:schemas-microsoft-com:office:word" xmlns:w="http://schemas.openxmlformats.org/wordprocessingml/2006/main" xmlns:w14="http://schemas.microsoft.com/office/word/2010/wordml" xmlns:w15="http://schemas.microsoft.com/office/word/2012/wordml" xmlns:w16se="http://schemas.microsoft.com/office/word/2015/wordml/symex" xmlns:wpg="http://schemas.microsoft.com/office/word/2010/wordprocessingGroup" xmlns:wpi="http://schemas.microsoft.com/office/word/2010/wordprocessingInk" xmlns:wne="http://schemas.microsoft.com/office/word/2006/wordml" xmlns:wps="http://schemas.microsoft.com/office/word/2010/wordprocessingShape" mc:Ignorable="w14 w15 w16se wp14">
+<w:ftr xmlns:wpc="http://schemas.microsoft.com/office/word/2010/wordprocessingCanvas" xmlns:cx="http://schemas.microsoft.com/office/drawing/2014/chartex" xmlns:cx1="http://schemas.microsoft.com/office/drawing/2015/9/8/chartex" xmlns:mc="http://schemas.openxmlformats.org/markup-compatibility/2006" xmlns:o="urn:schemas-microsoft-com:office:office" xmlns:r="http://schemas.openxmlformats.org/officeDocument/2006/relationships" xmlns:m="http://schemas.openxmlformats.org/officeDocument/2006/math" xmlns:v="urn:schemas-microsoft-com:vml" xmlns:wp14="http://schemas.microsoft.com/office/word/2010/wordprocessingDrawing" xmlns:wp="http://schemas.openxmlformats.org/drawingml/2006/wordprocessingDrawing" xmlns:w10="urn:schemas-microsoft-com:office:word" xmlns:w="http://schemas.openxmlformats.org/wordprocessingml/2006/main" xmlns:w14="http://schemas.microsoft.com/office/word/2010/wordml" xmlns:w15="http://schemas.microsoft.com/office/word/2012/wordml" xmlns:w16se="http://schemas.microsoft.com/office/word/2015/wordml/symex" xmlns:wpg="http://schemas.microsoft.com/office/word/2010/wordprocessingGroup" xmlns:wpi="http://schemas.microsoft.com/office/word/2010/wordprocessingInk" xmlns:wne="http://schemas.microsoft.com/office/word/2006/wordml" xmlns:wps="http://schemas.microsoft.com/office/word/2010/wordprocessingShape" mc:Ignorable="w14 w15 w16se wp14">
   <w:sdt>
     <w:sdtPr>
       <w:id w:val="1216852829"/>
@@ -1956,7 +3193,7 @@
           <w:rPr>
             <w:noProof/>
           </w:rPr>
-          <w:t>7</w:t>
+          <w:t>8</w:t>
         </w:r>
         <w:r>
           <w:fldChar w:fldCharType="end"/>
@@ -1973,7 +3210,7 @@
 </file>
 
 <file path=word/footnotes.xml><?xml version="1.0" encoding="utf-8"?>
-<w:footnotes xmlns:wpc="http://schemas.microsoft.com/office/word/2010/wordprocessingCanvas" xmlns:cx="http://schemas.microsoft.com/office/drawing/2014/chartex" xmlns:mc="http://schemas.openxmlformats.org/markup-compatibility/2006" xmlns:o="urn:schemas-microsoft-com:office:office" xmlns:r="http://schemas.openxmlformats.org/officeDocument/2006/relationships" xmlns:m="http://schemas.openxmlformats.org/officeDocument/2006/math" xmlns:v="urn:schemas-microsoft-com:vml" xmlns:wp14="http://schemas.microsoft.com/office/word/2010/wordprocessingDrawing" xmlns:wp="http://schemas.openxmlformats.org/drawingml/2006/wordprocessingDrawing" xmlns:w10="urn:schemas-microsoft-com:office:word" xmlns:w="http://schemas.openxmlformats.org/wordprocessingml/2006/main" xmlns:w14="http://schemas.microsoft.com/office/word/2010/wordml" xmlns:w15="http://schemas.microsoft.com/office/word/2012/wordml" xmlns:w16se="http://schemas.microsoft.com/office/word/2015/wordml/symex" xmlns:wpg="http://schemas.microsoft.com/office/word/2010/wordprocessingGroup" xmlns:wpi="http://schemas.microsoft.com/office/word/2010/wordprocessingInk" xmlns:wne="http://schemas.microsoft.com/office/word/2006/wordml" xmlns:wps="http://schemas.microsoft.com/office/word/2010/wordprocessingShape" mc:Ignorable="w14 w15 w16se wp14">
+<w:footnotes xmlns:wpc="http://schemas.microsoft.com/office/word/2010/wordprocessingCanvas" xmlns:cx="http://schemas.microsoft.com/office/drawing/2014/chartex" xmlns:cx1="http://schemas.microsoft.com/office/drawing/2015/9/8/chartex" xmlns:mc="http://schemas.openxmlformats.org/markup-compatibility/2006" xmlns:o="urn:schemas-microsoft-com:office:office" xmlns:r="http://schemas.openxmlformats.org/officeDocument/2006/relationships" xmlns:m="http://schemas.openxmlformats.org/officeDocument/2006/math" xmlns:v="urn:schemas-microsoft-com:vml" xmlns:wp14="http://schemas.microsoft.com/office/word/2010/wordprocessingDrawing" xmlns:wp="http://schemas.openxmlformats.org/drawingml/2006/wordprocessingDrawing" xmlns:w10="urn:schemas-microsoft-com:office:word" xmlns:w="http://schemas.openxmlformats.org/wordprocessingml/2006/main" xmlns:w14="http://schemas.microsoft.com/office/word/2010/wordml" xmlns:w15="http://schemas.microsoft.com/office/word/2012/wordml" xmlns:w16se="http://schemas.microsoft.com/office/word/2015/wordml/symex" xmlns:wpg="http://schemas.microsoft.com/office/word/2010/wordprocessingGroup" xmlns:wpi="http://schemas.microsoft.com/office/word/2010/wordprocessingInk" xmlns:wne="http://schemas.microsoft.com/office/word/2006/wordml" xmlns:wps="http://schemas.microsoft.com/office/word/2010/wordprocessingShape" mc:Ignorable="w14 w15 w16se wp14">
   <w:footnote w:type="separator" w:id="-1">
     <w:p>
       <w:pPr>
@@ -1995,6 +3232,311 @@
     </w:p>
   </w:footnote>
 </w:footnotes>
+</file>
+
+<file path=word/numbering.xml><?xml version="1.0" encoding="utf-8"?>
+<w:numbering xmlns:wpc="http://schemas.microsoft.com/office/word/2010/wordprocessingCanvas" xmlns:cx="http://schemas.microsoft.com/office/drawing/2014/chartex" xmlns:cx1="http://schemas.microsoft.com/office/drawing/2015/9/8/chartex" xmlns:mc="http://schemas.openxmlformats.org/markup-compatibility/2006" xmlns:o="urn:schemas-microsoft-com:office:office" xmlns:r="http://schemas.openxmlformats.org/officeDocument/2006/relationships" xmlns:m="http://schemas.openxmlformats.org/officeDocument/2006/math" xmlns:v="urn:schemas-microsoft-com:vml" xmlns:wp14="http://schemas.microsoft.com/office/word/2010/wordprocessingDrawing" xmlns:wp="http://schemas.openxmlformats.org/drawingml/2006/wordprocessingDrawing" xmlns:w10="urn:schemas-microsoft-com:office:word" xmlns:w="http://schemas.openxmlformats.org/wordprocessingml/2006/main" xmlns:w14="http://schemas.microsoft.com/office/word/2010/wordml" xmlns:w15="http://schemas.microsoft.com/office/word/2012/wordml" xmlns:w16se="http://schemas.microsoft.com/office/word/2015/wordml/symex" xmlns:wpg="http://schemas.microsoft.com/office/word/2010/wordprocessingGroup" xmlns:wpi="http://schemas.microsoft.com/office/word/2010/wordprocessingInk" xmlns:wne="http://schemas.microsoft.com/office/word/2006/wordml" xmlns:wps="http://schemas.microsoft.com/office/word/2010/wordprocessingShape" mc:Ignorable="w14 w15 w16se wp14">
+  <w:abstractNum w:abstractNumId="0" w15:restartNumberingAfterBreak="0">
+    <w:nsid w:val="10147380"/>
+    <w:multiLevelType w:val="hybridMultilevel"/>
+    <w:tmpl w:val="58F41C9A"/>
+    <w:lvl w:ilvl="0" w:tplc="D81057A2">
+      <w:start w:val="1"/>
+      <w:numFmt w:val="decimal"/>
+      <w:lvlText w:val="%1)"/>
+      <w:lvlJc w:val="left"/>
+      <w:pPr>
+        <w:ind w:left="1789" w:hanging="360"/>
+      </w:pPr>
+      <w:rPr>
+        <w:rFonts w:hint="default"/>
+      </w:rPr>
+    </w:lvl>
+    <w:lvl w:ilvl="1" w:tplc="04190019" w:tentative="1">
+      <w:start w:val="1"/>
+      <w:numFmt w:val="lowerLetter"/>
+      <w:lvlText w:val="%2."/>
+      <w:lvlJc w:val="left"/>
+      <w:pPr>
+        <w:ind w:left="2509" w:hanging="360"/>
+      </w:pPr>
+    </w:lvl>
+    <w:lvl w:ilvl="2" w:tplc="0419001B" w:tentative="1">
+      <w:start w:val="1"/>
+      <w:numFmt w:val="lowerRoman"/>
+      <w:lvlText w:val="%3."/>
+      <w:lvlJc w:val="right"/>
+      <w:pPr>
+        <w:ind w:left="3229" w:hanging="180"/>
+      </w:pPr>
+    </w:lvl>
+    <w:lvl w:ilvl="3" w:tplc="0419000F" w:tentative="1">
+      <w:start w:val="1"/>
+      <w:numFmt w:val="decimal"/>
+      <w:lvlText w:val="%4."/>
+      <w:lvlJc w:val="left"/>
+      <w:pPr>
+        <w:ind w:left="3949" w:hanging="360"/>
+      </w:pPr>
+    </w:lvl>
+    <w:lvl w:ilvl="4" w:tplc="04190019" w:tentative="1">
+      <w:start w:val="1"/>
+      <w:numFmt w:val="lowerLetter"/>
+      <w:lvlText w:val="%5."/>
+      <w:lvlJc w:val="left"/>
+      <w:pPr>
+        <w:ind w:left="4669" w:hanging="360"/>
+      </w:pPr>
+    </w:lvl>
+    <w:lvl w:ilvl="5" w:tplc="0419001B" w:tentative="1">
+      <w:start w:val="1"/>
+      <w:numFmt w:val="lowerRoman"/>
+      <w:lvlText w:val="%6."/>
+      <w:lvlJc w:val="right"/>
+      <w:pPr>
+        <w:ind w:left="5389" w:hanging="180"/>
+      </w:pPr>
+    </w:lvl>
+    <w:lvl w:ilvl="6" w:tplc="0419000F" w:tentative="1">
+      <w:start w:val="1"/>
+      <w:numFmt w:val="decimal"/>
+      <w:lvlText w:val="%7."/>
+      <w:lvlJc w:val="left"/>
+      <w:pPr>
+        <w:ind w:left="6109" w:hanging="360"/>
+      </w:pPr>
+    </w:lvl>
+    <w:lvl w:ilvl="7" w:tplc="04190019" w:tentative="1">
+      <w:start w:val="1"/>
+      <w:numFmt w:val="lowerLetter"/>
+      <w:lvlText w:val="%8."/>
+      <w:lvlJc w:val="left"/>
+      <w:pPr>
+        <w:ind w:left="6829" w:hanging="360"/>
+      </w:pPr>
+    </w:lvl>
+    <w:lvl w:ilvl="8" w:tplc="0419001B" w:tentative="1">
+      <w:start w:val="1"/>
+      <w:numFmt w:val="lowerRoman"/>
+      <w:lvlText w:val="%9."/>
+      <w:lvlJc w:val="right"/>
+      <w:pPr>
+        <w:ind w:left="7549" w:hanging="180"/>
+      </w:pPr>
+    </w:lvl>
+  </w:abstractNum>
+  <w:abstractNum w:abstractNumId="1" w15:restartNumberingAfterBreak="0">
+    <w:nsid w:val="185F3316"/>
+    <w:multiLevelType w:val="hybridMultilevel"/>
+    <w:tmpl w:val="655A904E"/>
+    <w:lvl w:ilvl="0" w:tplc="F52AD616">
+      <w:start w:val="1"/>
+      <w:numFmt w:val="decimal"/>
+      <w:lvlText w:val="%1)"/>
+      <w:lvlJc w:val="left"/>
+      <w:pPr>
+        <w:ind w:left="1789" w:hanging="360"/>
+      </w:pPr>
+      <w:rPr>
+        <w:rFonts w:hint="default"/>
+      </w:rPr>
+    </w:lvl>
+    <w:lvl w:ilvl="1" w:tplc="04190019" w:tentative="1">
+      <w:start w:val="1"/>
+      <w:numFmt w:val="lowerLetter"/>
+      <w:lvlText w:val="%2."/>
+      <w:lvlJc w:val="left"/>
+      <w:pPr>
+        <w:ind w:left="2509" w:hanging="360"/>
+      </w:pPr>
+    </w:lvl>
+    <w:lvl w:ilvl="2" w:tplc="0419001B" w:tentative="1">
+      <w:start w:val="1"/>
+      <w:numFmt w:val="lowerRoman"/>
+      <w:lvlText w:val="%3."/>
+      <w:lvlJc w:val="right"/>
+      <w:pPr>
+        <w:ind w:left="3229" w:hanging="180"/>
+      </w:pPr>
+    </w:lvl>
+    <w:lvl w:ilvl="3" w:tplc="0419000F" w:tentative="1">
+      <w:start w:val="1"/>
+      <w:numFmt w:val="decimal"/>
+      <w:lvlText w:val="%4."/>
+      <w:lvlJc w:val="left"/>
+      <w:pPr>
+        <w:ind w:left="3949" w:hanging="360"/>
+      </w:pPr>
+    </w:lvl>
+    <w:lvl w:ilvl="4" w:tplc="04190019" w:tentative="1">
+      <w:start w:val="1"/>
+      <w:numFmt w:val="lowerLetter"/>
+      <w:lvlText w:val="%5."/>
+      <w:lvlJc w:val="left"/>
+      <w:pPr>
+        <w:ind w:left="4669" w:hanging="360"/>
+      </w:pPr>
+    </w:lvl>
+    <w:lvl w:ilvl="5" w:tplc="0419001B" w:tentative="1">
+      <w:start w:val="1"/>
+      <w:numFmt w:val="lowerRoman"/>
+      <w:lvlText w:val="%6."/>
+      <w:lvlJc w:val="right"/>
+      <w:pPr>
+        <w:ind w:left="5389" w:hanging="180"/>
+      </w:pPr>
+    </w:lvl>
+    <w:lvl w:ilvl="6" w:tplc="0419000F" w:tentative="1">
+      <w:start w:val="1"/>
+      <w:numFmt w:val="decimal"/>
+      <w:lvlText w:val="%7."/>
+      <w:lvlJc w:val="left"/>
+      <w:pPr>
+        <w:ind w:left="6109" w:hanging="360"/>
+      </w:pPr>
+    </w:lvl>
+    <w:lvl w:ilvl="7" w:tplc="04190019" w:tentative="1">
+      <w:start w:val="1"/>
+      <w:numFmt w:val="lowerLetter"/>
+      <w:lvlText w:val="%8."/>
+      <w:lvlJc w:val="left"/>
+      <w:pPr>
+        <w:ind w:left="6829" w:hanging="360"/>
+      </w:pPr>
+    </w:lvl>
+    <w:lvl w:ilvl="8" w:tplc="0419001B" w:tentative="1">
+      <w:start w:val="1"/>
+      <w:numFmt w:val="lowerRoman"/>
+      <w:lvlText w:val="%9."/>
+      <w:lvlJc w:val="right"/>
+      <w:pPr>
+        <w:ind w:left="7549" w:hanging="180"/>
+      </w:pPr>
+    </w:lvl>
+  </w:abstractNum>
+  <w:abstractNum w:abstractNumId="2" w15:restartNumberingAfterBreak="0">
+    <w:nsid w:val="41021DCE"/>
+    <w:multiLevelType w:val="hybridMultilevel"/>
+    <w:tmpl w:val="61DE01B6"/>
+    <w:lvl w:ilvl="0" w:tplc="56543690">
+      <w:start w:val="1"/>
+      <w:numFmt w:val="bullet"/>
+      <w:lvlText w:val=""/>
+      <w:lvlJc w:val="left"/>
+      <w:pPr>
+        <w:ind w:left="1429" w:hanging="360"/>
+      </w:pPr>
+      <w:rPr>
+        <w:rFonts w:ascii="Symbol" w:hAnsi="Symbol" w:hint="default"/>
+      </w:rPr>
+    </w:lvl>
+    <w:lvl w:ilvl="1" w:tplc="04190003" w:tentative="1">
+      <w:start w:val="1"/>
+      <w:numFmt w:val="bullet"/>
+      <w:lvlText w:val="o"/>
+      <w:lvlJc w:val="left"/>
+      <w:pPr>
+        <w:ind w:left="2149" w:hanging="360"/>
+      </w:pPr>
+      <w:rPr>
+        <w:rFonts w:ascii="Courier New" w:hAnsi="Courier New" w:cs="Courier New" w:hint="default"/>
+      </w:rPr>
+    </w:lvl>
+    <w:lvl w:ilvl="2" w:tplc="04190005" w:tentative="1">
+      <w:start w:val="1"/>
+      <w:numFmt w:val="bullet"/>
+      <w:lvlText w:val=""/>
+      <w:lvlJc w:val="left"/>
+      <w:pPr>
+        <w:ind w:left="2869" w:hanging="360"/>
+      </w:pPr>
+      <w:rPr>
+        <w:rFonts w:ascii="Wingdings" w:hAnsi="Wingdings" w:hint="default"/>
+      </w:rPr>
+    </w:lvl>
+    <w:lvl w:ilvl="3" w:tplc="04190001" w:tentative="1">
+      <w:start w:val="1"/>
+      <w:numFmt w:val="bullet"/>
+      <w:lvlText w:val=""/>
+      <w:lvlJc w:val="left"/>
+      <w:pPr>
+        <w:ind w:left="3589" w:hanging="360"/>
+      </w:pPr>
+      <w:rPr>
+        <w:rFonts w:ascii="Symbol" w:hAnsi="Symbol" w:hint="default"/>
+      </w:rPr>
+    </w:lvl>
+    <w:lvl w:ilvl="4" w:tplc="04190003" w:tentative="1">
+      <w:start w:val="1"/>
+      <w:numFmt w:val="bullet"/>
+      <w:lvlText w:val="o"/>
+      <w:lvlJc w:val="left"/>
+      <w:pPr>
+        <w:ind w:left="4309" w:hanging="360"/>
+      </w:pPr>
+      <w:rPr>
+        <w:rFonts w:ascii="Courier New" w:hAnsi="Courier New" w:cs="Courier New" w:hint="default"/>
+      </w:rPr>
+    </w:lvl>
+    <w:lvl w:ilvl="5" w:tplc="04190005" w:tentative="1">
+      <w:start w:val="1"/>
+      <w:numFmt w:val="bullet"/>
+      <w:lvlText w:val=""/>
+      <w:lvlJc w:val="left"/>
+      <w:pPr>
+        <w:ind w:left="5029" w:hanging="360"/>
+      </w:pPr>
+      <w:rPr>
+        <w:rFonts w:ascii="Wingdings" w:hAnsi="Wingdings" w:hint="default"/>
+      </w:rPr>
+    </w:lvl>
+    <w:lvl w:ilvl="6" w:tplc="04190001" w:tentative="1">
+      <w:start w:val="1"/>
+      <w:numFmt w:val="bullet"/>
+      <w:lvlText w:val=""/>
+      <w:lvlJc w:val="left"/>
+      <w:pPr>
+        <w:ind w:left="5749" w:hanging="360"/>
+      </w:pPr>
+      <w:rPr>
+        <w:rFonts w:ascii="Symbol" w:hAnsi="Symbol" w:hint="default"/>
+      </w:rPr>
+    </w:lvl>
+    <w:lvl w:ilvl="7" w:tplc="04190003" w:tentative="1">
+      <w:start w:val="1"/>
+      <w:numFmt w:val="bullet"/>
+      <w:lvlText w:val="o"/>
+      <w:lvlJc w:val="left"/>
+      <w:pPr>
+        <w:ind w:left="6469" w:hanging="360"/>
+      </w:pPr>
+      <w:rPr>
+        <w:rFonts w:ascii="Courier New" w:hAnsi="Courier New" w:cs="Courier New" w:hint="default"/>
+      </w:rPr>
+    </w:lvl>
+    <w:lvl w:ilvl="8" w:tplc="04190005" w:tentative="1">
+      <w:start w:val="1"/>
+      <w:numFmt w:val="bullet"/>
+      <w:lvlText w:val=""/>
+      <w:lvlJc w:val="left"/>
+      <w:pPr>
+        <w:ind w:left="7189" w:hanging="360"/>
+      </w:pPr>
+      <w:rPr>
+        <w:rFonts w:ascii="Wingdings" w:hAnsi="Wingdings" w:hint="default"/>
+      </w:rPr>
+    </w:lvl>
+  </w:abstractNum>
+  <w:num w:numId="1">
+    <w:abstractNumId w:val="2"/>
+  </w:num>
+  <w:num w:numId="2">
+    <w:abstractNumId w:val="1"/>
+  </w:num>
+  <w:num w:numId="3">
+    <w:abstractNumId w:val="0"/>
+  </w:num>
+</w:numbering>
 </file>
 
 <file path=word/styles.xml><?xml version="1.0" encoding="utf-8"?>
@@ -2462,6 +4004,35 @@
     <w:uiPriority w:val="99"/>
     <w:rsid w:val="00F42DF0"/>
   </w:style>
+  <w:style w:type="character" w:styleId="a7">
+    <w:name w:val="Hyperlink"/>
+    <w:basedOn w:val="a0"/>
+    <w:uiPriority w:val="99"/>
+    <w:unhideWhenUsed/>
+    <w:rsid w:val="003E585E"/>
+    <w:rPr>
+      <w:color w:val="0000FF"/>
+      <w:u w:val="single"/>
+    </w:rPr>
+  </w:style>
+  <w:style w:type="paragraph" w:styleId="a8">
+    <w:name w:val="List Paragraph"/>
+    <w:basedOn w:val="a"/>
+    <w:link w:val="a9"/>
+    <w:uiPriority w:val="34"/>
+    <w:qFormat/>
+    <w:rsid w:val="003E585E"/>
+    <w:pPr>
+      <w:ind w:left="720"/>
+      <w:contextualSpacing/>
+    </w:pPr>
+  </w:style>
+  <w:style w:type="character" w:customStyle="1" w:styleId="a9">
+    <w:name w:val="Абзац списка Знак"/>
+    <w:link w:val="a8"/>
+    <w:uiPriority w:val="34"/>
+    <w:rsid w:val="003E585E"/>
+  </w:style>
 </w:styles>
 </file>
 
@@ -2731,7 +4302,7 @@
 </file>
 
 <file path=customXml/itemProps1.xml><?xml version="1.0" encoding="utf-8"?>
-<ds:datastoreItem xmlns:ds="http://schemas.openxmlformats.org/officeDocument/2006/customXml" ds:itemID="{6EC19B8F-58F0-4A15-BC10-56038CD54491}">
+<ds:datastoreItem xmlns:ds="http://schemas.openxmlformats.org/officeDocument/2006/customXml" ds:itemID="{448B330D-243A-4F7E-9CEE-0CFF4CE3AD67}">
   <ds:schemaRefs>
     <ds:schemaRef ds:uri="http://schemas.openxmlformats.org/officeDocument/2006/bibliography"/>
   </ds:schemaRefs>

--- a/app/static/instructions/organizations.docx
+++ b/app/static/instructions/organizations.docx
@@ -800,7 +800,25 @@
           <w:color w:val="000000" w:themeColor="text1"/>
           <w:szCs w:val="24"/>
         </w:rPr>
-        <w:t xml:space="preserve">Анкета предполагает внесение сведений по каждому выпускнику, на конец 2018/2019 учебного года и только очной формы обучения. </w:t>
+        <w:t>Анкета предполагает внесение сведений по каждому выпускнику, на конец 2018/2019 учебного го</w:t>
+      </w:r>
+      <w:r>
+        <w:rPr>
+          <w:rFonts w:cs="Times New Roman"/>
+          <w:b/>
+          <w:color w:val="000000" w:themeColor="text1"/>
+          <w:szCs w:val="24"/>
+        </w:rPr>
+        <w:t>да</w:t>
+      </w:r>
+      <w:r>
+        <w:rPr>
+          <w:rFonts w:cs="Times New Roman"/>
+          <w:b/>
+          <w:color w:val="000000" w:themeColor="text1"/>
+          <w:szCs w:val="24"/>
+        </w:rPr>
+        <w:t xml:space="preserve">. </w:t>
       </w:r>
     </w:p>
     <w:p/>
@@ -1896,10 +1914,10 @@
       </w:pPr>
       <w:r>
         <w:drawing>
-          <wp:inline distT="0" distB="0" distL="0" distR="0" wp14:anchorId="66553D17" wp14:editId="6F1581C8">
-            <wp:extent cx="6000750" cy="814705"/>
-            <wp:effectExtent l="19050" t="19050" r="19050" b="23495"/>
-            <wp:docPr id="30" name="Рисунок 30"/>
+          <wp:inline distT="0" distB="0" distL="0" distR="0" wp14:anchorId="3BDA4499" wp14:editId="7C87DCAD">
+            <wp:extent cx="5876925" cy="1133475"/>
+            <wp:effectExtent l="19050" t="19050" r="28575" b="28575"/>
+            <wp:docPr id="24" name="Рисунок 24"/>
             <wp:cNvGraphicFramePr>
               <a:graphicFrameLocks xmlns:a="http://schemas.openxmlformats.org/drawingml/2006/main" noChangeAspect="1"/>
             </wp:cNvGraphicFramePr>
@@ -1907,23 +1925,33 @@
               <a:graphicData uri="http://schemas.openxmlformats.org/drawingml/2006/picture">
                 <pic:pic xmlns:pic="http://schemas.openxmlformats.org/drawingml/2006/picture">
                   <pic:nvPicPr>
-                    <pic:cNvPr id="1" name=""/>
-                    <pic:cNvPicPr/>
+                    <pic:cNvPr id="0" name="Picture 17"/>
+                    <pic:cNvPicPr>
+                      <a:picLocks noChangeAspect="1" noChangeArrowheads="1"/>
+                    </pic:cNvPicPr>
                   </pic:nvPicPr>
                   <pic:blipFill>
-                    <a:blip r:embed="rId17"/>
+                    <a:blip r:embed="rId17">
+                      <a:extLst>
+                        <a:ext uri="{28A0092B-C50C-407E-A947-70E740481C1C}">
+                          <a14:useLocalDpi xmlns:a14="http://schemas.microsoft.com/office/drawing/2010/main" val="0"/>
+                        </a:ext>
+                      </a:extLst>
+                    </a:blip>
+                    <a:srcRect/>
                     <a:stretch>
                       <a:fillRect/>
                     </a:stretch>
                   </pic:blipFill>
-                  <pic:spPr>
+                  <pic:spPr bwMode="auto">
                     <a:xfrm>
                       <a:off x="0" y="0"/>
-                      <a:ext cx="6027429" cy="818327"/>
+                      <a:ext cx="5876925" cy="1133475"/>
                     </a:xfrm>
                     <a:prstGeom prst="rect">
                       <a:avLst/>
                     </a:prstGeom>
+                    <a:noFill/>
                     <a:ln>
                       <a:solidFill>
                         <a:schemeClr val="tx1"/>
@@ -1990,7 +2018,17 @@
           <w:color w:val="000000" w:themeColor="text1"/>
           <w:szCs w:val="24"/>
         </w:rPr>
-        <w:t>В результате на экране появится всплывающая форма «Д</w:t>
+        <w:t xml:space="preserve">В результате на экране появится всплывающая форма </w:t>
+      </w:r>
+      <w:bookmarkStart w:id="12" w:name="_GoBack"/>
+      <w:bookmarkEnd w:id="12"/>
+      <w:r>
+        <w:rPr>
+          <w:rFonts w:cs="Times New Roman"/>
+          <w:color w:val="000000" w:themeColor="text1"/>
+          <w:szCs w:val="24"/>
+        </w:rPr>
+        <w:t>«Д</w:t>
       </w:r>
       <w:r>
         <w:rPr>
@@ -2135,7 +2173,7 @@
       <w:pPr>
         <w:pStyle w:val="afb"/>
       </w:pPr>
-      <w:bookmarkStart w:id="12" w:name="_Ref61520144"/>
+      <w:bookmarkStart w:id="13" w:name="_Ref61520144"/>
       <w:r>
         <w:t xml:space="preserve">Рисунок </w:t>
       </w:r>
@@ -2154,7 +2192,7 @@
       <w:r>
         <w:fldChar w:fldCharType="end"/>
       </w:r>
-      <w:bookmarkEnd w:id="12"/>
+      <w:bookmarkEnd w:id="13"/>
       <w:r>
         <w:rPr>
           <w:lang w:val="en-US"/>
@@ -2187,6 +2225,7 @@
           <w:color w:val="000000" w:themeColor="text1"/>
           <w:szCs w:val="24"/>
         </w:rPr>
+        <w:lastRenderedPageBreak/>
         <w:t>При ответе на вопрос 6 «Да», появляется дополнительное поле 6.1 «Укажите балл демонстрационного экзамена».</w:t>
       </w:r>
     </w:p>
@@ -2211,7 +2250,6 @@
           <w:color w:val="000000" w:themeColor="text1"/>
           <w:szCs w:val="24"/>
         </w:rPr>
-        <w:lastRenderedPageBreak/>
         <w:t>При ответе на вопрос 8 «Не трудоустроился» или «зарегистрирован на бирже труда» или «Служба в рядах Вооруженных Сил Российской Федерации» или «Нахождение в отпуске по уходу за ребенком» или «Продолжил обучение в профессиональных образовательных организациях</w:t>
       </w:r>
       <w:r>
@@ -2410,7 +2448,7 @@
           <w:szCs w:val="24"/>
         </w:rPr>
       </w:pPr>
-      <w:bookmarkStart w:id="13" w:name="_Ref61520243"/>
+      <w:bookmarkStart w:id="14" w:name="_Ref61520243"/>
       <w:r>
         <w:t xml:space="preserve">Рисунок </w:t>
       </w:r>
@@ -2429,7 +2467,7 @@
       <w:r>
         <w:fldChar w:fldCharType="end"/>
       </w:r>
-      <w:bookmarkEnd w:id="13"/>
+      <w:bookmarkEnd w:id="14"/>
       <w:r>
         <w:t xml:space="preserve"> </w:t>
       </w:r>
@@ -2550,15 +2588,13 @@
         <w:t>).</w:t>
       </w:r>
     </w:p>
+    <w:p/>
     <w:p>
-      <w:bookmarkStart w:id="14" w:name="_GoBack"/>
-      <w:bookmarkEnd w:id="14"/>
-    </w:p>
-    <w:p>
       <w:pPr>
         <w:pStyle w:val="afb"/>
       </w:pPr>
       <w:r>
+        <w:lastRenderedPageBreak/>
         <w:drawing>
           <wp:inline distT="0" distB="0" distL="0" distR="0" wp14:anchorId="5F77F762" wp14:editId="240D216D">
             <wp:extent cx="5962650" cy="2124075"/>
@@ -2610,7 +2646,6 @@
       </w:pPr>
       <w:bookmarkStart w:id="15" w:name="_Ref61520302"/>
       <w:r>
-        <w:lastRenderedPageBreak/>
         <w:t xml:space="preserve">Рисунок </w:t>
       </w:r>
       <w:r>
@@ -3026,6 +3061,7 @@
         <w:pStyle w:val="afb"/>
       </w:pPr>
       <w:r>
+        <w:lastRenderedPageBreak/>
         <w:drawing>
           <wp:inline distT="0" distB="0" distL="0" distR="0" wp14:anchorId="224C07D2" wp14:editId="0F085556">
             <wp:extent cx="5314950" cy="2781300"/>
@@ -3140,7 +3176,6 @@
           <w:color w:val="000000" w:themeColor="text1"/>
           <w:szCs w:val="24"/>
         </w:rPr>
-        <w:lastRenderedPageBreak/>
         <w:t>Если ответы внесены во все поля, то появится сообщение «Спасибо за участие в опросе!». На этом заполнение анкеты завершено.</w:t>
       </w:r>
     </w:p>
@@ -3209,7 +3244,7 @@
           <w:rPr>
             <w:noProof/>
           </w:rPr>
-          <w:t>7</w:t>
+          <w:t>4</w:t>
         </w:r>
         <w:r>
           <w:fldChar w:fldCharType="end"/>
@@ -6741,7 +6776,7 @@
 </file>
 
 <file path=customXml/itemProps1.xml><?xml version="1.0" encoding="utf-8"?>
-<ds:datastoreItem xmlns:ds="http://schemas.openxmlformats.org/officeDocument/2006/customXml" ds:itemID="{678583E9-14F7-4733-A532-E94EAA51BEAB}">
+<ds:datastoreItem xmlns:ds="http://schemas.openxmlformats.org/officeDocument/2006/customXml" ds:itemID="{480AD812-120D-4BEF-83F9-A3186210F3C6}">
   <ds:schemaRefs>
     <ds:schemaRef ds:uri="http://schemas.openxmlformats.org/officeDocument/2006/bibliography"/>
   </ds:schemaRefs>
